--- a/Fall 2025/CYBR3030 Identity Management/Course Assessments/Portfolio Assignment/Portfolio Assignment - Arr Domingo v2.docx
+++ b/Fall 2025/CYBR3030 Identity Management/Course Assessments/Portfolio Assignment/Portfolio Assignment - Arr Domingo v2.docx
@@ -333,7 +333,7 @@
             </w:rPr>
             <w:fldChar w:fldCharType="separate"/>
           </w:r>
-          <w:hyperlink w:anchor="_Toc213066317" w:history="1">
+          <w:hyperlink w:anchor="_Toc213220893" w:history="1">
             <w:r>
               <w:rPr>
                 <w:rStyle w:val="Hyperlink"/>
@@ -361,7 +361,7 @@
                 <w:noProof/>
                 <w:webHidden/>
               </w:rPr>
-              <w:instrText xml:space="preserve"> PAGEREF _Toc213066317 \h </w:instrText>
+              <w:instrText xml:space="preserve"> PAGEREF _Toc213220893 \h </w:instrText>
             </w:r>
             <w:r>
               <w:rPr>
@@ -408,7 +408,7 @@
               <w14:ligatures w14:val="standardContextual"/>
             </w:rPr>
           </w:pPr>
-          <w:hyperlink w:anchor="_Toc213066318" w:history="1">
+          <w:hyperlink w:anchor="_Toc213220894" w:history="1">
             <w:r>
               <w:rPr>
                 <w:rStyle w:val="Hyperlink"/>
@@ -437,7 +437,7 @@
                 <w:noProof/>
                 <w:webHidden/>
               </w:rPr>
-              <w:instrText xml:space="preserve"> PAGEREF _Toc213066318 \h </w:instrText>
+              <w:instrText xml:space="preserve"> PAGEREF _Toc213220894 \h </w:instrText>
             </w:r>
             <w:r>
               <w:rPr>
@@ -457,7 +457,7 @@
                 <w:noProof/>
                 <w:webHidden/>
               </w:rPr>
-              <w:t>1</w:t>
+              <w:t>2</w:t>
             </w:r>
             <w:r>
               <w:rPr>
@@ -485,7 +485,7 @@
               <w14:ligatures w14:val="standardContextual"/>
             </w:rPr>
           </w:pPr>
-          <w:hyperlink w:anchor="_Toc213066319" w:history="1">
+          <w:hyperlink w:anchor="_Toc213220895" w:history="1">
             <w:r>
               <w:rPr>
                 <w:rStyle w:val="Hyperlink"/>
@@ -535,7 +535,7 @@
                 <w:noProof/>
                 <w:webHidden/>
               </w:rPr>
-              <w:instrText xml:space="preserve"> PAGEREF _Toc213066319 \h </w:instrText>
+              <w:instrText xml:space="preserve"> PAGEREF _Toc213220895 \h </w:instrText>
             </w:r>
             <w:r>
               <w:rPr>
@@ -555,7 +555,7 @@
                 <w:noProof/>
                 <w:webHidden/>
               </w:rPr>
-              <w:t>1</w:t>
+              <w:t>2</w:t>
             </w:r>
             <w:r>
               <w:rPr>
@@ -583,7 +583,7 @@
               <w14:ligatures w14:val="standardContextual"/>
             </w:rPr>
           </w:pPr>
-          <w:hyperlink w:anchor="_Toc213066320" w:history="1">
+          <w:hyperlink w:anchor="_Toc213220896" w:history="1">
             <w:r>
               <w:rPr>
                 <w:rStyle w:val="Hyperlink"/>
@@ -633,7 +633,7 @@
                 <w:noProof/>
                 <w:webHidden/>
               </w:rPr>
-              <w:instrText xml:space="preserve"> PAGEREF _Toc213066320 \h </w:instrText>
+              <w:instrText xml:space="preserve"> PAGEREF _Toc213220896 \h </w:instrText>
             </w:r>
             <w:r>
               <w:rPr>
@@ -653,7 +653,7 @@
                 <w:noProof/>
                 <w:webHidden/>
               </w:rPr>
-              <w:t>2</w:t>
+              <w:t>3</w:t>
             </w:r>
             <w:r>
               <w:rPr>
@@ -681,7 +681,7 @@
               <w14:ligatures w14:val="standardContextual"/>
             </w:rPr>
           </w:pPr>
-          <w:hyperlink w:anchor="_Toc213066321" w:history="1">
+          <w:hyperlink w:anchor="_Toc213220897" w:history="1">
             <w:r>
               <w:rPr>
                 <w:rStyle w:val="Hyperlink"/>
@@ -731,7 +731,7 @@
                 <w:noProof/>
                 <w:webHidden/>
               </w:rPr>
-              <w:instrText xml:space="preserve"> PAGEREF _Toc213066321 \h </w:instrText>
+              <w:instrText xml:space="preserve"> PAGEREF _Toc213220897 \h </w:instrText>
             </w:r>
             <w:r>
               <w:rPr>
@@ -751,7 +751,7 @@
                 <w:noProof/>
                 <w:webHidden/>
               </w:rPr>
-              <w:t>4</w:t>
+              <w:t>3</w:t>
             </w:r>
             <w:r>
               <w:rPr>
@@ -779,7 +779,7 @@
               <w14:ligatures w14:val="standardContextual"/>
             </w:rPr>
           </w:pPr>
-          <w:hyperlink w:anchor="_Toc213066322" w:history="1">
+          <w:hyperlink w:anchor="_Toc213220898" w:history="1">
             <w:r>
               <w:rPr>
                 <w:rStyle w:val="Hyperlink"/>
@@ -829,7 +829,7 @@
                 <w:noProof/>
                 <w:webHidden/>
               </w:rPr>
-              <w:instrText xml:space="preserve"> PAGEREF _Toc213066322 \h </w:instrText>
+              <w:instrText xml:space="preserve"> PAGEREF _Toc213220898 \h </w:instrText>
             </w:r>
             <w:r>
               <w:rPr>
@@ -849,7 +849,7 @@
                 <w:noProof/>
                 <w:webHidden/>
               </w:rPr>
-              <w:t>5</w:t>
+              <w:t>4</w:t>
             </w:r>
             <w:r>
               <w:rPr>
@@ -876,7 +876,7 @@
               <w14:ligatures w14:val="standardContextual"/>
             </w:rPr>
           </w:pPr>
-          <w:hyperlink w:anchor="_Toc213066323" w:history="1">
+          <w:hyperlink w:anchor="_Toc213220899" w:history="1">
             <w:r>
               <w:rPr>
                 <w:rStyle w:val="Hyperlink"/>
@@ -905,7 +905,7 @@
                 <w:noProof/>
                 <w:webHidden/>
               </w:rPr>
-              <w:instrText xml:space="preserve"> PAGEREF _Toc213066323 \h </w:instrText>
+              <w:instrText xml:space="preserve"> PAGEREF _Toc213220899 \h </w:instrText>
             </w:r>
             <w:r>
               <w:rPr>
@@ -925,7 +925,7 @@
                 <w:noProof/>
                 <w:webHidden/>
               </w:rPr>
-              <w:t>5</w:t>
+              <w:t>4</w:t>
             </w:r>
             <w:r>
               <w:rPr>
@@ -953,7 +953,7 @@
               <w14:ligatures w14:val="standardContextual"/>
             </w:rPr>
           </w:pPr>
-          <w:hyperlink w:anchor="_Toc213066324" w:history="1">
+          <w:hyperlink w:anchor="_Toc213220900" w:history="1">
             <w:r>
               <w:rPr>
                 <w:rStyle w:val="Hyperlink"/>
@@ -1003,7 +1003,7 @@
                 <w:noProof/>
                 <w:webHidden/>
               </w:rPr>
-              <w:instrText xml:space="preserve"> PAGEREF _Toc213066324 \h </w:instrText>
+              <w:instrText xml:space="preserve"> PAGEREF _Toc213220900 \h </w:instrText>
             </w:r>
             <w:r>
               <w:rPr>
@@ -1023,7 +1023,7 @@
                 <w:noProof/>
                 <w:webHidden/>
               </w:rPr>
-              <w:t>5</w:t>
+              <w:t>4</w:t>
             </w:r>
             <w:r>
               <w:rPr>
@@ -1051,7 +1051,7 @@
               <w14:ligatures w14:val="standardContextual"/>
             </w:rPr>
           </w:pPr>
-          <w:hyperlink w:anchor="_Toc213066325" w:history="1">
+          <w:hyperlink w:anchor="_Toc213220901" w:history="1">
             <w:r>
               <w:rPr>
                 <w:rStyle w:val="Hyperlink"/>
@@ -1101,7 +1101,7 @@
                 <w:noProof/>
                 <w:webHidden/>
               </w:rPr>
-              <w:instrText xml:space="preserve"> PAGEREF _Toc213066325 \h </w:instrText>
+              <w:instrText xml:space="preserve"> PAGEREF _Toc213220901 \h </w:instrText>
             </w:r>
             <w:r>
               <w:rPr>
@@ -1121,7 +1121,7 @@
                 <w:noProof/>
                 <w:webHidden/>
               </w:rPr>
-              <w:t>5</w:t>
+              <w:t>4</w:t>
             </w:r>
             <w:r>
               <w:rPr>
@@ -1149,7 +1149,7 @@
               <w14:ligatures w14:val="standardContextual"/>
             </w:rPr>
           </w:pPr>
-          <w:hyperlink w:anchor="_Toc213066326" w:history="1">
+          <w:hyperlink w:anchor="_Toc213220902" w:history="1">
             <w:r>
               <w:rPr>
                 <w:rStyle w:val="Hyperlink"/>
@@ -1199,7 +1199,7 @@
                 <w:noProof/>
                 <w:webHidden/>
               </w:rPr>
-              <w:instrText xml:space="preserve"> PAGEREF _Toc213066326 \h </w:instrText>
+              <w:instrText xml:space="preserve"> PAGEREF _Toc213220902 \h </w:instrText>
             </w:r>
             <w:r>
               <w:rPr>
@@ -1219,7 +1219,7 @@
                 <w:noProof/>
                 <w:webHidden/>
               </w:rPr>
-              <w:t>5</w:t>
+              <w:t>4</w:t>
             </w:r>
             <w:r>
               <w:rPr>
@@ -1247,7 +1247,7 @@
               <w14:ligatures w14:val="standardContextual"/>
             </w:rPr>
           </w:pPr>
-          <w:hyperlink w:anchor="_Toc213066327" w:history="1">
+          <w:hyperlink w:anchor="_Toc213220903" w:history="1">
             <w:r>
               <w:rPr>
                 <w:rStyle w:val="Hyperlink"/>
@@ -1297,7 +1297,7 @@
                 <w:noProof/>
                 <w:webHidden/>
               </w:rPr>
-              <w:instrText xml:space="preserve"> PAGEREF _Toc213066327 \h </w:instrText>
+              <w:instrText xml:space="preserve"> PAGEREF _Toc213220903 \h </w:instrText>
             </w:r>
             <w:r>
               <w:rPr>
@@ -1317,7 +1317,7 @@
                 <w:noProof/>
                 <w:webHidden/>
               </w:rPr>
-              <w:t>5</w:t>
+              <w:t>4</w:t>
             </w:r>
             <w:r>
               <w:rPr>
@@ -1345,7 +1345,7 @@
               <w14:ligatures w14:val="standardContextual"/>
             </w:rPr>
           </w:pPr>
-          <w:hyperlink w:anchor="_Toc213066328" w:history="1">
+          <w:hyperlink w:anchor="_Toc213220904" w:history="1">
             <w:r>
               <w:rPr>
                 <w:rStyle w:val="Hyperlink"/>
@@ -1395,7 +1395,7 @@
                 <w:noProof/>
                 <w:webHidden/>
               </w:rPr>
-              <w:instrText xml:space="preserve"> PAGEREF _Toc213066328 \h </w:instrText>
+              <w:instrText xml:space="preserve"> PAGEREF _Toc213220904 \h </w:instrText>
             </w:r>
             <w:r>
               <w:rPr>
@@ -1415,7 +1415,7 @@
                 <w:noProof/>
                 <w:webHidden/>
               </w:rPr>
-              <w:t>5</w:t>
+              <w:t>4</w:t>
             </w:r>
             <w:r>
               <w:rPr>
@@ -1443,7 +1443,7 @@
               <w14:ligatures w14:val="standardContextual"/>
             </w:rPr>
           </w:pPr>
-          <w:hyperlink w:anchor="_Toc213066329" w:history="1">
+          <w:hyperlink w:anchor="_Toc213220905" w:history="1">
             <w:r>
               <w:rPr>
                 <w:rStyle w:val="Hyperlink"/>
@@ -1493,7 +1493,7 @@
                 <w:noProof/>
                 <w:webHidden/>
               </w:rPr>
-              <w:instrText xml:space="preserve"> PAGEREF _Toc213066329 \h </w:instrText>
+              <w:instrText xml:space="preserve"> PAGEREF _Toc213220905 \h </w:instrText>
             </w:r>
             <w:r>
               <w:rPr>
@@ -1513,7 +1513,7 @@
                 <w:noProof/>
                 <w:webHidden/>
               </w:rPr>
-              <w:t>5</w:t>
+              <w:t>4</w:t>
             </w:r>
             <w:r>
               <w:rPr>
@@ -1540,7 +1540,7 @@
               <w14:ligatures w14:val="standardContextual"/>
             </w:rPr>
           </w:pPr>
-          <w:hyperlink w:anchor="_Toc213066330" w:history="1">
+          <w:hyperlink w:anchor="_Toc213220906" w:history="1">
             <w:r>
               <w:rPr>
                 <w:rStyle w:val="Hyperlink"/>
@@ -1569,7 +1569,7 @@
                 <w:noProof/>
                 <w:webHidden/>
               </w:rPr>
-              <w:instrText xml:space="preserve"> PAGEREF _Toc213066330 \h </w:instrText>
+              <w:instrText xml:space="preserve"> PAGEREF _Toc213220906 \h </w:instrText>
             </w:r>
             <w:r>
               <w:rPr>
@@ -1589,7 +1589,7 @@
                 <w:noProof/>
                 <w:webHidden/>
               </w:rPr>
-              <w:t>5</w:t>
+              <w:t>4</w:t>
             </w:r>
             <w:r>
               <w:rPr>
@@ -1617,7 +1617,7 @@
               <w14:ligatures w14:val="standardContextual"/>
             </w:rPr>
           </w:pPr>
-          <w:hyperlink w:anchor="_Toc213066331" w:history="1">
+          <w:hyperlink w:anchor="_Toc213220907" w:history="1">
             <w:r>
               <w:rPr>
                 <w:rStyle w:val="Hyperlink"/>
@@ -1667,7 +1667,7 @@
                 <w:noProof/>
                 <w:webHidden/>
               </w:rPr>
-              <w:instrText xml:space="preserve"> PAGEREF _Toc213066331 \h </w:instrText>
+              <w:instrText xml:space="preserve"> PAGEREF _Toc213220907 \h </w:instrText>
             </w:r>
             <w:r>
               <w:rPr>
@@ -1687,7 +1687,7 @@
                 <w:noProof/>
                 <w:webHidden/>
               </w:rPr>
-              <w:t>5</w:t>
+              <w:t>4</w:t>
             </w:r>
             <w:r>
               <w:rPr>
@@ -1715,7 +1715,7 @@
               <w14:ligatures w14:val="standardContextual"/>
             </w:rPr>
           </w:pPr>
-          <w:hyperlink w:anchor="_Toc213066332" w:history="1">
+          <w:hyperlink w:anchor="_Toc213220908" w:history="1">
             <w:r>
               <w:rPr>
                 <w:rStyle w:val="Hyperlink"/>
@@ -1765,7 +1765,7 @@
                 <w:noProof/>
                 <w:webHidden/>
               </w:rPr>
-              <w:instrText xml:space="preserve"> PAGEREF _Toc213066332 \h </w:instrText>
+              <w:instrText xml:space="preserve"> PAGEREF _Toc213220908 \h </w:instrText>
             </w:r>
             <w:r>
               <w:rPr>
@@ -1785,7 +1785,7 @@
                 <w:noProof/>
                 <w:webHidden/>
               </w:rPr>
-              <w:t>5</w:t>
+              <w:t>4</w:t>
             </w:r>
             <w:r>
               <w:rPr>
@@ -1813,7 +1813,7 @@
               <w14:ligatures w14:val="standardContextual"/>
             </w:rPr>
           </w:pPr>
-          <w:hyperlink w:anchor="_Toc213066333" w:history="1">
+          <w:hyperlink w:anchor="_Toc213220909" w:history="1">
             <w:r>
               <w:rPr>
                 <w:rStyle w:val="Hyperlink"/>
@@ -1863,7 +1863,7 @@
                 <w:noProof/>
                 <w:webHidden/>
               </w:rPr>
-              <w:instrText xml:space="preserve"> PAGEREF _Toc213066333 \h </w:instrText>
+              <w:instrText xml:space="preserve"> PAGEREF _Toc213220909 \h </w:instrText>
             </w:r>
             <w:r>
               <w:rPr>
@@ -1883,7 +1883,7 @@
                 <w:noProof/>
                 <w:webHidden/>
               </w:rPr>
-              <w:t>5</w:t>
+              <w:t>4</w:t>
             </w:r>
             <w:r>
               <w:rPr>
@@ -1910,10 +1910,86 @@
               <w14:ligatures w14:val="standardContextual"/>
             </w:rPr>
           </w:pPr>
-          <w:hyperlink w:anchor="_Toc213066334" w:history="1">
+          <w:hyperlink w:anchor="_Toc213220910" w:history="1">
             <w:r>
               <w:rPr>
                 <w:rStyle w:val="Hyperlink"/>
+                <w:rFonts w:cstheme="minorHAnsi"/>
+                <w:noProof/>
+                <w:lang w:val="en-US"/>
+              </w:rPr>
+              <w:t>Final Thoughts</w:t>
+            </w:r>
+            <w:r>
+              <w:rPr>
+                <w:noProof/>
+                <w:webHidden/>
+              </w:rPr>
+              <w:tab/>
+            </w:r>
+            <w:r>
+              <w:rPr>
+                <w:noProof/>
+                <w:webHidden/>
+              </w:rPr>
+              <w:fldChar w:fldCharType="begin"/>
+            </w:r>
+            <w:r>
+              <w:rPr>
+                <w:noProof/>
+                <w:webHidden/>
+              </w:rPr>
+              <w:instrText xml:space="preserve"> PAGEREF _Toc213220910 \h </w:instrText>
+            </w:r>
+            <w:r>
+              <w:rPr>
+                <w:noProof/>
+                <w:webHidden/>
+              </w:rPr>
+            </w:r>
+            <w:r>
+              <w:rPr>
+                <w:noProof/>
+                <w:webHidden/>
+              </w:rPr>
+              <w:fldChar w:fldCharType="separate"/>
+            </w:r>
+            <w:r>
+              <w:rPr>
+                <w:noProof/>
+                <w:webHidden/>
+              </w:rPr>
+              <w:t>4</w:t>
+            </w:r>
+            <w:r>
+              <w:rPr>
+                <w:noProof/>
+                <w:webHidden/>
+              </w:rPr>
+              <w:fldChar w:fldCharType="end"/>
+            </w:r>
+          </w:hyperlink>
+        </w:p>
+        <w:p>
+          <w:pPr>
+            <w:pStyle w:val="TOC1"/>
+            <w:tabs>
+              <w:tab w:val="right" w:leader="dot" w:pos="9350"/>
+            </w:tabs>
+            <w:rPr>
+              <w:rFonts w:eastAsiaTheme="minorEastAsia"/>
+              <w:noProof/>
+              <w:kern w:val="2"/>
+              <w:sz w:val="24"/>
+              <w:szCs w:val="24"/>
+              <w:lang w:eastAsia="en-CA"/>
+              <w14:ligatures w14:val="standardContextual"/>
+            </w:rPr>
+          </w:pPr>
+          <w:hyperlink w:anchor="_Toc213220911" w:history="1">
+            <w:r>
+              <w:rPr>
+                <w:rStyle w:val="Hyperlink"/>
                 <w:noProof/>
               </w:rPr>
               <w:t>References</w:t>
@@ -1937,7 +2013,7 @@
                 <w:noProof/>
                 <w:webHidden/>
               </w:rPr>
-              <w:instrText xml:space="preserve"> PAGEREF _Toc213066334 \h </w:instrText>
+              <w:instrText xml:space="preserve"> PAGEREF _Toc213220911 \h </w:instrText>
             </w:r>
             <w:r>
               <w:rPr>
@@ -2003,7 +2079,7 @@
     <w:p>
       <w:pPr>
         <w:pStyle w:val="Heading1"/>
-        <w:spacing w:line="480" w:lineRule="auto"/>
+        <w:spacing w:line="360" w:lineRule="auto"/>
         <w:jc w:val="both"/>
         <w:rPr>
           <w:rFonts w:asciiTheme="minorHAnsi" w:hAnsiTheme="minorHAnsi" w:cstheme="minorHAnsi"/>
@@ -2012,7 +2088,7 @@
           <w:szCs w:val="24"/>
         </w:rPr>
       </w:pPr>
-      <w:bookmarkStart w:id="0" w:name="_Toc213066317"/>
+      <w:bookmarkStart w:id="0" w:name="_Toc213220893"/>
       <w:r>
         <w:rPr>
           <w:rFonts w:asciiTheme="minorHAnsi" w:hAnsiTheme="minorHAnsi" w:cstheme="minorHAnsi"/>
@@ -2027,7 +2103,7 @@
     </w:p>
     <w:p>
       <w:pPr>
-        <w:spacing w:line="480" w:lineRule="auto"/>
+        <w:spacing w:line="360" w:lineRule="auto"/>
         <w:ind w:firstLine="720"/>
         <w:jc w:val="both"/>
         <w:rPr>
@@ -2052,29 +2128,117 @@
           <w:sz w:val="24"/>
           <w:szCs w:val="24"/>
         </w:rPr>
-        <w:t>an intentional</w:t>
-      </w:r>
-      <w:r>
-        <w:rPr>
-          <w:rFonts w:cstheme="minorHAnsi"/>
-          <w:sz w:val="24"/>
-          <w:szCs w:val="24"/>
-        </w:rPr>
-        <w:t xml:space="preserve"> and</w:t>
-      </w:r>
-      <w:r>
-        <w:rPr>
-          <w:rFonts w:cstheme="minorHAnsi"/>
-          <w:sz w:val="24"/>
-          <w:szCs w:val="24"/>
-        </w:rPr>
-        <w:t xml:space="preserve"> unauthorized actions against a computer system or network to compromise its data or functionality. Such action includes cyberattack, cyber intrusion, security breach, malicious hacking, and unauthorized access. </w:t>
-      </w:r>
+        <w:t xml:space="preserve">an intentional and unauthorized actions against a computer system or network to compromise its data or functionality. Such action includes cyberattack, cyber intrusion, security breach, malicious hacking, and unauthorized access. </w:t>
+      </w:r>
+    </w:p>
+    <w:p>
+      <w:pPr>
+        <w:spacing w:line="360" w:lineRule="auto"/>
+        <w:ind w:firstLine="720"/>
+        <w:jc w:val="both"/>
+        <w:rPr>
+          <w:rFonts w:cstheme="minorHAnsi"/>
+          <w:sz w:val="24"/>
+          <w:szCs w:val="24"/>
+        </w:rPr>
+      </w:pPr>
+      <w:r>
+        <w:rPr>
+          <w:rFonts w:cstheme="minorHAnsi"/>
+          <w:sz w:val="24"/>
+          <w:szCs w:val="24"/>
+        </w:rPr>
+        <w:t>Having a solid policies and security architecture that will safeguard organization’s management of digital identities is the key role of Identity Management. The goal is to keep data and systems secure by managing network users and devices an access to internal resources.  This means that a process must be implemented to properly identify, authenticate, and authorize people, groups of people, or software applications including user access rights and restriction, which will ensure that users have an appropriate access to the right resources at the right time.</w:t>
+      </w:r>
+    </w:p>
+    <w:p>
+      <w:pPr>
+        <w:spacing w:line="360" w:lineRule="auto"/>
+        <w:ind w:firstLine="720"/>
+        <w:jc w:val="both"/>
+        <w:rPr>
+          <w:rFonts w:cstheme="minorHAnsi"/>
+          <w:sz w:val="24"/>
+          <w:szCs w:val="24"/>
+        </w:rPr>
+      </w:pPr>
+      <w:r>
+        <w:rPr>
+          <w:rFonts w:cstheme="minorHAnsi"/>
+          <w:sz w:val="24"/>
+          <w:szCs w:val="24"/>
+        </w:rPr>
+        <w:t>Essentially, identity management is to guarantee that all company networks, system applications and internal resources are not only protected but also accessible for necessary users. Without a system in place, this would be an extremely complex and time-consuming process. Therefore, it is a critical component within the IT security space that a strong strategy will establish the first line of protection for organization’s networks and resources.</w:t>
+      </w:r>
+    </w:p>
+    <w:p>
+      <w:pPr>
+        <w:spacing w:line="360" w:lineRule="auto"/>
+        <w:ind w:firstLine="720"/>
+        <w:jc w:val="both"/>
+        <w:rPr>
+          <w:rFonts w:cstheme="minorHAnsi"/>
+          <w:sz w:val="24"/>
+          <w:szCs w:val="24"/>
+        </w:rPr>
+      </w:pPr>
+      <w:r>
+        <w:rPr>
+          <w:rFonts w:cstheme="minorHAnsi"/>
+          <w:sz w:val="24"/>
+          <w:szCs w:val="24"/>
+        </w:rPr>
+        <w:t>Lastly, this document will cover the core security principles of Identification, Authentication, Authorization, and Accountability (IAAA). These principles form the foundational pillars of identity and access management (IAM) in cybersecurity, which is vital for managing the access control to avoid risks.</w:t>
+      </w:r>
+    </w:p>
+    <w:p>
+      <w:pPr>
+        <w:spacing w:line="360" w:lineRule="auto"/>
+        <w:jc w:val="both"/>
+        <w:rPr>
+          <w:rFonts w:cstheme="minorHAnsi"/>
+          <w:sz w:val="24"/>
+          <w:szCs w:val="24"/>
+        </w:rPr>
+      </w:pPr>
+    </w:p>
+    <w:p>
+      <w:pPr>
+        <w:spacing w:line="360" w:lineRule="auto"/>
+        <w:jc w:val="both"/>
+        <w:rPr>
+          <w:rFonts w:cstheme="minorHAnsi"/>
+          <w:sz w:val="24"/>
+          <w:szCs w:val="24"/>
+        </w:rPr>
+      </w:pPr>
+    </w:p>
+    <w:p>
+      <w:pPr>
+        <w:spacing w:line="360" w:lineRule="auto"/>
+        <w:jc w:val="both"/>
+        <w:rPr>
+          <w:rFonts w:cstheme="minorHAnsi"/>
+          <w:sz w:val="24"/>
+          <w:szCs w:val="24"/>
+        </w:rPr>
+      </w:pPr>
+    </w:p>
+    <w:p>
+      <w:pPr>
+        <w:spacing w:line="360" w:lineRule="auto"/>
+        <w:jc w:val="both"/>
+        <w:rPr>
+          <w:rFonts w:cstheme="minorHAnsi"/>
+          <w:sz w:val="24"/>
+          <w:szCs w:val="24"/>
+        </w:rPr>
+      </w:pPr>
     </w:p>
     <w:p>
       <w:pPr>
         <w:pStyle w:val="Heading1"/>
-        <w:spacing w:line="480" w:lineRule="auto"/>
+        <w:spacing w:line="360" w:lineRule="auto"/>
         <w:jc w:val="both"/>
         <w:rPr>
           <w:rFonts w:asciiTheme="minorHAnsi" w:hAnsiTheme="minorHAnsi" w:cstheme="minorHAnsi"/>
@@ -2084,22 +2248,23 @@
           <w:lang w:val="en-US"/>
         </w:rPr>
       </w:pPr>
-      <w:bookmarkStart w:id="2" w:name="_Toc213066318"/>
-      <w:r>
-        <w:rPr>
-          <w:rFonts w:asciiTheme="minorHAnsi" w:hAnsiTheme="minorHAnsi" w:cstheme="minorHAnsi"/>
-          <w:color w:val="auto"/>
-          <w:sz w:val="24"/>
-          <w:szCs w:val="24"/>
-          <w:lang w:val="en-US"/>
-        </w:rPr>
+      <w:bookmarkStart w:id="2" w:name="_Toc213220894"/>
+      <w:r>
+        <w:rPr>
+          <w:rFonts w:asciiTheme="minorHAnsi" w:hAnsiTheme="minorHAnsi" w:cstheme="minorHAnsi"/>
+          <w:color w:val="auto"/>
+          <w:sz w:val="24"/>
+          <w:szCs w:val="24"/>
+          <w:lang w:val="en-US"/>
+        </w:rPr>
+        <w:lastRenderedPageBreak/>
         <w:t>IAM Fundamentals</w:t>
       </w:r>
       <w:bookmarkEnd w:id="2"/>
     </w:p>
     <w:p>
       <w:pPr>
-        <w:spacing w:line="480" w:lineRule="auto"/>
+        <w:spacing w:line="360" w:lineRule="auto"/>
         <w:ind w:firstLine="709"/>
         <w:jc w:val="both"/>
         <w:rPr>
@@ -2130,7 +2295,7 @@
     </w:p>
     <w:p>
       <w:pPr>
-        <w:spacing w:line="480" w:lineRule="auto"/>
+        <w:spacing w:line="360" w:lineRule="auto"/>
         <w:ind w:firstLine="709"/>
         <w:jc w:val="both"/>
         <w:rPr>
@@ -2144,7 +2309,7 @@
     <w:p>
       <w:pPr>
         <w:pStyle w:val="Heading2"/>
-        <w:spacing w:line="480" w:lineRule="auto"/>
+        <w:spacing w:line="360" w:lineRule="auto"/>
         <w:jc w:val="both"/>
         <w:rPr>
           <w:rFonts w:asciiTheme="minorHAnsi" w:hAnsiTheme="minorHAnsi" w:cstheme="minorHAnsi"/>
@@ -2154,7 +2319,7 @@
           <w:lang w:val="en-US"/>
         </w:rPr>
       </w:pPr>
-      <w:bookmarkStart w:id="3" w:name="_Toc213066319"/>
+      <w:bookmarkStart w:id="3" w:name="_Toc213220895"/>
       <w:r>
         <w:rPr>
           <w:rFonts w:asciiTheme="minorHAnsi" w:hAnsiTheme="minorHAnsi" w:cstheme="minorHAnsi"/>
@@ -2174,23 +2339,13 @@
           <w:lang w:val="en-US"/>
         </w:rPr>
         <w:tab/>
-        <w:t xml:space="preserve">Foundations </w:t>
-      </w:r>
-      <w:r>
-        <w:rPr>
-          <w:rFonts w:asciiTheme="minorHAnsi" w:hAnsiTheme="minorHAnsi" w:cstheme="minorHAnsi"/>
-          <w:color w:val="auto"/>
-          <w:sz w:val="24"/>
-          <w:szCs w:val="24"/>
-          <w:lang w:val="en-US"/>
-        </w:rPr>
-        <w:t>of Identity &amp; Access Management (IAM)</w:t>
+        <w:t>Foundations of Identity &amp; Access Management (IAM)</w:t>
       </w:r>
       <w:bookmarkEnd w:id="3"/>
     </w:p>
     <w:p>
       <w:pPr>
-        <w:spacing w:line="480" w:lineRule="auto"/>
+        <w:spacing w:line="360" w:lineRule="auto"/>
         <w:ind w:firstLine="709"/>
         <w:jc w:val="both"/>
         <w:rPr>
@@ -2216,12 +2371,192 @@
           <w:szCs w:val="24"/>
           <w:lang w:val="en-US"/>
         </w:rPr>
-        <w:t xml:space="preserve">IAAA (Identification, Authentication, Authorization, Accountability) is the foundation of Identity and Access Management (IAM). IAM is a discipline and a type of framework for solving the challenge of secure access to digital resources. </w:t>
-      </w:r>
-    </w:p>
-    <w:p>
-      <w:pPr>
-        <w:spacing w:line="480" w:lineRule="auto"/>
+        <w:t>Through this topic, I gained a</w:t>
+      </w:r>
+      <w:r>
+        <w:rPr>
+          <w:rFonts w:cstheme="minorHAnsi"/>
+          <w:sz w:val="24"/>
+          <w:szCs w:val="24"/>
+          <w:lang w:val="en-US"/>
+        </w:rPr>
+        <w:t xml:space="preserve">n </w:t>
+      </w:r>
+      <w:r>
+        <w:rPr>
+          <w:rFonts w:cstheme="minorHAnsi"/>
+          <w:sz w:val="24"/>
+          <w:szCs w:val="24"/>
+          <w:lang w:val="en-US"/>
+        </w:rPr>
+        <w:t>understanding</w:t>
+      </w:r>
+      <w:r>
+        <w:rPr>
+          <w:rFonts w:cstheme="minorHAnsi"/>
+          <w:sz w:val="24"/>
+          <w:szCs w:val="24"/>
+          <w:lang w:val="en-US"/>
+        </w:rPr>
+        <w:t xml:space="preserve"> that IAAA (Identification, Authentication, Authorization, Accountability) framework is the foundation </w:t>
+      </w:r>
+      <w:r>
+        <w:rPr>
+          <w:rFonts w:cstheme="minorHAnsi"/>
+          <w:sz w:val="24"/>
+          <w:szCs w:val="24"/>
+          <w:lang w:val="en-US"/>
+        </w:rPr>
+        <w:t>of Identity and Access Management (IAM).</w:t>
+      </w:r>
+      <w:r>
+        <w:rPr>
+          <w:rFonts w:cstheme="minorHAnsi"/>
+          <w:sz w:val="24"/>
+          <w:szCs w:val="24"/>
+          <w:lang w:val="en-US"/>
+        </w:rPr>
+        <w:t xml:space="preserve"> </w:t>
+      </w:r>
+      <w:r>
+        <w:rPr>
+          <w:rFonts w:cstheme="minorHAnsi"/>
+          <w:sz w:val="24"/>
+          <w:szCs w:val="24"/>
+          <w:lang w:val="en-US"/>
+        </w:rPr>
+        <w:t>I</w:t>
+      </w:r>
+      <w:r>
+        <w:rPr>
+          <w:rFonts w:cstheme="minorHAnsi"/>
+          <w:sz w:val="24"/>
+          <w:szCs w:val="24"/>
+          <w:lang w:val="en-US"/>
+        </w:rPr>
+        <w:t xml:space="preserve"> learned that identity refers to establishing </w:t>
+      </w:r>
+      <w:r>
+        <w:rPr>
+          <w:rFonts w:cstheme="minorHAnsi"/>
+          <w:sz w:val="24"/>
+          <w:szCs w:val="24"/>
+          <w:lang w:val="en-US"/>
+        </w:rPr>
+        <w:t>and verifying who a user is, while access management focuses on controlling what users are allowed to do once they are authenticated.</w:t>
+      </w:r>
+      <w:r>
+        <w:rPr>
+          <w:rFonts w:cstheme="minorHAnsi"/>
+          <w:sz w:val="24"/>
+          <w:szCs w:val="24"/>
+          <w:lang w:val="en-US"/>
+        </w:rPr>
+        <w:t xml:space="preserve"> Knowing IAM </w:t>
+      </w:r>
+      <w:r>
+        <w:rPr>
+          <w:rFonts w:cstheme="minorHAnsi"/>
+          <w:sz w:val="24"/>
+          <w:szCs w:val="24"/>
+          <w:lang w:val="en-US"/>
+        </w:rPr>
+        <w:t xml:space="preserve">will help me contribute </w:t>
+      </w:r>
+      <w:r>
+        <w:rPr>
+          <w:rFonts w:cstheme="minorHAnsi"/>
+          <w:sz w:val="24"/>
+          <w:szCs w:val="24"/>
+          <w:lang w:val="en-US"/>
+        </w:rPr>
+        <w:t>to</w:t>
+      </w:r>
+      <w:r>
+        <w:rPr>
+          <w:rFonts w:cstheme="minorHAnsi"/>
+          <w:sz w:val="24"/>
+          <w:szCs w:val="24"/>
+          <w:lang w:val="en-US"/>
+        </w:rPr>
+        <w:t xml:space="preserve"> building secure systems in my future career</w:t>
+      </w:r>
+      <w:r>
+        <w:rPr>
+          <w:rFonts w:cstheme="minorHAnsi"/>
+          <w:sz w:val="24"/>
+          <w:szCs w:val="24"/>
+          <w:lang w:val="en-US"/>
+        </w:rPr>
+        <w:t xml:space="preserve"> by </w:t>
+      </w:r>
+      <w:r>
+        <w:rPr>
+          <w:rFonts w:cstheme="minorHAnsi"/>
+          <w:sz w:val="24"/>
+          <w:szCs w:val="24"/>
+          <w:lang w:val="en-US"/>
+        </w:rPr>
+        <w:t>implementing defense-in-depth strategy, as well as enforcing</w:t>
+      </w:r>
+      <w:r>
+        <w:rPr>
+          <w:rFonts w:cstheme="minorHAnsi"/>
+          <w:sz w:val="24"/>
+          <w:szCs w:val="24"/>
+          <w:lang w:val="en-US"/>
+        </w:rPr>
+        <w:t xml:space="preserve"> the principles of confidentiality, integrity, and availability (CIA)</w:t>
+      </w:r>
+      <w:r>
+        <w:rPr>
+          <w:rFonts w:cstheme="minorHAnsi"/>
+          <w:sz w:val="24"/>
+          <w:szCs w:val="24"/>
+          <w:lang w:val="en-US"/>
+        </w:rPr>
+        <w:t xml:space="preserve"> which is</w:t>
+      </w:r>
+      <w:r>
+        <w:rPr>
+          <w:rFonts w:cstheme="minorHAnsi"/>
+          <w:sz w:val="24"/>
+          <w:szCs w:val="24"/>
+          <w:lang w:val="en-US"/>
+        </w:rPr>
+        <w:t xml:space="preserve"> </w:t>
+      </w:r>
+      <w:r>
+        <w:rPr>
+          <w:rFonts w:cstheme="minorHAnsi"/>
+          <w:sz w:val="24"/>
+          <w:szCs w:val="24"/>
+          <w:lang w:val="en-US"/>
+        </w:rPr>
+        <w:t xml:space="preserve">a </w:t>
+      </w:r>
+      <w:r>
+        <w:rPr>
+          <w:rFonts w:cstheme="minorHAnsi"/>
+          <w:sz w:val="24"/>
+          <w:szCs w:val="24"/>
+          <w:lang w:val="en-US"/>
+        </w:rPr>
+        <w:t>crucial security control and practice</w:t>
+      </w:r>
+      <w:r>
+        <w:rPr>
+          <w:rFonts w:cstheme="minorHAnsi"/>
+          <w:sz w:val="24"/>
+          <w:szCs w:val="24"/>
+          <w:lang w:val="en-US"/>
+        </w:rPr>
+        <w:t>.</w:t>
+      </w:r>
+    </w:p>
+    <w:p>
+      <w:pPr>
+        <w:spacing w:line="360" w:lineRule="auto"/>
         <w:ind w:firstLine="709"/>
         <w:jc w:val="both"/>
         <w:rPr>
@@ -2238,245 +2573,506 @@
           <w:szCs w:val="24"/>
           <w:lang w:val="en-US"/>
         </w:rPr>
-        <w:t>The core of IAM is digital identity. Typically, it is a user account such as customer, employee, member, or participant. User accounts can also represent non-humans, such as software, Internet of Things devices, or robotics. Identification is the process of identifying a user or entity which provides uniqueness in a system.</w:t>
-      </w:r>
-      <w:r>
-        <w:rPr>
-          <w:rFonts w:cstheme="minorHAnsi"/>
-          <w:sz w:val="24"/>
-          <w:szCs w:val="24"/>
-          <w:lang w:val="en-US"/>
-        </w:rPr>
-        <w:t xml:space="preserve"> This is generally asking a question of “Who are you?”. </w:t>
-      </w:r>
-    </w:p>
-    <w:p>
-      <w:pPr>
-        <w:spacing w:line="480" w:lineRule="auto"/>
+        <w:t xml:space="preserve">Without strong identity and access controls, organizations would be vulnerable to data breaches, insider threats, and compliance failures. IAM supports trust, accountability, and security in every digital interaction. </w:t>
+      </w:r>
+      <w:r>
+        <w:rPr>
+          <w:rFonts w:cstheme="minorHAnsi"/>
+          <w:sz w:val="24"/>
+          <w:szCs w:val="24"/>
+          <w:lang w:val="en-US"/>
+        </w:rPr>
+        <w:t>However, an organization may face challenges in integrating IAM with cloud environments and third-party identity providers</w:t>
+      </w:r>
+      <w:r>
+        <w:rPr>
+          <w:rFonts w:cstheme="minorHAnsi"/>
+          <w:sz w:val="24"/>
+          <w:szCs w:val="24"/>
+          <w:lang w:val="en-US"/>
+        </w:rPr>
+        <w:t>. While IAM is a foundation in the security area, it can become quite complex as systems scale and incorporate more advanced technologies. Therefore, it is vital to have continuous learning and hand-on practice in cybersecurity</w:t>
+      </w:r>
+      <w:r>
+        <w:rPr>
+          <w:rFonts w:cstheme="minorHAnsi"/>
+          <w:sz w:val="24"/>
+          <w:szCs w:val="24"/>
+          <w:lang w:val="en-US"/>
+        </w:rPr>
+        <w:t xml:space="preserve"> and </w:t>
+      </w:r>
+      <w:r>
+        <w:rPr>
+          <w:rFonts w:cstheme="minorHAnsi"/>
+          <w:sz w:val="24"/>
+          <w:szCs w:val="24"/>
+          <w:lang w:val="en-US"/>
+        </w:rPr>
+        <w:t>safeguarding digital environments.</w:t>
+      </w:r>
+    </w:p>
+    <w:p>
+      <w:pPr>
+        <w:spacing w:line="360" w:lineRule="auto"/>
         <w:ind w:firstLine="709"/>
         <w:jc w:val="both"/>
         <w:rPr>
           <w:rFonts w:cstheme="minorHAnsi"/>
           <w:sz w:val="24"/>
           <w:szCs w:val="24"/>
-          <w:lang w:val="en-US"/>
-        </w:rPr>
-      </w:pPr>
-      <w:r>
-        <w:rPr>
-          <w:rFonts w:cstheme="minorHAnsi"/>
-          <w:sz w:val="24"/>
-          <w:szCs w:val="24"/>
-          <w:lang w:val="en-US"/>
+        </w:rPr>
+      </w:pPr>
+      <w:r>
+        <w:rPr>
+          <w:rFonts w:cstheme="minorHAnsi"/>
+          <w:sz w:val="24"/>
+          <w:szCs w:val="24"/>
+          <w:lang w:val="en-US"/>
+        </w:rPr>
+        <w:t xml:space="preserve">Despite those challenges, </w:t>
+      </w:r>
+      <w:r>
+        <w:rPr>
+          <w:rFonts w:cstheme="minorHAnsi"/>
+          <w:sz w:val="24"/>
+          <w:szCs w:val="24"/>
+          <w:lang w:val="en-US"/>
+        </w:rPr>
+        <w:t>i</w:t>
+      </w:r>
+      <w:r>
+        <w:rPr>
+          <w:rFonts w:cstheme="minorHAnsi"/>
+          <w:sz w:val="24"/>
+          <w:szCs w:val="24"/>
+          <w:lang w:val="en-US"/>
+        </w:rPr>
+        <w:t>mplementation of IAM is beneficial for</w:t>
+      </w:r>
+      <w:r>
+        <w:rPr>
+          <w:rFonts w:cstheme="minorHAnsi"/>
+          <w:sz w:val="24"/>
+          <w:szCs w:val="24"/>
+          <w:lang w:val="en-US"/>
+        </w:rPr>
+        <w:t xml:space="preserve"> </w:t>
+      </w:r>
+      <w:r>
+        <w:rPr>
+          <w:rFonts w:cstheme="minorHAnsi"/>
+          <w:sz w:val="24"/>
+          <w:szCs w:val="24"/>
+          <w:lang w:val="en-US"/>
+        </w:rPr>
+        <w:t>insurance and manu</w:t>
+      </w:r>
+      <w:r>
+        <w:rPr>
+          <w:rFonts w:cstheme="minorHAnsi"/>
+          <w:sz w:val="24"/>
+          <w:szCs w:val="24"/>
+          <w:lang w:val="en-US"/>
+        </w:rPr>
+        <w:t xml:space="preserve">facturing organizations. </w:t>
+      </w:r>
+      <w:r>
+        <w:rPr>
+          <w:rFonts w:cstheme="minorHAnsi"/>
+          <w:sz w:val="24"/>
+          <w:szCs w:val="24"/>
+          <w:lang w:val="en-US"/>
+        </w:rPr>
+        <w:t xml:space="preserve">An insurance </w:t>
+      </w:r>
+      <w:r>
+        <w:rPr>
+          <w:rFonts w:cstheme="minorHAnsi"/>
+          <w:sz w:val="24"/>
+          <w:szCs w:val="24"/>
+          <w:lang w:val="en-US"/>
+        </w:rPr>
+        <w:t>company</w:t>
+      </w:r>
+      <w:r>
+        <w:rPr>
+          <w:rFonts w:cstheme="minorHAnsi"/>
+          <w:sz w:val="24"/>
+          <w:szCs w:val="24"/>
+          <w:lang w:val="en-US"/>
+        </w:rPr>
+        <w:t xml:space="preserve"> uses </w:t>
+      </w:r>
+      <w:r>
+        <w:rPr>
+          <w:rFonts w:cstheme="minorHAnsi"/>
+          <w:sz w:val="24"/>
+          <w:szCs w:val="24"/>
+          <w:lang w:val="en-US"/>
+        </w:rPr>
+        <w:t>IAM</w:t>
+      </w:r>
+      <w:r>
+        <w:rPr>
+          <w:rFonts w:cstheme="minorHAnsi"/>
+          <w:sz w:val="24"/>
+          <w:szCs w:val="24"/>
+          <w:lang w:val="en-US"/>
+        </w:rPr>
+        <w:t xml:space="preserve"> to support</w:t>
+      </w:r>
+      <w:r>
+        <w:rPr>
+          <w:rFonts w:cstheme="minorHAnsi"/>
+          <w:sz w:val="24"/>
+          <w:szCs w:val="24"/>
+          <w:lang w:val="en-US"/>
+        </w:rPr>
+        <w:t xml:space="preserve"> bring your own device (</w:t>
+      </w:r>
+      <w:r>
+        <w:rPr>
+          <w:rFonts w:cstheme="minorHAnsi"/>
+          <w:sz w:val="24"/>
+          <w:szCs w:val="24"/>
+          <w:lang w:val="en-US"/>
+        </w:rPr>
+        <w:t>BYOD</w:t>
+      </w:r>
+      <w:r>
+        <w:rPr>
+          <w:rFonts w:cstheme="minorHAnsi"/>
+          <w:sz w:val="24"/>
+          <w:szCs w:val="24"/>
+          <w:lang w:val="en-US"/>
+        </w:rPr>
+        <w:t>)</w:t>
+      </w:r>
+      <w:r>
+        <w:rPr>
+          <w:rFonts w:cstheme="minorHAnsi"/>
+          <w:sz w:val="24"/>
+          <w:szCs w:val="24"/>
+          <w:lang w:val="en-US"/>
+        </w:rPr>
+        <w:t xml:space="preserve"> program and allow employees, agents, and partners to access corporate resources from personal devices.</w:t>
+      </w:r>
+      <w:r>
+        <w:rPr>
+          <w:rFonts w:cstheme="minorHAnsi"/>
+          <w:sz w:val="24"/>
+          <w:szCs w:val="24"/>
+          <w:lang w:val="en-US"/>
+        </w:rPr>
+        <w:t xml:space="preserve"> They benefit </w:t>
+      </w:r>
+      <w:r>
+        <w:rPr>
+          <w:rFonts w:cstheme="minorHAnsi"/>
+          <w:sz w:val="24"/>
+          <w:szCs w:val="24"/>
+          <w:lang w:val="en-US"/>
+        </w:rPr>
+        <w:t>by</w:t>
+      </w:r>
+      <w:r>
+        <w:rPr>
+          <w:rFonts w:cstheme="minorHAnsi"/>
+          <w:sz w:val="24"/>
+          <w:szCs w:val="24"/>
+          <w:lang w:val="en-US"/>
+        </w:rPr>
+        <w:t xml:space="preserve"> restrict</w:t>
+      </w:r>
+      <w:r>
+        <w:rPr>
+          <w:rFonts w:cstheme="minorHAnsi"/>
+          <w:sz w:val="24"/>
+          <w:szCs w:val="24"/>
+          <w:lang w:val="en-US"/>
+        </w:rPr>
+        <w:t>ing access</w:t>
+      </w:r>
+      <w:r>
+        <w:rPr>
+          <w:rFonts w:cstheme="minorHAnsi"/>
+          <w:sz w:val="24"/>
+          <w:szCs w:val="24"/>
+          <w:lang w:val="en-US"/>
+        </w:rPr>
+        <w:t xml:space="preserve"> based on device type, location, and time of access</w:t>
+      </w:r>
+      <w:r>
+        <w:rPr>
+          <w:rFonts w:cstheme="minorHAnsi"/>
+          <w:sz w:val="24"/>
+          <w:szCs w:val="24"/>
+          <w:lang w:val="en-US"/>
+        </w:rPr>
+        <w:t>. It also ensures that</w:t>
+      </w:r>
+      <w:r>
+        <w:rPr>
+          <w:rFonts w:cstheme="minorHAnsi"/>
+          <w:sz w:val="24"/>
+          <w:szCs w:val="24"/>
+          <w:lang w:val="en-US"/>
+        </w:rPr>
+        <w:t xml:space="preserve"> BYOD users can only access</w:t>
+      </w:r>
+      <w:r>
+        <w:rPr>
+          <w:rFonts w:cstheme="minorHAnsi"/>
+          <w:sz w:val="24"/>
+          <w:szCs w:val="24"/>
+          <w:lang w:val="en-US"/>
+        </w:rPr>
+        <w:t xml:space="preserve"> </w:t>
+      </w:r>
+      <w:r>
+        <w:rPr>
+          <w:rFonts w:cstheme="minorHAnsi"/>
+          <w:sz w:val="24"/>
+          <w:szCs w:val="24"/>
+          <w:lang w:val="en-US"/>
+        </w:rPr>
+        <w:t>data and application</w:t>
+      </w:r>
+      <w:r>
+        <w:rPr>
+          <w:rFonts w:cstheme="minorHAnsi"/>
+          <w:sz w:val="24"/>
+          <w:szCs w:val="24"/>
+          <w:lang w:val="en-US"/>
+        </w:rPr>
+        <w:t xml:space="preserve">s </w:t>
+      </w:r>
+      <w:r>
+        <w:rPr>
+          <w:rFonts w:cstheme="minorHAnsi"/>
+          <w:sz w:val="24"/>
+          <w:szCs w:val="24"/>
+          <w:lang w:val="en-US"/>
+        </w:rPr>
+        <w:t>based on</w:t>
+      </w:r>
+      <w:r>
+        <w:rPr>
+          <w:rFonts w:cstheme="minorHAnsi"/>
+          <w:sz w:val="24"/>
+          <w:szCs w:val="24"/>
+          <w:lang w:val="en-US"/>
+        </w:rPr>
+        <w:t xml:space="preserve"> their rol</w:t>
+      </w:r>
+      <w:r>
+        <w:rPr>
+          <w:rFonts w:cstheme="minorHAnsi"/>
+          <w:sz w:val="24"/>
+          <w:szCs w:val="24"/>
+          <w:lang w:val="en-US"/>
+        </w:rPr>
+        <w:t xml:space="preserve">e. </w:t>
+      </w:r>
+      <w:r>
+        <w:rPr>
+          <w:rFonts w:cstheme="minorHAnsi"/>
+          <w:sz w:val="24"/>
+          <w:szCs w:val="24"/>
+          <w:lang w:val="en-US"/>
+        </w:rPr>
+        <w:t>For manufacturing companies,</w:t>
+      </w:r>
+      <w:r>
+        <w:rPr>
+          <w:rFonts w:cstheme="minorHAnsi"/>
+          <w:sz w:val="24"/>
+          <w:szCs w:val="24"/>
+          <w:lang w:val="en-US"/>
+        </w:rPr>
+        <w:t xml:space="preserve"> they extensively rely on</w:t>
+      </w:r>
+      <w:r>
+        <w:rPr>
+          <w:rFonts w:cstheme="minorHAnsi"/>
+          <w:sz w:val="24"/>
+          <w:szCs w:val="24"/>
+          <w:lang w:val="en-US"/>
+        </w:rPr>
+        <w:t xml:space="preserve"> IAM </w:t>
+      </w:r>
+      <w:r>
+        <w:rPr>
+          <w:rFonts w:cstheme="minorHAnsi"/>
+          <w:sz w:val="24"/>
+          <w:szCs w:val="24"/>
+          <w:lang w:val="en-US"/>
+        </w:rPr>
+        <w:t>to reduce cyber risk and</w:t>
+      </w:r>
+      <w:r>
+        <w:rPr>
+          <w:rFonts w:cstheme="minorHAnsi"/>
+          <w:sz w:val="24"/>
+          <w:szCs w:val="24"/>
+          <w:lang w:val="en-US"/>
+        </w:rPr>
+        <w:t xml:space="preserve"> to protect IoT systems such as </w:t>
+      </w:r>
+      <w:r>
+        <w:rPr>
+          <w:rFonts w:cstheme="minorHAnsi"/>
+          <w:sz w:val="24"/>
+          <w:szCs w:val="24"/>
+        </w:rPr>
+        <w:t>sensors, robotics, connected machinery, and smart controllers</w:t>
+      </w:r>
+      <w:r>
+        <w:rPr>
+          <w:rFonts w:cstheme="minorHAnsi"/>
+          <w:sz w:val="24"/>
+          <w:szCs w:val="24"/>
+        </w:rPr>
+        <w:t xml:space="preserve">. The unique </w:t>
+      </w:r>
+      <w:r>
+        <w:rPr>
+          <w:rFonts w:cstheme="minorHAnsi"/>
+          <w:sz w:val="24"/>
+          <w:szCs w:val="24"/>
+        </w:rPr>
+        <w:t>digital identities for all</w:t>
+      </w:r>
+      <w:r>
+        <w:rPr>
+          <w:rFonts w:cstheme="minorHAnsi"/>
+          <w:sz w:val="24"/>
+          <w:szCs w:val="24"/>
+        </w:rPr>
+        <w:t xml:space="preserve"> I</w:t>
+      </w:r>
+      <w:r>
+        <w:rPr>
+          <w:rFonts w:cstheme="minorHAnsi"/>
+          <w:sz w:val="24"/>
+          <w:szCs w:val="24"/>
+        </w:rPr>
+        <w:t>oT devices</w:t>
+      </w:r>
+      <w:r>
+        <w:rPr>
+          <w:rFonts w:cstheme="minorHAnsi"/>
+          <w:sz w:val="24"/>
+          <w:szCs w:val="24"/>
+        </w:rPr>
+        <w:t xml:space="preserve"> </w:t>
+      </w:r>
+      <w:r>
+        <w:rPr>
+          <w:rFonts w:cstheme="minorHAnsi"/>
+          <w:sz w:val="24"/>
+          <w:szCs w:val="24"/>
+        </w:rPr>
+        <w:t xml:space="preserve">enable the organization to track, authenticate, and manage </w:t>
+      </w:r>
+      <w:r>
+        <w:rPr>
+          <w:rFonts w:cstheme="minorHAnsi"/>
+          <w:sz w:val="24"/>
+          <w:szCs w:val="24"/>
         </w:rPr>
         <w:lastRenderedPageBreak/>
-        <w:t>Authentication is the validation of a digital identity. As an analogy, when someone enters the building, the guard compares the photo on the ID to your face to get proof that you are who you claim to be. If it matches, the guard lets you through the door to try to access the building. This is typically</w:t>
-      </w:r>
-      <w:r>
-        <w:rPr>
-          <w:rFonts w:cstheme="minorHAnsi"/>
-          <w:sz w:val="24"/>
-          <w:szCs w:val="24"/>
-          <w:lang w:val="en-US"/>
-        </w:rPr>
-        <w:t xml:space="preserve"> using</w:t>
-      </w:r>
-      <w:r>
-        <w:rPr>
-          <w:rFonts w:cstheme="minorHAnsi"/>
-          <w:sz w:val="24"/>
-          <w:szCs w:val="24"/>
-          <w:lang w:val="en-US"/>
-        </w:rPr>
-        <w:t xml:space="preserve"> password</w:t>
-      </w:r>
-      <w:r>
-        <w:rPr>
-          <w:rFonts w:cstheme="minorHAnsi"/>
-          <w:sz w:val="24"/>
-          <w:szCs w:val="24"/>
-          <w:lang w:val="en-US"/>
-        </w:rPr>
-        <w:t>s, multi-factor authentication (MFA), or smart cards.</w:t>
-      </w:r>
-      <w:r>
-        <w:rPr>
-          <w:rFonts w:cstheme="minorHAnsi"/>
-          <w:sz w:val="24"/>
-          <w:szCs w:val="24"/>
-          <w:lang w:val="en-US"/>
-        </w:rPr>
-        <w:t xml:space="preserve"> </w:t>
-      </w:r>
-      <w:r>
-        <w:rPr>
-          <w:rFonts w:cstheme="minorHAnsi"/>
-          <w:sz w:val="24"/>
-          <w:szCs w:val="24"/>
-          <w:lang w:val="en-US"/>
-        </w:rPr>
-        <w:t>This is generally asking a question of “Can you prove it?”.</w:t>
-      </w:r>
-    </w:p>
-    <w:p>
-      <w:pPr>
-        <w:spacing w:line="480" w:lineRule="auto"/>
+        <w:t>every connected machine or sensor</w:t>
+      </w:r>
+      <w:r>
+        <w:rPr>
+          <w:rFonts w:cstheme="minorHAnsi"/>
+          <w:sz w:val="24"/>
+          <w:szCs w:val="24"/>
+        </w:rPr>
+        <w:t>.</w:t>
+      </w:r>
+      <w:r>
+        <w:rPr>
+          <w:rFonts w:cstheme="minorHAnsi"/>
+          <w:sz w:val="24"/>
+          <w:szCs w:val="24"/>
+        </w:rPr>
+        <w:t xml:space="preserve"> It also supports real-time monitoring and automated management for onboarding and decommissioning IOT devices.</w:t>
+      </w:r>
+    </w:p>
+    <w:p>
+      <w:pPr>
+        <w:spacing w:line="360" w:lineRule="auto"/>
         <w:ind w:firstLine="709"/>
         <w:jc w:val="both"/>
         <w:rPr>
           <w:rFonts w:cstheme="minorHAnsi"/>
           <w:sz w:val="24"/>
           <w:szCs w:val="24"/>
-          <w:lang w:val="en-US"/>
-        </w:rPr>
-      </w:pPr>
-      <w:r>
-        <w:rPr>
-          <w:rFonts w:cstheme="minorHAnsi"/>
-          <w:sz w:val="24"/>
-          <w:szCs w:val="24"/>
-          <w:lang w:val="en-US"/>
-        </w:rPr>
-        <w:t>Authorization is the process to determine what resources a user can access based on the rights that are configured. This typically provides control over granting and denying access to different resources. As an analogy from the previous scenario, you can access your private office but not those belonging to your colleagues.</w:t>
-      </w:r>
-      <w:r>
-        <w:rPr>
-          <w:rFonts w:cstheme="minorHAnsi"/>
-          <w:sz w:val="24"/>
-          <w:szCs w:val="24"/>
-          <w:lang w:val="en-US"/>
-        </w:rPr>
-        <w:t xml:space="preserve"> It is generally asking a question of “What are you allowed to do?”.</w:t>
-      </w:r>
-    </w:p>
-    <w:p>
-      <w:pPr>
-        <w:spacing w:line="480" w:lineRule="auto"/>
-        <w:ind w:firstLine="709"/>
+        </w:rPr>
+      </w:pPr>
+    </w:p>
+    <w:p>
+      <w:pPr>
+        <w:pStyle w:val="Heading2"/>
+        <w:spacing w:line="360" w:lineRule="auto"/>
         <w:jc w:val="both"/>
         <w:rPr>
-          <w:rFonts w:cstheme="minorHAnsi"/>
-          <w:sz w:val="24"/>
-          <w:szCs w:val="24"/>
-          <w:lang w:val="en-US"/>
-        </w:rPr>
-      </w:pPr>
-      <w:r>
-        <w:rPr>
-          <w:rFonts w:cstheme="minorHAnsi"/>
-          <w:sz w:val="24"/>
-          <w:szCs w:val="24"/>
-          <w:lang w:val="en-US"/>
-        </w:rPr>
-        <w:t>Accountability</w:t>
-      </w:r>
-      <w:r>
-        <w:rPr>
-          <w:rFonts w:cstheme="minorHAnsi"/>
-          <w:sz w:val="24"/>
-          <w:szCs w:val="24"/>
-          <w:lang w:val="en-US"/>
-        </w:rPr>
-        <w:t xml:space="preserve">, often referred to as auditing, </w:t>
-      </w:r>
-      <w:r>
-        <w:rPr>
-          <w:rFonts w:cstheme="minorHAnsi"/>
-          <w:sz w:val="24"/>
-          <w:szCs w:val="24"/>
-          <w:lang w:val="en-US"/>
-        </w:rPr>
-        <w:t>is the process of</w:t>
-      </w:r>
-      <w:r>
-        <w:rPr>
-          <w:rFonts w:cstheme="minorHAnsi"/>
-          <w:sz w:val="24"/>
-          <w:szCs w:val="24"/>
-          <w:lang w:val="en-US"/>
-        </w:rPr>
-        <w:t xml:space="preserve"> </w:t>
-      </w:r>
-      <w:r>
-        <w:rPr>
-          <w:rFonts w:cstheme="minorHAnsi"/>
-          <w:sz w:val="24"/>
-          <w:szCs w:val="24"/>
-          <w:lang w:val="en-US"/>
-        </w:rPr>
-        <w:t>recording</w:t>
-      </w:r>
-      <w:r>
-        <w:rPr>
-          <w:rFonts w:cstheme="minorHAnsi"/>
-          <w:sz w:val="24"/>
-          <w:szCs w:val="24"/>
-          <w:lang w:val="en-US"/>
-        </w:rPr>
-        <w:t xml:space="preserve"> </w:t>
-      </w:r>
-      <w:r>
-        <w:rPr>
-          <w:rFonts w:cstheme="minorHAnsi"/>
-          <w:sz w:val="24"/>
-          <w:szCs w:val="24"/>
-          <w:lang w:val="en-US"/>
-        </w:rPr>
-        <w:t xml:space="preserve">the action carried out by digital identity </w:t>
-      </w:r>
-      <w:r>
-        <w:rPr>
-          <w:rFonts w:cstheme="minorHAnsi"/>
-          <w:sz w:val="24"/>
-          <w:szCs w:val="24"/>
-          <w:lang w:val="en-US"/>
-        </w:rPr>
-        <w:t xml:space="preserve">which involves </w:t>
-      </w:r>
-      <w:r>
-        <w:rPr>
-          <w:rFonts w:cstheme="minorHAnsi"/>
-          <w:sz w:val="24"/>
-          <w:szCs w:val="24"/>
-          <w:lang w:val="en-US"/>
-        </w:rPr>
-        <w:t>keeping track of who did what, and when</w:t>
-      </w:r>
-      <w:r>
-        <w:rPr>
-          <w:rFonts w:cstheme="minorHAnsi"/>
-          <w:sz w:val="24"/>
-          <w:szCs w:val="24"/>
-          <w:lang w:val="en-US"/>
-        </w:rPr>
-        <w:t>. This would help with reporting, compliance, and security monitoring.</w:t>
-      </w:r>
-      <w:r>
-        <w:rPr>
-          <w:rFonts w:cstheme="minorHAnsi"/>
-          <w:sz w:val="24"/>
-          <w:szCs w:val="24"/>
-          <w:lang w:val="en-US"/>
-        </w:rPr>
-        <w:t xml:space="preserve"> This final phase generally asking a question of “What did you do?”.</w:t>
-      </w:r>
-    </w:p>
-    <w:p>
-      <w:pPr>
-        <w:spacing w:line="480" w:lineRule="auto"/>
+          <w:rFonts w:asciiTheme="minorHAnsi" w:hAnsiTheme="minorHAnsi" w:cstheme="minorHAnsi"/>
+          <w:color w:val="auto"/>
+          <w:sz w:val="24"/>
+          <w:szCs w:val="24"/>
+          <w:lang w:val="en-US"/>
+        </w:rPr>
+      </w:pPr>
+      <w:bookmarkStart w:id="4" w:name="_Toc213220896"/>
+      <w:r>
+        <w:rPr>
+          <w:rFonts w:asciiTheme="minorHAnsi" w:hAnsiTheme="minorHAnsi" w:cstheme="minorHAnsi"/>
+          <w:color w:val="auto"/>
+          <w:sz w:val="24"/>
+          <w:szCs w:val="24"/>
+          <w:lang w:val="en-US"/>
+        </w:rPr>
+        <w:t>2.0</w:t>
+      </w:r>
+      <w:r>
+        <w:rPr>
+          <w:rFonts w:asciiTheme="minorHAnsi" w:hAnsiTheme="minorHAnsi" w:cstheme="minorHAnsi"/>
+          <w:color w:val="auto"/>
+          <w:sz w:val="24"/>
+          <w:szCs w:val="24"/>
+          <w:lang w:val="en-US"/>
+        </w:rPr>
+        <w:tab/>
+        <w:t>Authentication Mechanism &amp; Management</w:t>
+      </w:r>
+      <w:bookmarkEnd w:id="4"/>
+    </w:p>
+    <w:p>
+      <w:pPr>
+        <w:spacing w:line="360" w:lineRule="auto"/>
         <w:jc w:val="both"/>
         <w:rPr>
-          <w:rFonts w:cstheme="minorHAnsi"/>
-          <w:sz w:val="24"/>
-          <w:szCs w:val="24"/>
-          <w:lang w:val="en-US"/>
-        </w:rPr>
-      </w:pPr>
+          <w:sz w:val="24"/>
+          <w:szCs w:val="24"/>
+        </w:rPr>
+      </w:pPr>
+      <w:r>
+        <w:rPr>
+          <w:sz w:val="24"/>
+          <w:szCs w:val="24"/>
+          <w:lang w:val="en-US"/>
+        </w:rPr>
+        <w:tab/>
+      </w:r>
     </w:p>
     <w:p>
       <w:pPr>
         <w:pStyle w:val="Heading2"/>
-        <w:spacing w:line="480" w:lineRule="auto"/>
+        <w:spacing w:line="360" w:lineRule="auto"/>
         <w:jc w:val="both"/>
         <w:rPr>
           <w:rFonts w:asciiTheme="minorHAnsi" w:hAnsiTheme="minorHAnsi" w:cstheme="minorHAnsi"/>
@@ -2486,16 +3082,16 @@
           <w:lang w:val="en-US"/>
         </w:rPr>
       </w:pPr>
-      <w:bookmarkStart w:id="4" w:name="_Toc213066320"/>
-      <w:r>
-        <w:rPr>
-          <w:rFonts w:asciiTheme="minorHAnsi" w:hAnsiTheme="minorHAnsi" w:cstheme="minorHAnsi"/>
-          <w:color w:val="auto"/>
-          <w:sz w:val="24"/>
-          <w:szCs w:val="24"/>
-          <w:lang w:val="en-US"/>
-        </w:rPr>
-        <w:t>2.0</w:t>
+      <w:bookmarkStart w:id="5" w:name="_Toc213220897"/>
+      <w:r>
+        <w:rPr>
+          <w:rFonts w:asciiTheme="minorHAnsi" w:hAnsiTheme="minorHAnsi" w:cstheme="minorHAnsi"/>
+          <w:color w:val="auto"/>
+          <w:sz w:val="24"/>
+          <w:szCs w:val="24"/>
+          <w:lang w:val="en-US"/>
+        </w:rPr>
+        <w:t xml:space="preserve">3.0 </w:t>
       </w:r>
       <w:r>
         <w:rPr>
@@ -2506,27 +3102,19 @@
           <w:lang w:val="en-US"/>
         </w:rPr>
         <w:tab/>
-        <w:t xml:space="preserve">Authentication </w:t>
-      </w:r>
-      <w:r>
-        <w:rPr>
-          <w:rFonts w:asciiTheme="minorHAnsi" w:hAnsiTheme="minorHAnsi" w:cstheme="minorHAnsi"/>
-          <w:color w:val="auto"/>
-          <w:sz w:val="24"/>
-          <w:szCs w:val="24"/>
-          <w:lang w:val="en-US"/>
-        </w:rPr>
-        <w:t>Mechanism &amp; Management</w:t>
-      </w:r>
-      <w:bookmarkEnd w:id="4"/>
-    </w:p>
-    <w:p>
-      <w:pPr>
-        <w:spacing w:line="480" w:lineRule="auto"/>
+        <w:t>Authorization &amp; Accountability</w:t>
+      </w:r>
+      <w:bookmarkEnd w:id="5"/>
+    </w:p>
+    <w:p>
+      <w:pPr>
+        <w:spacing w:line="360" w:lineRule="auto"/>
         <w:jc w:val="both"/>
         <w:rPr>
-          <w:sz w:val="24"/>
-          <w:szCs w:val="24"/>
+          <w:rFonts w:cstheme="minorHAnsi"/>
+          <w:sz w:val="24"/>
+          <w:szCs w:val="24"/>
+          <w:lang w:val="en-US"/>
         </w:rPr>
       </w:pPr>
       <w:r>
@@ -2543,590 +3131,50 @@
           <w:szCs w:val="24"/>
           <w:lang w:val="en-US"/>
         </w:rPr>
-        <w:t xml:space="preserve">Something you know happens with your knowledge. </w:t>
-      </w:r>
-      <w:r>
-        <w:rPr>
-          <w:sz w:val="24"/>
-          <w:szCs w:val="24"/>
-          <w:lang w:val="en-US"/>
-        </w:rPr>
-        <w:t>This can be a PIN, password, key, pet’s name, etc. This is the most common authentication implemented today</w:t>
-      </w:r>
-      <w:r>
-        <w:rPr>
-          <w:sz w:val="24"/>
-          <w:szCs w:val="24"/>
-          <w:lang w:val="en-US"/>
-        </w:rPr>
-        <w:t xml:space="preserve"> and</w:t>
-      </w:r>
-      <w:r>
-        <w:rPr>
-          <w:sz w:val="24"/>
-          <w:szCs w:val="24"/>
-          <w:lang w:val="en-US"/>
-        </w:rPr>
-        <w:t xml:space="preserve"> one of the cheapest authentication mechanisms.</w:t>
-      </w:r>
-      <w:r>
-        <w:rPr>
-          <w:sz w:val="24"/>
-          <w:szCs w:val="24"/>
-          <w:lang w:val="en-US"/>
-        </w:rPr>
-        <w:t xml:space="preserve"> Something you have happens </w:t>
-      </w:r>
-      <w:r>
-        <w:rPr>
-          <w:sz w:val="24"/>
-          <w:szCs w:val="24"/>
-          <w:lang w:val="en-US"/>
-        </w:rPr>
-        <w:t>with ownership</w:t>
-      </w:r>
-      <w:r>
-        <w:rPr>
-          <w:sz w:val="24"/>
-          <w:szCs w:val="24"/>
-          <w:lang w:val="en-US"/>
-        </w:rPr>
-        <w:t xml:space="preserve">. </w:t>
-      </w:r>
-      <w:r>
-        <w:rPr>
-          <w:sz w:val="24"/>
-          <w:szCs w:val="24"/>
-          <w:lang w:val="en-US"/>
-        </w:rPr>
-        <w:t xml:space="preserve">An access </w:t>
-      </w:r>
-      <w:r>
-        <w:rPr>
-          <w:sz w:val="24"/>
-          <w:szCs w:val="24"/>
-          <w:lang w:val="en-US"/>
-        </w:rPr>
-        <w:t>ID</w:t>
-      </w:r>
-      <w:r>
-        <w:rPr>
-          <w:sz w:val="24"/>
-          <w:szCs w:val="24"/>
-          <w:lang w:val="en-US"/>
-        </w:rPr>
-        <w:t xml:space="preserve"> card, credit card, RSA token, and security badge are all examples of things you can own and authenticate yourself with. In case this badge is stolen or lost, this could be an issue in those </w:t>
-      </w:r>
-      <w:r>
-        <w:rPr>
-          <w:sz w:val="24"/>
-          <w:szCs w:val="24"/>
-          <w:lang w:val="en-US"/>
-        </w:rPr>
-        <w:lastRenderedPageBreak/>
-        <w:t>cases.</w:t>
-      </w:r>
-      <w:r>
-        <w:rPr>
-          <w:sz w:val="24"/>
-          <w:szCs w:val="24"/>
-          <w:lang w:val="en-US"/>
-        </w:rPr>
-        <w:t xml:space="preserve"> </w:t>
-      </w:r>
-      <w:proofErr w:type="gramStart"/>
-      <w:r>
-        <w:rPr>
-          <w:sz w:val="24"/>
-          <w:szCs w:val="24"/>
-          <w:lang w:val="en-US"/>
-        </w:rPr>
-        <w:t xml:space="preserve">Something you </w:t>
-      </w:r>
-      <w:r>
-        <w:rPr>
-          <w:sz w:val="24"/>
-          <w:szCs w:val="24"/>
-          <w:lang w:val="en-US"/>
-        </w:rPr>
-        <w:t>happen</w:t>
-      </w:r>
-      <w:proofErr w:type="gramEnd"/>
-      <w:r>
-        <w:rPr>
-          <w:sz w:val="24"/>
-          <w:szCs w:val="24"/>
-          <w:lang w:val="en-US"/>
-        </w:rPr>
-        <w:t xml:space="preserve"> with your characteristics. Physical </w:t>
-      </w:r>
-      <w:r>
-        <w:rPr>
-          <w:sz w:val="24"/>
-          <w:szCs w:val="24"/>
-        </w:rPr>
-        <w:t>attributes are used to authenticate you</w:t>
-      </w:r>
-      <w:r>
-        <w:rPr>
-          <w:sz w:val="24"/>
-          <w:szCs w:val="24"/>
-        </w:rPr>
-        <w:t xml:space="preserve"> </w:t>
-      </w:r>
-      <w:r>
-        <w:rPr>
-          <w:sz w:val="24"/>
-          <w:szCs w:val="24"/>
-        </w:rPr>
-        <w:t xml:space="preserve">such as fingerprints, voice prints, </w:t>
-      </w:r>
-      <w:r>
-        <w:rPr>
-          <w:sz w:val="24"/>
-          <w:szCs w:val="24"/>
-        </w:rPr>
-        <w:t>eye</w:t>
-      </w:r>
-      <w:r>
-        <w:rPr>
-          <w:sz w:val="24"/>
-          <w:szCs w:val="24"/>
-        </w:rPr>
-        <w:t xml:space="preserve"> scans, palm prints, etc. are examples of characteristics or biometrics. An issue with this can be you can never change your characteristics if someone gets hold of your biometrics, unlike a password which can be changed.</w:t>
-      </w:r>
-      <w:r>
-        <w:rPr>
-          <w:sz w:val="24"/>
-          <w:szCs w:val="24"/>
-        </w:rPr>
-        <w:t xml:space="preserve"> Multi-factor authentication is using more than one factor to authenticate user. An example would be a PIN + Access ID care, which is a combination of something you know and something you have.</w:t>
-      </w:r>
-    </w:p>
-    <w:p>
-      <w:pPr>
-        <w:spacing w:line="480" w:lineRule="auto"/>
+        <w:t xml:space="preserve">Once the system has successfully validated a user through authentication, it moves to the stage where a system determines the specific actions and resources a user is allowed to access. This is the authorization </w:t>
+      </w:r>
+      <w:r>
+        <w:rPr>
+          <w:sz w:val="24"/>
+          <w:szCs w:val="24"/>
+          <w:lang w:val="en-US"/>
+        </w:rPr>
+        <w:t xml:space="preserve">stage where it ensures that users or systems can only access resources and perform actions they are permitted to. Proper authorization prevents unauthorized actions </w:t>
+      </w:r>
+    </w:p>
+    <w:p>
+      <w:pPr>
+        <w:spacing w:line="360" w:lineRule="auto"/>
         <w:jc w:val="both"/>
         <w:rPr>
-          <w:sz w:val="24"/>
-          <w:szCs w:val="24"/>
-        </w:rPr>
-      </w:pPr>
-      <w:r>
-        <w:rPr>
-          <w:sz w:val="24"/>
-          <w:szCs w:val="24"/>
-        </w:rPr>
-        <w:tab/>
-        <w:t xml:space="preserve">Authentication management is done through the process called identity lifecycle. It is a strategic process </w:t>
-      </w:r>
-      <w:r>
-        <w:rPr>
-          <w:sz w:val="24"/>
-          <w:szCs w:val="24"/>
-        </w:rPr>
-        <w:t>of managing every digital identity from the moment it’s created to the moment it’s deactivated</w:t>
-      </w:r>
-      <w:r>
-        <w:rPr>
-          <w:sz w:val="24"/>
-          <w:szCs w:val="24"/>
-        </w:rPr>
-        <w:t xml:space="preserve"> - </w:t>
-      </w:r>
-      <w:r>
-        <w:rPr>
-          <w:sz w:val="24"/>
-          <w:szCs w:val="24"/>
-        </w:rPr>
-        <w:t>securely, efficiently, and without manual chaos.</w:t>
-      </w:r>
-      <w:r>
-        <w:rPr>
-          <w:sz w:val="24"/>
-          <w:szCs w:val="24"/>
-        </w:rPr>
-        <w:t xml:space="preserve"> It involves stages such as</w:t>
-      </w:r>
-      <w:r>
-        <w:rPr>
-          <w:sz w:val="24"/>
-          <w:szCs w:val="24"/>
-        </w:rPr>
-        <w:t xml:space="preserve"> </w:t>
-      </w:r>
-      <w:r>
-        <w:rPr>
-          <w:sz w:val="24"/>
-          <w:szCs w:val="24"/>
-        </w:rPr>
-        <w:t>p</w:t>
-      </w:r>
-      <w:r>
-        <w:rPr>
-          <w:sz w:val="24"/>
-          <w:szCs w:val="24"/>
-        </w:rPr>
-        <w:t xml:space="preserve">rovisioning (creation and initial access), </w:t>
-      </w:r>
-      <w:r>
-        <w:rPr>
-          <w:sz w:val="24"/>
-          <w:szCs w:val="24"/>
-        </w:rPr>
-        <w:t>re-</w:t>
-      </w:r>
-      <w:r>
-        <w:rPr>
-          <w:sz w:val="24"/>
-          <w:szCs w:val="24"/>
-        </w:rPr>
-        <w:t xml:space="preserve"> </w:t>
-      </w:r>
-      <w:r>
-        <w:rPr>
-          <w:sz w:val="24"/>
-          <w:szCs w:val="24"/>
-        </w:rPr>
-        <w:t>p</w:t>
-      </w:r>
-      <w:r>
-        <w:rPr>
-          <w:sz w:val="24"/>
-          <w:szCs w:val="24"/>
-        </w:rPr>
-        <w:t xml:space="preserve">rovisioning (ongoing changes and updates), and </w:t>
-      </w:r>
-      <w:r>
-        <w:rPr>
-          <w:sz w:val="24"/>
-          <w:szCs w:val="24"/>
-        </w:rPr>
-        <w:t>d</w:t>
-      </w:r>
-      <w:r>
-        <w:rPr>
-          <w:sz w:val="24"/>
-          <w:szCs w:val="24"/>
-        </w:rPr>
-        <w:t>e-</w:t>
-      </w:r>
-      <w:r>
-        <w:rPr>
-          <w:sz w:val="24"/>
-          <w:szCs w:val="24"/>
-        </w:rPr>
-        <w:t>p</w:t>
-      </w:r>
-      <w:r>
-        <w:rPr>
-          <w:sz w:val="24"/>
-          <w:szCs w:val="24"/>
-        </w:rPr>
-        <w:t>rovisioning (removal of access)</w:t>
-      </w:r>
-      <w:r>
-        <w:rPr>
-          <w:sz w:val="24"/>
-          <w:szCs w:val="24"/>
-        </w:rPr>
-        <w:t xml:space="preserve">. </w:t>
-      </w:r>
-    </w:p>
-    <w:p>
-      <w:pPr>
-        <w:spacing w:line="480" w:lineRule="auto"/>
-        <w:jc w:val="both"/>
-        <w:rPr>
-          <w:sz w:val="24"/>
-          <w:szCs w:val="24"/>
-        </w:rPr>
-      </w:pPr>
-      <w:r>
-        <w:rPr>
-          <w:sz w:val="24"/>
-          <w:szCs w:val="24"/>
-        </w:rPr>
-        <w:tab/>
-        <w:t xml:space="preserve">Provisioning </w:t>
-      </w:r>
-      <w:r>
-        <w:rPr>
-          <w:sz w:val="24"/>
-          <w:szCs w:val="24"/>
-        </w:rPr>
-        <w:t>is the process of creating a digital identity when someone joins the organization</w:t>
-      </w:r>
-      <w:r>
-        <w:rPr>
-          <w:sz w:val="24"/>
-          <w:szCs w:val="24"/>
-        </w:rPr>
-        <w:t xml:space="preserve"> - </w:t>
-      </w:r>
-      <w:r>
-        <w:rPr>
-          <w:sz w:val="24"/>
-          <w:szCs w:val="24"/>
-        </w:rPr>
-        <w:t>whether they’re a full-time employee, a consultant, or even a system</w:t>
-      </w:r>
-      <w:r>
-        <w:rPr>
-          <w:sz w:val="24"/>
-          <w:szCs w:val="24"/>
-        </w:rPr>
-        <w:t>. As someone’s role evolves, their digital identity changes. This is the re-</w:t>
-      </w:r>
-      <w:r>
-        <w:rPr>
-          <w:sz w:val="24"/>
-          <w:szCs w:val="24"/>
-        </w:rPr>
-        <w:t xml:space="preserve"> </w:t>
-      </w:r>
-      <w:r>
-        <w:rPr>
-          <w:sz w:val="24"/>
-          <w:szCs w:val="24"/>
-        </w:rPr>
-        <w:t>p</w:t>
-      </w:r>
-      <w:r>
-        <w:rPr>
-          <w:sz w:val="24"/>
-          <w:szCs w:val="24"/>
-        </w:rPr>
-        <w:t>rovisioning</w:t>
-      </w:r>
-      <w:r>
-        <w:rPr>
-          <w:sz w:val="24"/>
-          <w:szCs w:val="24"/>
-        </w:rPr>
-        <w:t xml:space="preserve"> stage. </w:t>
-      </w:r>
-      <w:r>
-        <w:rPr>
-          <w:sz w:val="24"/>
-          <w:szCs w:val="24"/>
-        </w:rPr>
-        <w:t>This ongoing stage involves managing changes to user roles, updating credentials, and continuously monitoring user access activity.</w:t>
-      </w:r>
-      <w:r>
-        <w:rPr>
-          <w:sz w:val="24"/>
-          <w:szCs w:val="24"/>
-        </w:rPr>
-        <w:t xml:space="preserve"> Lastly, w</w:t>
-      </w:r>
-      <w:r>
-        <w:rPr>
-          <w:sz w:val="24"/>
-          <w:szCs w:val="24"/>
-        </w:rPr>
-        <w:t>hen a user's tenure ends</w:t>
-      </w:r>
-      <w:r>
-        <w:rPr>
-          <w:sz w:val="24"/>
-          <w:szCs w:val="24"/>
-        </w:rPr>
-        <w:t xml:space="preserve"> </w:t>
-      </w:r>
-      <w:r>
-        <w:rPr>
-          <w:sz w:val="24"/>
-          <w:szCs w:val="24"/>
-        </w:rPr>
-        <w:t>(whether it’s an employee, contractor, or vendor)</w:t>
-      </w:r>
-      <w:r>
-        <w:rPr>
-          <w:sz w:val="24"/>
-          <w:szCs w:val="24"/>
-        </w:rPr>
-        <w:t xml:space="preserve"> </w:t>
-      </w:r>
-      <w:r>
-        <w:rPr>
-          <w:sz w:val="24"/>
-          <w:szCs w:val="24"/>
-        </w:rPr>
-        <w:t xml:space="preserve">or their access is no longer needed, the de-provisioning </w:t>
-      </w:r>
-      <w:r>
-        <w:rPr>
-          <w:sz w:val="24"/>
-          <w:szCs w:val="24"/>
-        </w:rPr>
-        <w:t>stage</w:t>
-      </w:r>
-      <w:r>
-        <w:rPr>
-          <w:sz w:val="24"/>
-          <w:szCs w:val="24"/>
-        </w:rPr>
-        <w:t xml:space="preserve"> removes their identity and revokes all access rights from the system. This prevents potential security risks from former employees or inactive accounts.</w:t>
-      </w:r>
-    </w:p>
-    <w:p>
-      <w:pPr>
-        <w:pStyle w:val="Heading2"/>
-        <w:spacing w:line="480" w:lineRule="auto"/>
-        <w:jc w:val="both"/>
-        <w:rPr>
-          <w:rFonts w:asciiTheme="minorHAnsi" w:hAnsiTheme="minorHAnsi" w:cstheme="minorHAnsi"/>
-          <w:color w:val="auto"/>
-          <w:sz w:val="24"/>
-          <w:szCs w:val="24"/>
-          <w:lang w:val="en-US"/>
-        </w:rPr>
-      </w:pPr>
-      <w:bookmarkStart w:id="5" w:name="_Toc213066321"/>
-      <w:r>
-        <w:rPr>
-          <w:rFonts w:asciiTheme="minorHAnsi" w:hAnsiTheme="minorHAnsi" w:cstheme="minorHAnsi"/>
-          <w:color w:val="auto"/>
-          <w:sz w:val="24"/>
-          <w:szCs w:val="24"/>
-          <w:lang w:val="en-US"/>
-        </w:rPr>
-        <w:lastRenderedPageBreak/>
-        <w:t xml:space="preserve">3.0 </w:t>
-      </w:r>
-      <w:r>
-        <w:rPr>
-          <w:rFonts w:asciiTheme="minorHAnsi" w:hAnsiTheme="minorHAnsi" w:cstheme="minorHAnsi"/>
-          <w:color w:val="auto"/>
-          <w:sz w:val="24"/>
-          <w:szCs w:val="24"/>
-          <w:lang w:val="en-US"/>
-        </w:rPr>
-        <w:tab/>
-      </w:r>
-      <w:r>
-        <w:rPr>
-          <w:rFonts w:asciiTheme="minorHAnsi" w:hAnsiTheme="minorHAnsi" w:cstheme="minorHAnsi"/>
-          <w:color w:val="auto"/>
-          <w:sz w:val="24"/>
-          <w:szCs w:val="24"/>
-          <w:lang w:val="en-US"/>
-        </w:rPr>
-        <w:t>Authorization &amp; Accountability</w:t>
-      </w:r>
-      <w:bookmarkEnd w:id="5"/>
-    </w:p>
-    <w:p>
-      <w:pPr>
-        <w:spacing w:line="480" w:lineRule="auto"/>
-        <w:jc w:val="both"/>
-        <w:rPr>
-          <w:rFonts w:cstheme="minorHAnsi"/>
-          <w:sz w:val="24"/>
-          <w:szCs w:val="24"/>
-          <w:lang w:val="en-US"/>
-        </w:rPr>
-      </w:pPr>
-      <w:r>
-        <w:rPr>
-          <w:lang w:val="en-US"/>
-        </w:rPr>
-        <w:tab/>
-      </w:r>
-      <w:r>
-        <w:rPr>
-          <w:sz w:val="24"/>
-          <w:szCs w:val="24"/>
-          <w:lang w:val="en-US"/>
-        </w:rPr>
-        <w:t xml:space="preserve">Once the system has successfully </w:t>
-      </w:r>
-      <w:r>
-        <w:rPr>
-          <w:sz w:val="24"/>
-          <w:szCs w:val="24"/>
-          <w:lang w:val="en-US"/>
-        </w:rPr>
-        <w:t xml:space="preserve">validated a user through </w:t>
-      </w:r>
-      <w:r>
-        <w:rPr>
-          <w:sz w:val="24"/>
-          <w:szCs w:val="24"/>
-          <w:lang w:val="en-US"/>
-        </w:rPr>
-        <w:t>authenticat</w:t>
-      </w:r>
-      <w:r>
-        <w:rPr>
-          <w:sz w:val="24"/>
-          <w:szCs w:val="24"/>
-          <w:lang w:val="en-US"/>
-        </w:rPr>
-        <w:t xml:space="preserve">ion, it moves to the stage </w:t>
-      </w:r>
-      <w:r>
-        <w:rPr>
-          <w:sz w:val="24"/>
-          <w:szCs w:val="24"/>
-          <w:lang w:val="en-US"/>
-        </w:rPr>
-        <w:t>where a system determines the specific actions and resources a user is allowed to access</w:t>
-      </w:r>
-      <w:r>
-        <w:rPr>
-          <w:sz w:val="24"/>
-          <w:szCs w:val="24"/>
-          <w:lang w:val="en-US"/>
-        </w:rPr>
-        <w:t xml:space="preserve">. This is the authorization </w:t>
-      </w:r>
-      <w:r>
-        <w:rPr>
-          <w:sz w:val="24"/>
-          <w:szCs w:val="24"/>
-          <w:lang w:val="en-US"/>
-        </w:rPr>
-        <w:t xml:space="preserve">stage where it ensures </w:t>
-      </w:r>
-      <w:r>
-        <w:rPr>
-          <w:sz w:val="24"/>
-          <w:szCs w:val="24"/>
-          <w:lang w:val="en-US"/>
-        </w:rPr>
-        <w:t xml:space="preserve">that users or systems can only access resources and perform actions they are permitted to. Proper authorization prevents unauthorized actions </w:t>
-      </w:r>
-    </w:p>
-    <w:p>
-      <w:pPr>
-        <w:rPr>
-          <w:lang w:val="en-US"/>
-        </w:rPr>
-      </w:pPr>
-    </w:p>
-    <w:p>
-      <w:pPr>
-        <w:rPr>
-          <w:lang w:val="en-US"/>
-        </w:rPr>
-      </w:pPr>
-    </w:p>
-    <w:p>
-      <w:pPr>
-        <w:rPr>
-          <w:lang w:val="en-US"/>
-        </w:rPr>
-      </w:pPr>
-      <w:r>
-        <w:rPr>
+          <w:rFonts w:cstheme="minorHAnsi"/>
+          <w:sz w:val="24"/>
+          <w:szCs w:val="24"/>
+          <w:lang w:val="en-US"/>
+        </w:rPr>
+      </w:pPr>
+    </w:p>
+    <w:p>
+      <w:pPr>
+        <w:spacing w:line="360" w:lineRule="auto"/>
+        <w:rPr>
+          <w:sz w:val="24"/>
+          <w:szCs w:val="24"/>
+          <w:lang w:val="en-US"/>
+        </w:rPr>
+      </w:pPr>
+      <w:r>
+        <w:rPr>
+          <w:sz w:val="24"/>
+          <w:szCs w:val="24"/>
           <w:lang w:val="en-US"/>
         </w:rPr>
         <w:t>4.0</w:t>
       </w:r>
       <w:r>
         <w:rPr>
+          <w:sz w:val="24"/>
+          <w:szCs w:val="24"/>
           <w:lang w:val="en-US"/>
         </w:rPr>
         <w:tab/>
@@ -3135,7 +3183,58 @@
     </w:p>
     <w:p>
       <w:pPr>
-        <w:rPr>
+        <w:spacing w:line="360" w:lineRule="auto"/>
+        <w:ind w:firstLine="720"/>
+        <w:rPr>
+          <w:sz w:val="24"/>
+          <w:szCs w:val="24"/>
+          <w:lang w:val="en-US"/>
+        </w:rPr>
+      </w:pPr>
+      <w:r>
+        <w:rPr>
+          <w:sz w:val="24"/>
+          <w:szCs w:val="24"/>
+        </w:rPr>
+        <w:t>While IPv4 has long been the internet's foundation due to its simplicity and the use of technologies like NAT to overcome address shortages, its established infrastructure presents significant inertia. Despite IPv6 offering a vastly larger address space and enhanced features, its adoption is hindered by a complex, costly, and time-consuming migration process, ensuring IPv4's continued relevance.</w:t>
+      </w:r>
+    </w:p>
+    <w:p>
+      <w:pPr>
+        <w:spacing w:line="360" w:lineRule="auto"/>
+        <w:rPr>
+          <w:sz w:val="24"/>
+          <w:szCs w:val="24"/>
+          <w:lang w:val="en-US"/>
+        </w:rPr>
+      </w:pPr>
+    </w:p>
+    <w:p>
+      <w:pPr>
+        <w:spacing w:line="360" w:lineRule="auto"/>
+        <w:rPr>
+          <w:sz w:val="24"/>
+          <w:szCs w:val="24"/>
+          <w:lang w:val="en-US"/>
+        </w:rPr>
+      </w:pPr>
+    </w:p>
+    <w:p>
+      <w:pPr>
+        <w:spacing w:line="360" w:lineRule="auto"/>
+        <w:rPr>
+          <w:sz w:val="24"/>
+          <w:szCs w:val="24"/>
+          <w:lang w:val="en-US"/>
+        </w:rPr>
+      </w:pPr>
+    </w:p>
+    <w:p>
+      <w:pPr>
+        <w:spacing w:line="360" w:lineRule="auto"/>
+        <w:rPr>
+          <w:sz w:val="24"/>
+          <w:szCs w:val="24"/>
           <w:lang w:val="en-US"/>
         </w:rPr>
       </w:pPr>
@@ -3143,7 +3242,7 @@
     <w:p>
       <w:pPr>
         <w:pStyle w:val="Heading2"/>
-        <w:spacing w:line="480" w:lineRule="auto"/>
+        <w:spacing w:line="360" w:lineRule="auto"/>
         <w:jc w:val="both"/>
         <w:rPr>
           <w:rFonts w:asciiTheme="minorHAnsi" w:hAnsiTheme="minorHAnsi" w:cstheme="minorHAnsi"/>
@@ -3154,7 +3253,7 @@
         </w:rPr>
       </w:pPr>
       <w:bookmarkStart w:id="6" w:name="_Toc209136612"/>
-      <w:bookmarkStart w:id="7" w:name="_Toc213066322"/>
+      <w:bookmarkStart w:id="7" w:name="_Toc213220898"/>
       <w:r>
         <w:rPr>
           <w:rFonts w:asciiTheme="minorHAnsi" w:hAnsiTheme="minorHAnsi" w:cstheme="minorHAnsi"/>
@@ -3192,7 +3291,7 @@
     <w:p>
       <w:pPr>
         <w:pStyle w:val="Heading1"/>
-        <w:spacing w:line="480" w:lineRule="auto"/>
+        <w:spacing w:line="360" w:lineRule="auto"/>
         <w:jc w:val="both"/>
         <w:rPr>
           <w:rFonts w:asciiTheme="minorHAnsi" w:hAnsiTheme="minorHAnsi" w:cstheme="minorHAnsi"/>
@@ -3203,7 +3302,7 @@
         </w:rPr>
       </w:pPr>
       <w:bookmarkStart w:id="8" w:name="_Toc209136613"/>
-      <w:bookmarkStart w:id="9" w:name="_Toc213066323"/>
+      <w:bookmarkStart w:id="9" w:name="_Toc213220899"/>
       <w:r>
         <w:rPr>
           <w:rFonts w:asciiTheme="minorHAnsi" w:hAnsiTheme="minorHAnsi" w:cstheme="minorHAnsi"/>
@@ -3220,7 +3319,7 @@
     <w:p>
       <w:pPr>
         <w:pStyle w:val="Heading2"/>
-        <w:spacing w:line="480" w:lineRule="auto"/>
+        <w:spacing w:line="360" w:lineRule="auto"/>
         <w:jc w:val="both"/>
         <w:rPr>
           <w:rFonts w:asciiTheme="minorHAnsi" w:hAnsiTheme="minorHAnsi" w:cstheme="minorHAnsi"/>
@@ -3231,7 +3330,7 @@
         </w:rPr>
       </w:pPr>
       <w:bookmarkStart w:id="10" w:name="_Toc209136614"/>
-      <w:bookmarkStart w:id="11" w:name="_Toc213066324"/>
+      <w:bookmarkStart w:id="11" w:name="_Toc213220900"/>
       <w:r>
         <w:rPr>
           <w:rFonts w:asciiTheme="minorHAnsi" w:hAnsiTheme="minorHAnsi" w:cstheme="minorHAnsi"/>
@@ -3268,7 +3367,7 @@
     <w:p>
       <w:pPr>
         <w:pStyle w:val="Heading2"/>
-        <w:spacing w:line="480" w:lineRule="auto"/>
+        <w:spacing w:line="360" w:lineRule="auto"/>
         <w:jc w:val="both"/>
         <w:rPr>
           <w:rFonts w:asciiTheme="minorHAnsi" w:hAnsiTheme="minorHAnsi" w:cstheme="minorHAnsi"/>
@@ -3279,7 +3378,7 @@
         </w:rPr>
       </w:pPr>
       <w:bookmarkStart w:id="12" w:name="_Toc209136615"/>
-      <w:bookmarkStart w:id="13" w:name="_Toc213066325"/>
+      <w:bookmarkStart w:id="13" w:name="_Toc213220901"/>
       <w:r>
         <w:rPr>
           <w:rFonts w:asciiTheme="minorHAnsi" w:hAnsiTheme="minorHAnsi" w:cstheme="minorHAnsi"/>
@@ -3316,7 +3415,7 @@
     <w:p>
       <w:pPr>
         <w:pStyle w:val="Heading2"/>
-        <w:spacing w:line="480" w:lineRule="auto"/>
+        <w:spacing w:line="360" w:lineRule="auto"/>
         <w:jc w:val="both"/>
         <w:rPr>
           <w:rFonts w:asciiTheme="minorHAnsi" w:hAnsiTheme="minorHAnsi" w:cstheme="minorHAnsi"/>
@@ -3327,7 +3426,7 @@
         </w:rPr>
       </w:pPr>
       <w:bookmarkStart w:id="14" w:name="_Toc209136616"/>
-      <w:bookmarkStart w:id="15" w:name="_Toc213066326"/>
+      <w:bookmarkStart w:id="15" w:name="_Toc213220902"/>
       <w:r>
         <w:rPr>
           <w:rFonts w:asciiTheme="minorHAnsi" w:hAnsiTheme="minorHAnsi" w:cstheme="minorHAnsi"/>
@@ -3364,7 +3463,7 @@
     <w:p>
       <w:pPr>
         <w:pStyle w:val="Heading2"/>
-        <w:spacing w:line="480" w:lineRule="auto"/>
+        <w:spacing w:line="360" w:lineRule="auto"/>
         <w:jc w:val="both"/>
         <w:rPr>
           <w:rFonts w:asciiTheme="minorHAnsi" w:hAnsiTheme="minorHAnsi" w:cstheme="minorHAnsi"/>
@@ -3375,7 +3474,7 @@
         </w:rPr>
       </w:pPr>
       <w:bookmarkStart w:id="16" w:name="_Toc209136617"/>
-      <w:bookmarkStart w:id="17" w:name="_Toc213066327"/>
+      <w:bookmarkStart w:id="17" w:name="_Toc213220903"/>
       <w:r>
         <w:rPr>
           <w:rFonts w:asciiTheme="minorHAnsi" w:hAnsiTheme="minorHAnsi" w:cstheme="minorHAnsi"/>
@@ -3412,7 +3511,7 @@
     <w:p>
       <w:pPr>
         <w:pStyle w:val="Heading2"/>
-        <w:spacing w:line="480" w:lineRule="auto"/>
+        <w:spacing w:line="360" w:lineRule="auto"/>
         <w:jc w:val="both"/>
         <w:rPr>
           <w:rFonts w:asciiTheme="minorHAnsi" w:hAnsiTheme="minorHAnsi" w:cstheme="minorHAnsi"/>
@@ -3423,7 +3522,7 @@
         </w:rPr>
       </w:pPr>
       <w:bookmarkStart w:id="18" w:name="_Toc209136618"/>
-      <w:bookmarkStart w:id="19" w:name="_Toc213066328"/>
+      <w:bookmarkStart w:id="19" w:name="_Toc213220904"/>
       <w:r>
         <w:rPr>
           <w:rFonts w:asciiTheme="minorHAnsi" w:hAnsiTheme="minorHAnsi" w:cstheme="minorHAnsi"/>
@@ -3460,7 +3559,7 @@
     <w:p>
       <w:pPr>
         <w:pStyle w:val="Heading2"/>
-        <w:spacing w:line="480" w:lineRule="auto"/>
+        <w:spacing w:line="360" w:lineRule="auto"/>
         <w:jc w:val="both"/>
         <w:rPr>
           <w:rFonts w:asciiTheme="minorHAnsi" w:hAnsiTheme="minorHAnsi" w:cstheme="minorHAnsi"/>
@@ -3471,7 +3570,7 @@
         </w:rPr>
       </w:pPr>
       <w:bookmarkStart w:id="20" w:name="_Toc209136619"/>
-      <w:bookmarkStart w:id="21" w:name="_Toc213066329"/>
+      <w:bookmarkStart w:id="21" w:name="_Toc213220905"/>
       <w:r>
         <w:rPr>
           <w:rFonts w:asciiTheme="minorHAnsi" w:hAnsiTheme="minorHAnsi" w:cstheme="minorHAnsi"/>
@@ -3528,7 +3627,7 @@
     <w:p>
       <w:pPr>
         <w:pStyle w:val="Heading1"/>
-        <w:spacing w:line="480" w:lineRule="auto"/>
+        <w:spacing w:line="360" w:lineRule="auto"/>
         <w:jc w:val="both"/>
         <w:rPr>
           <w:rFonts w:asciiTheme="minorHAnsi" w:hAnsiTheme="minorHAnsi" w:cstheme="minorHAnsi"/>
@@ -3539,7 +3638,7 @@
         </w:rPr>
       </w:pPr>
       <w:bookmarkStart w:id="22" w:name="_Toc209136620"/>
-      <w:bookmarkStart w:id="23" w:name="_Toc213066330"/>
+      <w:bookmarkStart w:id="23" w:name="_Toc213220906"/>
       <w:r>
         <w:rPr>
           <w:rFonts w:asciiTheme="minorHAnsi" w:hAnsiTheme="minorHAnsi" w:cstheme="minorHAnsi"/>
@@ -3556,7 +3655,7 @@
     <w:p>
       <w:pPr>
         <w:pStyle w:val="Heading2"/>
-        <w:spacing w:line="480" w:lineRule="auto"/>
+        <w:spacing w:line="360" w:lineRule="auto"/>
         <w:jc w:val="both"/>
         <w:rPr>
           <w:rFonts w:asciiTheme="minorHAnsi" w:hAnsiTheme="minorHAnsi" w:cstheme="minorHAnsi"/>
@@ -3567,7 +3666,7 @@
         </w:rPr>
       </w:pPr>
       <w:bookmarkStart w:id="24" w:name="_Toc209136621"/>
-      <w:bookmarkStart w:id="25" w:name="_Toc213066331"/>
+      <w:bookmarkStart w:id="25" w:name="_Toc213220907"/>
       <w:r>
         <w:rPr>
           <w:rFonts w:asciiTheme="minorHAnsi" w:hAnsiTheme="minorHAnsi" w:cstheme="minorHAnsi"/>
@@ -3604,7 +3703,7 @@
     <w:p>
       <w:pPr>
         <w:pStyle w:val="Heading2"/>
-        <w:spacing w:line="480" w:lineRule="auto"/>
+        <w:spacing w:line="360" w:lineRule="auto"/>
         <w:jc w:val="both"/>
         <w:rPr>
           <w:rFonts w:asciiTheme="minorHAnsi" w:hAnsiTheme="minorHAnsi" w:cstheme="minorHAnsi"/>
@@ -3615,7 +3714,7 @@
         </w:rPr>
       </w:pPr>
       <w:bookmarkStart w:id="26" w:name="_Toc209136622"/>
-      <w:bookmarkStart w:id="27" w:name="_Toc213066332"/>
+      <w:bookmarkStart w:id="27" w:name="_Toc213220908"/>
       <w:r>
         <w:rPr>
           <w:rFonts w:asciiTheme="minorHAnsi" w:hAnsiTheme="minorHAnsi" w:cstheme="minorHAnsi"/>
@@ -3652,7 +3751,7 @@
     <w:p>
       <w:pPr>
         <w:pStyle w:val="Heading2"/>
-        <w:spacing w:line="480" w:lineRule="auto"/>
+        <w:spacing w:line="360" w:lineRule="auto"/>
         <w:jc w:val="both"/>
         <w:rPr>
           <w:rFonts w:asciiTheme="minorHAnsi" w:hAnsiTheme="minorHAnsi" w:cstheme="minorHAnsi"/>
@@ -3663,7 +3762,7 @@
         </w:rPr>
       </w:pPr>
       <w:bookmarkStart w:id="28" w:name="_Toc209136623"/>
-      <w:bookmarkStart w:id="29" w:name="_Toc213066333"/>
+      <w:bookmarkStart w:id="29" w:name="_Toc213220909"/>
       <w:r>
         <w:rPr>
           <w:rFonts w:asciiTheme="minorHAnsi" w:hAnsiTheme="minorHAnsi" w:cstheme="minorHAnsi"/>
@@ -3699,35 +3798,96 @@
     </w:p>
     <w:p>
       <w:pPr>
-        <w:rPr>
-          <w:lang w:val="en-US"/>
-        </w:rPr>
-      </w:pPr>
-    </w:p>
-    <w:p>
-      <w:pPr>
-        <w:rPr>
-          <w:lang w:val="en-US"/>
-        </w:rPr>
-      </w:pPr>
-    </w:p>
-    <w:p>
-      <w:pPr>
-        <w:rPr>
-          <w:lang w:val="en-US"/>
-        </w:rPr>
-      </w:pPr>
-    </w:p>
-    <w:p>
-      <w:pPr>
-        <w:rPr>
-          <w:lang w:val="en-US"/>
-        </w:rPr>
-      </w:pPr>
-    </w:p>
-    <w:p>
-      <w:pPr>
-        <w:rPr>
+        <w:spacing w:line="360" w:lineRule="auto"/>
+        <w:rPr>
+          <w:sz w:val="24"/>
+          <w:szCs w:val="24"/>
+          <w:lang w:val="en-US"/>
+        </w:rPr>
+      </w:pPr>
+    </w:p>
+    <w:p>
+      <w:pPr>
+        <w:pStyle w:val="Heading1"/>
+        <w:spacing w:line="360" w:lineRule="auto"/>
+        <w:jc w:val="both"/>
+        <w:rPr>
+          <w:rFonts w:asciiTheme="minorHAnsi" w:hAnsiTheme="minorHAnsi" w:cstheme="minorHAnsi"/>
+          <w:color w:val="auto"/>
+          <w:sz w:val="24"/>
+          <w:szCs w:val="24"/>
+          <w:lang w:val="en-US"/>
+        </w:rPr>
+      </w:pPr>
+      <w:bookmarkStart w:id="30" w:name="_Toc213220910"/>
+      <w:r>
+        <w:rPr>
+          <w:rFonts w:asciiTheme="minorHAnsi" w:hAnsiTheme="minorHAnsi" w:cstheme="minorHAnsi"/>
+          <w:color w:val="auto"/>
+          <w:sz w:val="24"/>
+          <w:szCs w:val="24"/>
+          <w:lang w:val="en-US"/>
+        </w:rPr>
+        <w:t>Final Thoughts</w:t>
+      </w:r>
+      <w:bookmarkEnd w:id="30"/>
+    </w:p>
+    <w:p>
+      <w:pPr>
+        <w:spacing w:line="360" w:lineRule="auto"/>
+        <w:rPr>
+          <w:sz w:val="24"/>
+          <w:szCs w:val="24"/>
+          <w:lang w:val="en-US"/>
+        </w:rPr>
+      </w:pPr>
+    </w:p>
+    <w:p>
+      <w:pPr>
+        <w:spacing w:line="360" w:lineRule="auto"/>
+        <w:rPr>
+          <w:sz w:val="24"/>
+          <w:szCs w:val="24"/>
+          <w:lang w:val="en-US"/>
+        </w:rPr>
+      </w:pPr>
+    </w:p>
+    <w:p>
+      <w:pPr>
+        <w:spacing w:line="360" w:lineRule="auto"/>
+        <w:rPr>
+          <w:sz w:val="24"/>
+          <w:szCs w:val="24"/>
+          <w:lang w:val="en-US"/>
+        </w:rPr>
+      </w:pPr>
+    </w:p>
+    <w:p>
+      <w:pPr>
+        <w:spacing w:line="360" w:lineRule="auto"/>
+        <w:rPr>
+          <w:sz w:val="24"/>
+          <w:szCs w:val="24"/>
+          <w:lang w:val="en-US"/>
+        </w:rPr>
+      </w:pPr>
+    </w:p>
+    <w:p>
+      <w:pPr>
+        <w:spacing w:line="360" w:lineRule="auto"/>
+        <w:rPr>
+          <w:sz w:val="24"/>
+          <w:szCs w:val="24"/>
+          <w:lang w:val="en-US"/>
+        </w:rPr>
+      </w:pPr>
+    </w:p>
+    <w:p>
+      <w:pPr>
+        <w:spacing w:line="360" w:lineRule="auto"/>
+        <w:rPr>
+          <w:sz w:val="24"/>
+          <w:szCs w:val="24"/>
           <w:lang w:val="en-US"/>
         </w:rPr>
       </w:pPr>
@@ -3735,7 +3895,7 @@
     <w:p>
       <w:pPr>
         <w:pStyle w:val="Heading2"/>
-        <w:spacing w:line="480" w:lineRule="auto"/>
+        <w:spacing w:line="360" w:lineRule="auto"/>
         <w:jc w:val="both"/>
         <w:rPr>
           <w:rFonts w:asciiTheme="minorHAnsi" w:hAnsiTheme="minorHAnsi" w:cstheme="minorHAnsi"/>
@@ -3761,21 +3921,23 @@
         </w:sectPr>
       </w:pPr>
     </w:p>
-    <w:bookmarkStart w:id="30" w:name="_Toc213066334" w:displacedByCustomXml="next"/>
+    <w:bookmarkStart w:id="31" w:name="_Toc213220911" w:displacedByCustomXml="next"/>
     <w:sdt>
       <w:sdtPr>
-        <w:rPr>
-          <w:rFonts w:asciiTheme="minorHAnsi" w:eastAsiaTheme="minorHAnsi" w:hAnsiTheme="minorHAnsi" w:cstheme="minorBidi"/>
-          <w:color w:val="auto"/>
-          <w:sz w:val="22"/>
-          <w:szCs w:val="22"/>
-        </w:rPr>
-        <w:id w:val="72024378"/>
+        <w:id w:val="1350836975"/>
         <w:docPartObj>
           <w:docPartGallery w:val="Bibliographies"/>
           <w:docPartUnique/>
         </w:docPartObj>
       </w:sdtPr>
+      <w:sdtEndPr>
+        <w:rPr>
+          <w:rFonts w:asciiTheme="minorHAnsi" w:eastAsiaTheme="minorHAnsi" w:hAnsiTheme="minorHAnsi" w:cstheme="minorBidi"/>
+          <w:color w:val="auto"/>
+          <w:sz w:val="22"/>
+          <w:szCs w:val="22"/>
+        </w:rPr>
+      </w:sdtEndPr>
       <w:sdtContent>
         <w:p>
           <w:pPr>
@@ -3784,7 +3946,7 @@
           <w:r>
             <w:t>References</w:t>
           </w:r>
-          <w:bookmarkEnd w:id="30"/>
+          <w:bookmarkEnd w:id="31"/>
         </w:p>
         <w:sdt>
           <w:sdtPr>
@@ -3793,6 +3955,15 @@
           </w:sdtPr>
           <w:sdtContent>
             <w:p>
+              <w:pPr>
+                <w:pStyle w:val="Bibliography"/>
+                <w:ind w:left="720" w:hanging="720"/>
+                <w:rPr>
+                  <w:noProof/>
+                  <w:sz w:val="24"/>
+                  <w:szCs w:val="24"/>
+                </w:rPr>
+              </w:pPr>
               <w:r>
                 <w:fldChar w:fldCharType="begin"/>
               </w:r>
@@ -3804,13 +3975,20 @@
               </w:r>
               <w:r>
                 <w:rPr>
-                  <w:b/>
-                  <w:bCs/>
+                  <w:i/>
+                  <w:iCs/>
                   <w:noProof/>
-                  <w:lang w:val="en-US"/>
                 </w:rPr>
-                <w:t>There are no sources in the current document.</w:t>
+                <w:t>What is identity and access management (IAM)?</w:t>
               </w:r>
+              <w:r>
+                <w:rPr>
+                  <w:noProof/>
+                </w:rPr>
+                <w:t xml:space="preserve"> (2025, May 20). Retrieved from SailPoint: https://www.sailpoint.com/identity-library/identity-and-access-management</w:t>
+              </w:r>
+            </w:p>
+            <w:p>
               <w:r>
                 <w:rPr>
                   <w:b/>
@@ -3824,6 +4002,7 @@
         </w:sdt>
       </w:sdtContent>
     </w:sdt>
+    <w:p/>
     <w:p>
       <w:pPr>
         <w:spacing w:line="480" w:lineRule="auto"/>
@@ -4906,7 +5085,6 @@
   <w:style w:type="character" w:default="1" w:styleId="DefaultParagraphFont">
     <w:name w:val="Default Paragraph Font"/>
     <w:uiPriority w:val="1"/>
-    <w:semiHidden/>
     <w:unhideWhenUsed/>
   </w:style>
   <w:style w:type="table" w:default="1" w:styleId="TableNormal">
@@ -5329,6 +5507,14 @@
       <w:shd w:val="clear" w:color="auto" w:fill="E1DFDD"/>
     </w:rPr>
   </w:style>
+  <w:style w:type="paragraph" w:styleId="Bibliography">
+    <w:name w:val="Bibliography"/>
+    <w:basedOn w:val="Normal"/>
+    <w:next w:val="Normal"/>
+    <w:uiPriority w:val="37"/>
+    <w:unhideWhenUsed/>
+    <w:rsid w:val="00A52D99"/>
+  </w:style>
 </w:styles>
 </file>
 
@@ -5628,11 +5814,24 @@
 </file>
 
 <file path=customXml/item1.xml><?xml version="1.0" encoding="utf-8"?>
-<b:Sources xmlns:b="http://schemas.openxmlformats.org/officeDocument/2006/bibliography" xmlns="http://schemas.openxmlformats.org/officeDocument/2006/bibliography" SelectedStyle="\APASixthEditionOfficeOnline.xsl" StyleName="APA" Version="6"/>
+<b:Sources xmlns:b="http://schemas.openxmlformats.org/officeDocument/2006/bibliography" xmlns="http://schemas.openxmlformats.org/officeDocument/2006/bibliography" SelectedStyle="\APASixthEditionOfficeOnline.xsl" StyleName="APA" Version="6">
+  <b:Source>
+    <b:Tag>Wha253</b:Tag>
+    <b:SourceType>InternetSite</b:SourceType>
+    <b:Guid>{4150A49B-FAD0-4D19-8EE1-C83C310641B5}</b:Guid>
+    <b:Title>What is identity and access management (IAM)?</b:Title>
+    <b:InternetSiteTitle>SailPoint</b:InternetSiteTitle>
+    <b:Year>2025</b:Year>
+    <b:Month>May</b:Month>
+    <b:Day>20</b:Day>
+    <b:URL>https://www.sailpoint.com/identity-library/identity-and-access-management</b:URL>
+    <b:RefOrder>1</b:RefOrder>
+  </b:Source>
+</b:Sources>
 </file>
 
 <file path=customXml/itemProps1.xml><?xml version="1.0" encoding="utf-8"?>
-<ds:datastoreItem xmlns:ds="http://schemas.openxmlformats.org/officeDocument/2006/customXml" ds:itemID="{A6E961AF-A13A-4240-A841-01E0DBD0A6A0}">
+<ds:datastoreItem xmlns:ds="http://schemas.openxmlformats.org/officeDocument/2006/customXml" ds:itemID="{79BDF001-F697-49D0-A6EF-EBE9C2A13417}">
   <ds:schemaRefs>
     <ds:schemaRef ds:uri="http://schemas.openxmlformats.org/officeDocument/2006/bibliography"/>
   </ds:schemaRefs>

--- a/Fall 2025/CYBR3030 Identity Management/Course Assessments/Portfolio Assignment/Portfolio Assignment - Arr Domingo v2.docx
+++ b/Fall 2025/CYBR3030 Identity Management/Course Assessments/Portfolio Assignment/Portfolio Assignment - Arr Domingo v2.docx
@@ -333,7 +333,7 @@
             </w:rPr>
             <w:fldChar w:fldCharType="separate"/>
           </w:r>
-          <w:hyperlink w:anchor="_Toc213220893" w:history="1">
+          <w:hyperlink w:anchor="_Toc213278806" w:history="1">
             <w:r>
               <w:rPr>
                 <w:rStyle w:val="Hyperlink"/>
@@ -361,7 +361,7 @@
                 <w:noProof/>
                 <w:webHidden/>
               </w:rPr>
-              <w:instrText xml:space="preserve"> PAGEREF _Toc213220893 \h </w:instrText>
+              <w:instrText xml:space="preserve"> PAGEREF _Toc213278806 \h </w:instrText>
             </w:r>
             <w:r>
               <w:rPr>
@@ -408,7 +408,7 @@
               <w14:ligatures w14:val="standardContextual"/>
             </w:rPr>
           </w:pPr>
-          <w:hyperlink w:anchor="_Toc213220894" w:history="1">
+          <w:hyperlink w:anchor="_Toc213278807" w:history="1">
             <w:r>
               <w:rPr>
                 <w:rStyle w:val="Hyperlink"/>
@@ -437,7 +437,7 @@
                 <w:noProof/>
                 <w:webHidden/>
               </w:rPr>
-              <w:instrText xml:space="preserve"> PAGEREF _Toc213220894 \h </w:instrText>
+              <w:instrText xml:space="preserve"> PAGEREF _Toc213278807 \h </w:instrText>
             </w:r>
             <w:r>
               <w:rPr>
@@ -485,7 +485,7 @@
               <w14:ligatures w14:val="standardContextual"/>
             </w:rPr>
           </w:pPr>
-          <w:hyperlink w:anchor="_Toc213220895" w:history="1">
+          <w:hyperlink w:anchor="_Toc213278808" w:history="1">
             <w:r>
               <w:rPr>
                 <w:rStyle w:val="Hyperlink"/>
@@ -535,7 +535,7 @@
                 <w:noProof/>
                 <w:webHidden/>
               </w:rPr>
-              <w:instrText xml:space="preserve"> PAGEREF _Toc213220895 \h </w:instrText>
+              <w:instrText xml:space="preserve"> PAGEREF _Toc213278808 \h </w:instrText>
             </w:r>
             <w:r>
               <w:rPr>
@@ -583,7 +583,7 @@
               <w14:ligatures w14:val="standardContextual"/>
             </w:rPr>
           </w:pPr>
-          <w:hyperlink w:anchor="_Toc213220896" w:history="1">
+          <w:hyperlink w:anchor="_Toc213278809" w:history="1">
             <w:r>
               <w:rPr>
                 <w:rStyle w:val="Hyperlink"/>
@@ -633,7 +633,7 @@
                 <w:noProof/>
                 <w:webHidden/>
               </w:rPr>
-              <w:instrText xml:space="preserve"> PAGEREF _Toc213220896 \h </w:instrText>
+              <w:instrText xml:space="preserve"> PAGEREF _Toc213278809 \h </w:instrText>
             </w:r>
             <w:r>
               <w:rPr>
@@ -681,7 +681,7 @@
               <w14:ligatures w14:val="standardContextual"/>
             </w:rPr>
           </w:pPr>
-          <w:hyperlink w:anchor="_Toc213220897" w:history="1">
+          <w:hyperlink w:anchor="_Toc213278810" w:history="1">
             <w:r>
               <w:rPr>
                 <w:rStyle w:val="Hyperlink"/>
@@ -731,7 +731,7 @@
                 <w:noProof/>
                 <w:webHidden/>
               </w:rPr>
-              <w:instrText xml:space="preserve"> PAGEREF _Toc213220897 \h </w:instrText>
+              <w:instrText xml:space="preserve"> PAGEREF _Toc213278810 \h </w:instrText>
             </w:r>
             <w:r>
               <w:rPr>
@@ -751,7 +751,7 @@
                 <w:noProof/>
                 <w:webHidden/>
               </w:rPr>
-              <w:t>3</w:t>
+              <w:t>4</w:t>
             </w:r>
             <w:r>
               <w:rPr>
@@ -779,7 +779,7 @@
               <w14:ligatures w14:val="standardContextual"/>
             </w:rPr>
           </w:pPr>
-          <w:hyperlink w:anchor="_Toc213220898" w:history="1">
+          <w:hyperlink w:anchor="_Toc213278811" w:history="1">
             <w:r>
               <w:rPr>
                 <w:rStyle w:val="Hyperlink"/>
@@ -787,7 +787,7 @@
                 <w:noProof/>
                 <w:lang w:val="en-US"/>
               </w:rPr>
-              <w:t xml:space="preserve">5.0 </w:t>
+              <w:t xml:space="preserve">4.0 </w:t>
             </w:r>
             <w:r>
               <w:rPr>
@@ -808,7 +808,7 @@
                 <w:noProof/>
                 <w:lang w:val="en-US"/>
               </w:rPr>
-              <w:t>Managing IAAA in Linux</w:t>
+              <w:t>Managing IAAA in Windows</w:t>
             </w:r>
             <w:r>
               <w:rPr>
@@ -829,83 +829,7 @@
                 <w:noProof/>
                 <w:webHidden/>
               </w:rPr>
-              <w:instrText xml:space="preserve"> PAGEREF _Toc213220898 \h </w:instrText>
-            </w:r>
-            <w:r>
-              <w:rPr>
-                <w:noProof/>
-                <w:webHidden/>
-              </w:rPr>
-            </w:r>
-            <w:r>
-              <w:rPr>
-                <w:noProof/>
-                <w:webHidden/>
-              </w:rPr>
-              <w:fldChar w:fldCharType="separate"/>
-            </w:r>
-            <w:r>
-              <w:rPr>
-                <w:noProof/>
-                <w:webHidden/>
-              </w:rPr>
-              <w:t>4</w:t>
-            </w:r>
-            <w:r>
-              <w:rPr>
-                <w:noProof/>
-                <w:webHidden/>
-              </w:rPr>
-              <w:fldChar w:fldCharType="end"/>
-            </w:r>
-          </w:hyperlink>
-        </w:p>
-        <w:p>
-          <w:pPr>
-            <w:pStyle w:val="TOC1"/>
-            <w:tabs>
-              <w:tab w:val="right" w:leader="dot" w:pos="9350"/>
-            </w:tabs>
-            <w:rPr>
-              <w:rFonts w:eastAsiaTheme="minorEastAsia"/>
-              <w:noProof/>
-              <w:kern w:val="2"/>
-              <w:sz w:val="24"/>
-              <w:szCs w:val="24"/>
-              <w:lang w:eastAsia="en-CA"/>
-              <w14:ligatures w14:val="standardContextual"/>
-            </w:rPr>
-          </w:pPr>
-          <w:hyperlink w:anchor="_Toc213220899" w:history="1">
-            <w:r>
-              <w:rPr>
-                <w:rStyle w:val="Hyperlink"/>
-                <w:rFonts w:cstheme="minorHAnsi"/>
-                <w:noProof/>
-                <w:lang w:val="en-US"/>
-              </w:rPr>
-              <w:t>Enterprise IAM</w:t>
-            </w:r>
-            <w:r>
-              <w:rPr>
-                <w:noProof/>
-                <w:webHidden/>
-              </w:rPr>
-              <w:tab/>
-            </w:r>
-            <w:r>
-              <w:rPr>
-                <w:noProof/>
-                <w:webHidden/>
-              </w:rPr>
-              <w:fldChar w:fldCharType="begin"/>
-            </w:r>
-            <w:r>
-              <w:rPr>
-                <w:noProof/>
-                <w:webHidden/>
-              </w:rPr>
-              <w:instrText xml:space="preserve"> PAGEREF _Toc213220899 \h </w:instrText>
+              <w:instrText xml:space="preserve"> PAGEREF _Toc213278811 \h </w:instrText>
             </w:r>
             <w:r>
               <w:rPr>
@@ -953,7 +877,7 @@
               <w14:ligatures w14:val="standardContextual"/>
             </w:rPr>
           </w:pPr>
-          <w:hyperlink w:anchor="_Toc213220900" w:history="1">
+          <w:hyperlink w:anchor="_Toc213278812" w:history="1">
             <w:r>
               <w:rPr>
                 <w:rStyle w:val="Hyperlink"/>
@@ -961,7 +885,7 @@
                 <w:noProof/>
                 <w:lang w:val="en-US"/>
               </w:rPr>
-              <w:t xml:space="preserve">6.0 </w:t>
+              <w:t xml:space="preserve">5.0 </w:t>
             </w:r>
             <w:r>
               <w:rPr>
@@ -982,7 +906,7 @@
                 <w:noProof/>
                 <w:lang w:val="en-US"/>
               </w:rPr>
-              <w:t>Enterprise Identity Repository</w:t>
+              <w:t>Managing IAAA in Linux</w:t>
             </w:r>
             <w:r>
               <w:rPr>
@@ -1003,7 +927,7 @@
                 <w:noProof/>
                 <w:webHidden/>
               </w:rPr>
-              <w:instrText xml:space="preserve"> PAGEREF _Toc213220900 \h </w:instrText>
+              <w:instrText xml:space="preserve"> PAGEREF _Toc213278812 \h </w:instrText>
             </w:r>
             <w:r>
               <w:rPr>
@@ -1023,7 +947,83 @@
                 <w:noProof/>
                 <w:webHidden/>
               </w:rPr>
-              <w:t>4</w:t>
+              <w:t>5</w:t>
+            </w:r>
+            <w:r>
+              <w:rPr>
+                <w:noProof/>
+                <w:webHidden/>
+              </w:rPr>
+              <w:fldChar w:fldCharType="end"/>
+            </w:r>
+          </w:hyperlink>
+        </w:p>
+        <w:p>
+          <w:pPr>
+            <w:pStyle w:val="TOC1"/>
+            <w:tabs>
+              <w:tab w:val="right" w:leader="dot" w:pos="9350"/>
+            </w:tabs>
+            <w:rPr>
+              <w:rFonts w:eastAsiaTheme="minorEastAsia"/>
+              <w:noProof/>
+              <w:kern w:val="2"/>
+              <w:sz w:val="24"/>
+              <w:szCs w:val="24"/>
+              <w:lang w:eastAsia="en-CA"/>
+              <w14:ligatures w14:val="standardContextual"/>
+            </w:rPr>
+          </w:pPr>
+          <w:hyperlink w:anchor="_Toc213278813" w:history="1">
+            <w:r>
+              <w:rPr>
+                <w:rStyle w:val="Hyperlink"/>
+                <w:rFonts w:cstheme="minorHAnsi"/>
+                <w:noProof/>
+                <w:lang w:val="en-US"/>
+              </w:rPr>
+              <w:t>Enterprise IAM</w:t>
+            </w:r>
+            <w:r>
+              <w:rPr>
+                <w:noProof/>
+                <w:webHidden/>
+              </w:rPr>
+              <w:tab/>
+            </w:r>
+            <w:r>
+              <w:rPr>
+                <w:noProof/>
+                <w:webHidden/>
+              </w:rPr>
+              <w:fldChar w:fldCharType="begin"/>
+            </w:r>
+            <w:r>
+              <w:rPr>
+                <w:noProof/>
+                <w:webHidden/>
+              </w:rPr>
+              <w:instrText xml:space="preserve"> PAGEREF _Toc213278813 \h </w:instrText>
+            </w:r>
+            <w:r>
+              <w:rPr>
+                <w:noProof/>
+                <w:webHidden/>
+              </w:rPr>
+            </w:r>
+            <w:r>
+              <w:rPr>
+                <w:noProof/>
+                <w:webHidden/>
+              </w:rPr>
+              <w:fldChar w:fldCharType="separate"/>
+            </w:r>
+            <w:r>
+              <w:rPr>
+                <w:noProof/>
+                <w:webHidden/>
+              </w:rPr>
+              <w:t>5</w:t>
             </w:r>
             <w:r>
               <w:rPr>
@@ -1051,7 +1051,7 @@
               <w14:ligatures w14:val="standardContextual"/>
             </w:rPr>
           </w:pPr>
-          <w:hyperlink w:anchor="_Toc213220901" w:history="1">
+          <w:hyperlink w:anchor="_Toc213278814" w:history="1">
             <w:r>
               <w:rPr>
                 <w:rStyle w:val="Hyperlink"/>
@@ -1059,7 +1059,7 @@
                 <w:noProof/>
                 <w:lang w:val="en-US"/>
               </w:rPr>
-              <w:t xml:space="preserve">7.0 </w:t>
+              <w:t xml:space="preserve">6.0 </w:t>
             </w:r>
             <w:r>
               <w:rPr>
@@ -1080,7 +1080,7 @@
                 <w:noProof/>
                 <w:lang w:val="en-US"/>
               </w:rPr>
-              <w:t>Privileged Access Management</w:t>
+              <w:t>Enterprise Identity Repository</w:t>
             </w:r>
             <w:r>
               <w:rPr>
@@ -1101,7 +1101,7 @@
                 <w:noProof/>
                 <w:webHidden/>
               </w:rPr>
-              <w:instrText xml:space="preserve"> PAGEREF _Toc213220901 \h </w:instrText>
+              <w:instrText xml:space="preserve"> PAGEREF _Toc213278814 \h </w:instrText>
             </w:r>
             <w:r>
               <w:rPr>
@@ -1121,7 +1121,7 @@
                 <w:noProof/>
                 <w:webHidden/>
               </w:rPr>
-              <w:t>4</w:t>
+              <w:t>5</w:t>
             </w:r>
             <w:r>
               <w:rPr>
@@ -1149,7 +1149,7 @@
               <w14:ligatures w14:val="standardContextual"/>
             </w:rPr>
           </w:pPr>
-          <w:hyperlink w:anchor="_Toc213220902" w:history="1">
+          <w:hyperlink w:anchor="_Toc213278815" w:history="1">
             <w:r>
               <w:rPr>
                 <w:rStyle w:val="Hyperlink"/>
@@ -1157,7 +1157,7 @@
                 <w:noProof/>
                 <w:lang w:val="en-US"/>
               </w:rPr>
-              <w:t xml:space="preserve">8.0 </w:t>
+              <w:t xml:space="preserve">7.0 </w:t>
             </w:r>
             <w:r>
               <w:rPr>
@@ -1178,7 +1178,7 @@
                 <w:noProof/>
                 <w:lang w:val="en-US"/>
               </w:rPr>
-              <w:t>Enterprise Password Policy Management</w:t>
+              <w:t>Privileged Access Management</w:t>
             </w:r>
             <w:r>
               <w:rPr>
@@ -1199,7 +1199,7 @@
                 <w:noProof/>
                 <w:webHidden/>
               </w:rPr>
-              <w:instrText xml:space="preserve"> PAGEREF _Toc213220902 \h </w:instrText>
+              <w:instrText xml:space="preserve"> PAGEREF _Toc213278815 \h </w:instrText>
             </w:r>
             <w:r>
               <w:rPr>
@@ -1219,7 +1219,7 @@
                 <w:noProof/>
                 <w:webHidden/>
               </w:rPr>
-              <w:t>4</w:t>
+              <w:t>5</w:t>
             </w:r>
             <w:r>
               <w:rPr>
@@ -1247,7 +1247,7 @@
               <w14:ligatures w14:val="standardContextual"/>
             </w:rPr>
           </w:pPr>
-          <w:hyperlink w:anchor="_Toc213220903" w:history="1">
+          <w:hyperlink w:anchor="_Toc213278816" w:history="1">
             <w:r>
               <w:rPr>
                 <w:rStyle w:val="Hyperlink"/>
@@ -1255,7 +1255,7 @@
                 <w:noProof/>
                 <w:lang w:val="en-US"/>
               </w:rPr>
-              <w:t xml:space="preserve">9.0 </w:t>
+              <w:t xml:space="preserve">8.0 </w:t>
             </w:r>
             <w:r>
               <w:rPr>
@@ -1276,7 +1276,7 @@
                 <w:noProof/>
                 <w:lang w:val="en-US"/>
               </w:rPr>
-              <w:t>Integrated Access Management &amp; IDM</w:t>
+              <w:t>Enterprise Password Policy Management</w:t>
             </w:r>
             <w:r>
               <w:rPr>
@@ -1297,7 +1297,7 @@
                 <w:noProof/>
                 <w:webHidden/>
               </w:rPr>
-              <w:instrText xml:space="preserve"> PAGEREF _Toc213220903 \h </w:instrText>
+              <w:instrText xml:space="preserve"> PAGEREF _Toc213278816 \h </w:instrText>
             </w:r>
             <w:r>
               <w:rPr>
@@ -1317,7 +1317,7 @@
                 <w:noProof/>
                 <w:webHidden/>
               </w:rPr>
-              <w:t>4</w:t>
+              <w:t>5</w:t>
             </w:r>
             <w:r>
               <w:rPr>
@@ -1345,7 +1345,7 @@
               <w14:ligatures w14:val="standardContextual"/>
             </w:rPr>
           </w:pPr>
-          <w:hyperlink w:anchor="_Toc213220904" w:history="1">
+          <w:hyperlink w:anchor="_Toc213278817" w:history="1">
             <w:r>
               <w:rPr>
                 <w:rStyle w:val="Hyperlink"/>
@@ -1353,7 +1353,7 @@
                 <w:noProof/>
                 <w:lang w:val="en-US"/>
               </w:rPr>
-              <w:t xml:space="preserve">10.0 </w:t>
+              <w:t xml:space="preserve">9.0 </w:t>
             </w:r>
             <w:r>
               <w:rPr>
@@ -1374,7 +1374,7 @@
                 <w:noProof/>
                 <w:lang w:val="en-US"/>
               </w:rPr>
-              <w:t>Applying Access Management &amp; IDM</w:t>
+              <w:t>Integrated Access Management &amp; IDM</w:t>
             </w:r>
             <w:r>
               <w:rPr>
@@ -1395,7 +1395,7 @@
                 <w:noProof/>
                 <w:webHidden/>
               </w:rPr>
-              <w:instrText xml:space="preserve"> PAGEREF _Toc213220904 \h </w:instrText>
+              <w:instrText xml:space="preserve"> PAGEREF _Toc213278817 \h </w:instrText>
             </w:r>
             <w:r>
               <w:rPr>
@@ -1415,7 +1415,7 @@
                 <w:noProof/>
                 <w:webHidden/>
               </w:rPr>
-              <w:t>4</w:t>
+              <w:t>5</w:t>
             </w:r>
             <w:r>
               <w:rPr>
@@ -1443,7 +1443,7 @@
               <w14:ligatures w14:val="standardContextual"/>
             </w:rPr>
           </w:pPr>
-          <w:hyperlink w:anchor="_Toc213220905" w:history="1">
+          <w:hyperlink w:anchor="_Toc213278818" w:history="1">
             <w:r>
               <w:rPr>
                 <w:rStyle w:val="Hyperlink"/>
@@ -1451,7 +1451,7 @@
                 <w:noProof/>
                 <w:lang w:val="en-US"/>
               </w:rPr>
-              <w:t xml:space="preserve">11.0 </w:t>
+              <w:t xml:space="preserve">10.0 </w:t>
             </w:r>
             <w:r>
               <w:rPr>
@@ -1472,7 +1472,7 @@
                 <w:noProof/>
                 <w:lang w:val="en-US"/>
               </w:rPr>
-              <w:t>Network Authentication &amp; Access Protocol</w:t>
+              <w:t>Applying Access Management &amp; IDM</w:t>
             </w:r>
             <w:r>
               <w:rPr>
@@ -1493,7 +1493,7 @@
                 <w:noProof/>
                 <w:webHidden/>
               </w:rPr>
-              <w:instrText xml:space="preserve"> PAGEREF _Toc213220905 \h </w:instrText>
+              <w:instrText xml:space="preserve"> PAGEREF _Toc213278818 \h </w:instrText>
             </w:r>
             <w:r>
               <w:rPr>
@@ -1513,83 +1513,7 @@
                 <w:noProof/>
                 <w:webHidden/>
               </w:rPr>
-              <w:t>4</w:t>
-            </w:r>
-            <w:r>
-              <w:rPr>
-                <w:noProof/>
-                <w:webHidden/>
-              </w:rPr>
-              <w:fldChar w:fldCharType="end"/>
-            </w:r>
-          </w:hyperlink>
-        </w:p>
-        <w:p>
-          <w:pPr>
-            <w:pStyle w:val="TOC1"/>
-            <w:tabs>
-              <w:tab w:val="right" w:leader="dot" w:pos="9350"/>
-            </w:tabs>
-            <w:rPr>
-              <w:rFonts w:eastAsiaTheme="minorEastAsia"/>
-              <w:noProof/>
-              <w:kern w:val="2"/>
-              <w:sz w:val="24"/>
-              <w:szCs w:val="24"/>
-              <w:lang w:eastAsia="en-CA"/>
-              <w14:ligatures w14:val="standardContextual"/>
-            </w:rPr>
-          </w:pPr>
-          <w:hyperlink w:anchor="_Toc213220906" w:history="1">
-            <w:r>
-              <w:rPr>
-                <w:rStyle w:val="Hyperlink"/>
-                <w:rFonts w:cstheme="minorHAnsi"/>
-                <w:noProof/>
-                <w:lang w:val="en-US"/>
-              </w:rPr>
-              <w:t>IAM Governance</w:t>
-            </w:r>
-            <w:r>
-              <w:rPr>
-                <w:noProof/>
-                <w:webHidden/>
-              </w:rPr>
-              <w:tab/>
-            </w:r>
-            <w:r>
-              <w:rPr>
-                <w:noProof/>
-                <w:webHidden/>
-              </w:rPr>
-              <w:fldChar w:fldCharType="begin"/>
-            </w:r>
-            <w:r>
-              <w:rPr>
-                <w:noProof/>
-                <w:webHidden/>
-              </w:rPr>
-              <w:instrText xml:space="preserve"> PAGEREF _Toc213220906 \h </w:instrText>
-            </w:r>
-            <w:r>
-              <w:rPr>
-                <w:noProof/>
-                <w:webHidden/>
-              </w:rPr>
-            </w:r>
-            <w:r>
-              <w:rPr>
-                <w:noProof/>
-                <w:webHidden/>
-              </w:rPr>
-              <w:fldChar w:fldCharType="separate"/>
-            </w:r>
-            <w:r>
-              <w:rPr>
-                <w:noProof/>
-                <w:webHidden/>
-              </w:rPr>
-              <w:t>4</w:t>
+              <w:t>5</w:t>
             </w:r>
             <w:r>
               <w:rPr>
@@ -1617,7 +1541,7 @@
               <w14:ligatures w14:val="standardContextual"/>
             </w:rPr>
           </w:pPr>
-          <w:hyperlink w:anchor="_Toc213220907" w:history="1">
+          <w:hyperlink w:anchor="_Toc213278819" w:history="1">
             <w:r>
               <w:rPr>
                 <w:rStyle w:val="Hyperlink"/>
@@ -1625,7 +1549,7 @@
                 <w:noProof/>
                 <w:lang w:val="en-US"/>
               </w:rPr>
-              <w:t xml:space="preserve">12.0 </w:t>
+              <w:t xml:space="preserve">11.0 </w:t>
             </w:r>
             <w:r>
               <w:rPr>
@@ -1646,7 +1570,7 @@
                 <w:noProof/>
                 <w:lang w:val="en-US"/>
               </w:rPr>
-              <w:t>Data Ownership &amp; Access Validation</w:t>
+              <w:t>Network Authentication &amp; Access Protocol</w:t>
             </w:r>
             <w:r>
               <w:rPr>
@@ -1667,7 +1591,7 @@
                 <w:noProof/>
                 <w:webHidden/>
               </w:rPr>
-              <w:instrText xml:space="preserve"> PAGEREF _Toc213220907 \h </w:instrText>
+              <w:instrText xml:space="preserve"> PAGEREF _Toc213278819 \h </w:instrText>
             </w:r>
             <w:r>
               <w:rPr>
@@ -1687,7 +1611,83 @@
                 <w:noProof/>
                 <w:webHidden/>
               </w:rPr>
-              <w:t>4</w:t>
+              <w:t>5</w:t>
+            </w:r>
+            <w:r>
+              <w:rPr>
+                <w:noProof/>
+                <w:webHidden/>
+              </w:rPr>
+              <w:fldChar w:fldCharType="end"/>
+            </w:r>
+          </w:hyperlink>
+        </w:p>
+        <w:p>
+          <w:pPr>
+            <w:pStyle w:val="TOC1"/>
+            <w:tabs>
+              <w:tab w:val="right" w:leader="dot" w:pos="9350"/>
+            </w:tabs>
+            <w:rPr>
+              <w:rFonts w:eastAsiaTheme="minorEastAsia"/>
+              <w:noProof/>
+              <w:kern w:val="2"/>
+              <w:sz w:val="24"/>
+              <w:szCs w:val="24"/>
+              <w:lang w:eastAsia="en-CA"/>
+              <w14:ligatures w14:val="standardContextual"/>
+            </w:rPr>
+          </w:pPr>
+          <w:hyperlink w:anchor="_Toc213278820" w:history="1">
+            <w:r>
+              <w:rPr>
+                <w:rStyle w:val="Hyperlink"/>
+                <w:rFonts w:cstheme="minorHAnsi"/>
+                <w:noProof/>
+                <w:lang w:val="en-US"/>
+              </w:rPr>
+              <w:t>IAM Governance</w:t>
+            </w:r>
+            <w:r>
+              <w:rPr>
+                <w:noProof/>
+                <w:webHidden/>
+              </w:rPr>
+              <w:tab/>
+            </w:r>
+            <w:r>
+              <w:rPr>
+                <w:noProof/>
+                <w:webHidden/>
+              </w:rPr>
+              <w:fldChar w:fldCharType="begin"/>
+            </w:r>
+            <w:r>
+              <w:rPr>
+                <w:noProof/>
+                <w:webHidden/>
+              </w:rPr>
+              <w:instrText xml:space="preserve"> PAGEREF _Toc213278820 \h </w:instrText>
+            </w:r>
+            <w:r>
+              <w:rPr>
+                <w:noProof/>
+                <w:webHidden/>
+              </w:rPr>
+            </w:r>
+            <w:r>
+              <w:rPr>
+                <w:noProof/>
+                <w:webHidden/>
+              </w:rPr>
+              <w:fldChar w:fldCharType="separate"/>
+            </w:r>
+            <w:r>
+              <w:rPr>
+                <w:noProof/>
+                <w:webHidden/>
+              </w:rPr>
+              <w:t>5</w:t>
             </w:r>
             <w:r>
               <w:rPr>
@@ -1715,7 +1715,7 @@
               <w14:ligatures w14:val="standardContextual"/>
             </w:rPr>
           </w:pPr>
-          <w:hyperlink w:anchor="_Toc213220908" w:history="1">
+          <w:hyperlink w:anchor="_Toc213278821" w:history="1">
             <w:r>
               <w:rPr>
                 <w:rStyle w:val="Hyperlink"/>
@@ -1723,7 +1723,7 @@
                 <w:noProof/>
                 <w:lang w:val="en-US"/>
               </w:rPr>
-              <w:t xml:space="preserve">13.0 </w:t>
+              <w:t xml:space="preserve">12.0 </w:t>
             </w:r>
             <w:r>
               <w:rPr>
@@ -1744,7 +1744,7 @@
                 <w:noProof/>
                 <w:lang w:val="en-US"/>
               </w:rPr>
-              <w:t>Identity &amp; Access Validation</w:t>
+              <w:t>Data Ownership &amp; Access Validation</w:t>
             </w:r>
             <w:r>
               <w:rPr>
@@ -1765,7 +1765,7 @@
                 <w:noProof/>
                 <w:webHidden/>
               </w:rPr>
-              <w:instrText xml:space="preserve"> PAGEREF _Toc213220908 \h </w:instrText>
+              <w:instrText xml:space="preserve"> PAGEREF _Toc213278821 \h </w:instrText>
             </w:r>
             <w:r>
               <w:rPr>
@@ -1785,7 +1785,7 @@
                 <w:noProof/>
                 <w:webHidden/>
               </w:rPr>
-              <w:t>4</w:t>
+              <w:t>5</w:t>
             </w:r>
             <w:r>
               <w:rPr>
@@ -1813,7 +1813,7 @@
               <w14:ligatures w14:val="standardContextual"/>
             </w:rPr>
           </w:pPr>
-          <w:hyperlink w:anchor="_Toc213220909" w:history="1">
+          <w:hyperlink w:anchor="_Toc213278822" w:history="1">
             <w:r>
               <w:rPr>
                 <w:rStyle w:val="Hyperlink"/>
@@ -1821,7 +1821,7 @@
                 <w:noProof/>
                 <w:lang w:val="en-US"/>
               </w:rPr>
-              <w:t xml:space="preserve">14.0 </w:t>
+              <w:t xml:space="preserve">13.0 </w:t>
             </w:r>
             <w:r>
               <w:rPr>
@@ -1842,6 +1842,104 @@
                 <w:noProof/>
                 <w:lang w:val="en-US"/>
               </w:rPr>
+              <w:t>Identity &amp; Access Validation</w:t>
+            </w:r>
+            <w:r>
+              <w:rPr>
+                <w:noProof/>
+                <w:webHidden/>
+              </w:rPr>
+              <w:tab/>
+            </w:r>
+            <w:r>
+              <w:rPr>
+                <w:noProof/>
+                <w:webHidden/>
+              </w:rPr>
+              <w:fldChar w:fldCharType="begin"/>
+            </w:r>
+            <w:r>
+              <w:rPr>
+                <w:noProof/>
+                <w:webHidden/>
+              </w:rPr>
+              <w:instrText xml:space="preserve"> PAGEREF _Toc213278822 \h </w:instrText>
+            </w:r>
+            <w:r>
+              <w:rPr>
+                <w:noProof/>
+                <w:webHidden/>
+              </w:rPr>
+            </w:r>
+            <w:r>
+              <w:rPr>
+                <w:noProof/>
+                <w:webHidden/>
+              </w:rPr>
+              <w:fldChar w:fldCharType="separate"/>
+            </w:r>
+            <w:r>
+              <w:rPr>
+                <w:noProof/>
+                <w:webHidden/>
+              </w:rPr>
+              <w:t>5</w:t>
+            </w:r>
+            <w:r>
+              <w:rPr>
+                <w:noProof/>
+                <w:webHidden/>
+              </w:rPr>
+              <w:fldChar w:fldCharType="end"/>
+            </w:r>
+          </w:hyperlink>
+        </w:p>
+        <w:p>
+          <w:pPr>
+            <w:pStyle w:val="TOC2"/>
+            <w:tabs>
+              <w:tab w:val="left" w:pos="960"/>
+              <w:tab w:val="right" w:leader="dot" w:pos="9350"/>
+            </w:tabs>
+            <w:rPr>
+              <w:rFonts w:eastAsiaTheme="minorEastAsia"/>
+              <w:noProof/>
+              <w:kern w:val="2"/>
+              <w:sz w:val="24"/>
+              <w:szCs w:val="24"/>
+              <w:lang w:eastAsia="en-CA"/>
+              <w14:ligatures w14:val="standardContextual"/>
+            </w:rPr>
+          </w:pPr>
+          <w:hyperlink w:anchor="_Toc213278823" w:history="1">
+            <w:r>
+              <w:rPr>
+                <w:rStyle w:val="Hyperlink"/>
+                <w:rFonts w:cstheme="minorHAnsi"/>
+                <w:noProof/>
+                <w:lang w:val="en-US"/>
+              </w:rPr>
+              <w:t xml:space="preserve">14.0 </w:t>
+            </w:r>
+            <w:r>
+              <w:rPr>
+                <w:rFonts w:eastAsiaTheme="minorEastAsia"/>
+                <w:noProof/>
+                <w:kern w:val="2"/>
+                <w:sz w:val="24"/>
+                <w:szCs w:val="24"/>
+                <w:lang w:eastAsia="en-CA"/>
+                <w14:ligatures w14:val="standardContextual"/>
+              </w:rPr>
+              <w:tab/>
+            </w:r>
+            <w:r>
+              <w:rPr>
+                <w:rStyle w:val="Hyperlink"/>
+                <w:rFonts w:cstheme="minorHAnsi"/>
+                <w:noProof/>
+                <w:lang w:val="en-US"/>
+              </w:rPr>
               <w:t>Segregation of Duties &amp; Job Rotation</w:t>
             </w:r>
             <w:r>
@@ -1863,7 +1961,7 @@
                 <w:noProof/>
                 <w:webHidden/>
               </w:rPr>
-              <w:instrText xml:space="preserve"> PAGEREF _Toc213220909 \h </w:instrText>
+              <w:instrText xml:space="preserve"> PAGEREF _Toc213278823 \h </w:instrText>
             </w:r>
             <w:r>
               <w:rPr>
@@ -1883,7 +1981,7 @@
                 <w:noProof/>
                 <w:webHidden/>
               </w:rPr>
-              <w:t>4</w:t>
+              <w:t>5</w:t>
             </w:r>
             <w:r>
               <w:rPr>
@@ -1910,7 +2008,7 @@
               <w14:ligatures w14:val="standardContextual"/>
             </w:rPr>
           </w:pPr>
-          <w:hyperlink w:anchor="_Toc213220910" w:history="1">
+          <w:hyperlink w:anchor="_Toc213278824" w:history="1">
             <w:r>
               <w:rPr>
                 <w:rStyle w:val="Hyperlink"/>
@@ -1939,7 +2037,7 @@
                 <w:noProof/>
                 <w:webHidden/>
               </w:rPr>
-              <w:instrText xml:space="preserve"> PAGEREF _Toc213220910 \h </w:instrText>
+              <w:instrText xml:space="preserve"> PAGEREF _Toc213278824 \h </w:instrText>
             </w:r>
             <w:r>
               <w:rPr>
@@ -1959,7 +2057,7 @@
                 <w:noProof/>
                 <w:webHidden/>
               </w:rPr>
-              <w:t>4</w:t>
+              <w:t>5</w:t>
             </w:r>
             <w:r>
               <w:rPr>
@@ -1986,7 +2084,7 @@
               <w14:ligatures w14:val="standardContextual"/>
             </w:rPr>
           </w:pPr>
-          <w:hyperlink w:anchor="_Toc213220911" w:history="1">
+          <w:hyperlink w:anchor="_Toc213278825" w:history="1">
             <w:r>
               <w:rPr>
                 <w:rStyle w:val="Hyperlink"/>
@@ -2013,7 +2111,7 @@
                 <w:noProof/>
                 <w:webHidden/>
               </w:rPr>
-              <w:instrText xml:space="preserve"> PAGEREF _Toc213220911 \h </w:instrText>
+              <w:instrText xml:space="preserve"> PAGEREF _Toc213278825 \h </w:instrText>
             </w:r>
             <w:r>
               <w:rPr>
@@ -2088,7 +2186,7 @@
           <w:szCs w:val="24"/>
         </w:rPr>
       </w:pPr>
-      <w:bookmarkStart w:id="0" w:name="_Toc213220893"/>
+      <w:bookmarkStart w:id="0" w:name="_Toc213278806"/>
       <w:r>
         <w:rPr>
           <w:rFonts w:asciiTheme="minorHAnsi" w:hAnsiTheme="minorHAnsi" w:cstheme="minorHAnsi"/>
@@ -2248,7 +2346,7 @@
           <w:lang w:val="en-US"/>
         </w:rPr>
       </w:pPr>
-      <w:bookmarkStart w:id="2" w:name="_Toc213220894"/>
+      <w:bookmarkStart w:id="2" w:name="_Toc213278807"/>
       <w:r>
         <w:rPr>
           <w:rFonts w:asciiTheme="minorHAnsi" w:hAnsiTheme="minorHAnsi" w:cstheme="minorHAnsi"/>
@@ -2319,7 +2417,7 @@
           <w:lang w:val="en-US"/>
         </w:rPr>
       </w:pPr>
-      <w:bookmarkStart w:id="3" w:name="_Toc213220895"/>
+      <w:bookmarkStart w:id="3" w:name="_Toc213278808"/>
       <w:r>
         <w:rPr>
           <w:rFonts w:asciiTheme="minorHAnsi" w:hAnsiTheme="minorHAnsi" w:cstheme="minorHAnsi"/>
@@ -2515,43 +2613,7 @@
           <w:szCs w:val="24"/>
           <w:lang w:val="en-US"/>
         </w:rPr>
-        <w:t xml:space="preserve"> which is</w:t>
-      </w:r>
-      <w:r>
-        <w:rPr>
-          <w:rFonts w:cstheme="minorHAnsi"/>
-          <w:sz w:val="24"/>
-          <w:szCs w:val="24"/>
-          <w:lang w:val="en-US"/>
-        </w:rPr>
-        <w:t xml:space="preserve"> </w:t>
-      </w:r>
-      <w:r>
-        <w:rPr>
-          <w:rFonts w:cstheme="minorHAnsi"/>
-          <w:sz w:val="24"/>
-          <w:szCs w:val="24"/>
-          <w:lang w:val="en-US"/>
-        </w:rPr>
-        <w:t xml:space="preserve">a </w:t>
-      </w:r>
-      <w:r>
-        <w:rPr>
-          <w:rFonts w:cstheme="minorHAnsi"/>
-          <w:sz w:val="24"/>
-          <w:szCs w:val="24"/>
-          <w:lang w:val="en-US"/>
-        </w:rPr>
-        <w:t>crucial security control and practice</w:t>
-      </w:r>
-      <w:r>
-        <w:rPr>
-          <w:rFonts w:cstheme="minorHAnsi"/>
-          <w:sz w:val="24"/>
-          <w:szCs w:val="24"/>
-          <w:lang w:val="en-US"/>
-        </w:rPr>
-        <w:t>.</w:t>
+        <w:t xml:space="preserve"> which is a crucial security control and practice.</w:t>
       </w:r>
     </w:p>
     <w:p>
@@ -3027,7 +3089,7 @@
           <w:lang w:val="en-US"/>
         </w:rPr>
       </w:pPr>
-      <w:bookmarkStart w:id="4" w:name="_Toc213220896"/>
+      <w:bookmarkStart w:id="4" w:name="_Toc213278809"/>
       <w:r>
         <w:rPr>
           <w:rFonts w:asciiTheme="minorHAnsi" w:hAnsiTheme="minorHAnsi" w:cstheme="minorHAnsi"/>
@@ -3058,8 +3120,484 @@
         <w:rPr>
           <w:sz w:val="24"/>
           <w:szCs w:val="24"/>
-        </w:rPr>
-      </w:pPr>
+          <w:lang w:val="en-US"/>
+        </w:rPr>
+      </w:pPr>
+      <w:r>
+        <w:rPr>
+          <w:sz w:val="24"/>
+          <w:szCs w:val="24"/>
+          <w:lang w:val="en-US"/>
+        </w:rPr>
+        <w:tab/>
+      </w:r>
+      <w:r>
+        <w:rPr>
+          <w:sz w:val="24"/>
+          <w:szCs w:val="24"/>
+          <w:lang w:val="en-US"/>
+        </w:rPr>
+        <w:t>I learned that a</w:t>
+      </w:r>
+      <w:r>
+        <w:rPr>
+          <w:sz w:val="24"/>
+          <w:szCs w:val="24"/>
+          <w:lang w:val="en-US"/>
+        </w:rPr>
+        <w:t>uthentication provides a way of identifying a user</w:t>
+      </w:r>
+      <w:r>
+        <w:rPr>
+          <w:sz w:val="24"/>
+          <w:szCs w:val="24"/>
+          <w:lang w:val="en-US"/>
+        </w:rPr>
+        <w:t xml:space="preserve"> throughout the identity lifecycle, which</w:t>
+      </w:r>
+      <w:r>
+        <w:rPr>
+          <w:sz w:val="24"/>
+          <w:szCs w:val="24"/>
+          <w:lang w:val="en-US"/>
+        </w:rPr>
+        <w:t xml:space="preserve"> includes the creation (provisioning), modification (re-provisioning)</w:t>
+      </w:r>
+      <w:r>
+        <w:rPr>
+          <w:sz w:val="24"/>
+          <w:szCs w:val="24"/>
+          <w:lang w:val="en-US"/>
+        </w:rPr>
+        <w:t>, and removal of user accounts (de-provisioning).</w:t>
+      </w:r>
+      <w:r>
+        <w:rPr>
+          <w:sz w:val="24"/>
+          <w:szCs w:val="24"/>
+          <w:lang w:val="en-US"/>
+        </w:rPr>
+        <w:t xml:space="preserve"> Effective authentication begins with</w:t>
+      </w:r>
+      <w:r>
+        <w:rPr>
+          <w:sz w:val="24"/>
+          <w:szCs w:val="24"/>
+          <w:lang w:val="en-US"/>
+        </w:rPr>
+        <w:t xml:space="preserve"> an</w:t>
+      </w:r>
+      <w:r>
+        <w:rPr>
+          <w:sz w:val="24"/>
+          <w:szCs w:val="24"/>
+          <w:lang w:val="en-US"/>
+        </w:rPr>
+        <w:t xml:space="preserve"> </w:t>
+      </w:r>
+      <w:r>
+        <w:rPr>
+          <w:sz w:val="24"/>
+          <w:szCs w:val="24"/>
+          <w:lang w:val="en-US"/>
+        </w:rPr>
+        <w:t>accurate identification method</w:t>
+      </w:r>
+      <w:r>
+        <w:rPr>
+          <w:sz w:val="24"/>
+          <w:szCs w:val="24"/>
+          <w:lang w:val="en-US"/>
+        </w:rPr>
+        <w:t xml:space="preserve">, such as </w:t>
+      </w:r>
+      <w:r>
+        <w:rPr>
+          <w:sz w:val="24"/>
+          <w:szCs w:val="24"/>
+          <w:lang w:val="en-US"/>
+        </w:rPr>
+        <w:t xml:space="preserve">username, </w:t>
+      </w:r>
+      <w:r>
+        <w:rPr>
+          <w:sz w:val="24"/>
+          <w:szCs w:val="24"/>
+          <w:lang w:val="en-US"/>
+        </w:rPr>
+        <w:t xml:space="preserve">password, </w:t>
+      </w:r>
+      <w:r>
+        <w:rPr>
+          <w:sz w:val="24"/>
+          <w:szCs w:val="24"/>
+          <w:lang w:val="en-US"/>
+        </w:rPr>
+        <w:t xml:space="preserve">MAC or IP address, email address, and </w:t>
+      </w:r>
+      <w:r>
+        <w:rPr>
+          <w:sz w:val="24"/>
+          <w:szCs w:val="24"/>
+          <w:lang w:val="en-US"/>
+        </w:rPr>
+        <w:t>badges</w:t>
+      </w:r>
+      <w:r>
+        <w:rPr>
+          <w:sz w:val="24"/>
+          <w:szCs w:val="24"/>
+          <w:lang w:val="en-US"/>
+        </w:rPr>
+        <w:t xml:space="preserve"> with name and picture</w:t>
+      </w:r>
+      <w:r>
+        <w:rPr>
+          <w:sz w:val="24"/>
+          <w:szCs w:val="24"/>
+          <w:lang w:val="en-US"/>
+        </w:rPr>
+        <w:t xml:space="preserve"> for physical identification</w:t>
+      </w:r>
+      <w:r>
+        <w:rPr>
+          <w:sz w:val="24"/>
+          <w:szCs w:val="24"/>
+          <w:lang w:val="en-US"/>
+        </w:rPr>
+        <w:t xml:space="preserve">. From there, authentication mechanisms reinforce the claim of identity. However, having a weak or mismanaged authentication can lead to identity theft, </w:t>
+      </w:r>
+      <w:r>
+        <w:rPr>
+          <w:sz w:val="24"/>
+          <w:szCs w:val="24"/>
+          <w:lang w:val="en-US"/>
+        </w:rPr>
+        <w:t>where malicious actors use stolen credentials to impersonate authorized users.</w:t>
+      </w:r>
+    </w:p>
+    <w:p>
+      <w:pPr>
+        <w:spacing w:line="360" w:lineRule="auto"/>
+        <w:jc w:val="both"/>
+        <w:rPr>
+          <w:sz w:val="24"/>
+          <w:szCs w:val="24"/>
+          <w:lang w:val="en-US"/>
+        </w:rPr>
+      </w:pPr>
+      <w:r>
+        <w:rPr>
+          <w:sz w:val="24"/>
+          <w:szCs w:val="24"/>
+          <w:lang w:val="en-US"/>
+        </w:rPr>
+        <w:tab/>
+      </w:r>
+      <w:r>
+        <w:rPr>
+          <w:sz w:val="24"/>
+          <w:szCs w:val="24"/>
+          <w:lang w:val="en-US"/>
+        </w:rPr>
+        <w:t>Authentication mechanisms offer significant benefits</w:t>
+      </w:r>
+      <w:r>
+        <w:rPr>
+          <w:sz w:val="24"/>
+          <w:szCs w:val="24"/>
+          <w:lang w:val="en-US"/>
+        </w:rPr>
+        <w:t xml:space="preserve"> in </w:t>
+      </w:r>
+      <w:r>
+        <w:rPr>
+          <w:sz w:val="24"/>
+          <w:szCs w:val="24"/>
+          <w:lang w:val="en-US"/>
+        </w:rPr>
+        <w:t xml:space="preserve">reducing unauthorized access and helping organizations maintain compliance with security policies. </w:t>
+      </w:r>
+      <w:r>
+        <w:rPr>
+          <w:sz w:val="24"/>
+          <w:szCs w:val="24"/>
+          <w:lang w:val="en-US"/>
+        </w:rPr>
+        <w:t>Well-managed</w:t>
+      </w:r>
+      <w:r>
+        <w:rPr>
+          <w:sz w:val="24"/>
+          <w:szCs w:val="24"/>
+          <w:lang w:val="en-US"/>
+        </w:rPr>
+        <w:t xml:space="preserve"> identity lifecycle</w:t>
+      </w:r>
+      <w:r>
+        <w:rPr>
+          <w:sz w:val="24"/>
+          <w:szCs w:val="24"/>
+          <w:lang w:val="en-US"/>
+        </w:rPr>
+        <w:t xml:space="preserve"> </w:t>
+      </w:r>
+      <w:r>
+        <w:rPr>
+          <w:sz w:val="24"/>
+          <w:szCs w:val="24"/>
+          <w:lang w:val="en-US"/>
+        </w:rPr>
+        <w:t xml:space="preserve">helps prevent privilege creep and unauthorized persistence in systems. However, challenges </w:t>
+      </w:r>
+      <w:r>
+        <w:rPr>
+          <w:sz w:val="24"/>
+          <w:szCs w:val="24"/>
+          <w:lang w:val="en-US"/>
+        </w:rPr>
+        <w:t xml:space="preserve">may </w:t>
+      </w:r>
+      <w:r>
+        <w:rPr>
+          <w:sz w:val="24"/>
+          <w:szCs w:val="24"/>
+          <w:lang w:val="en-US"/>
+        </w:rPr>
+        <w:t>arise when authentication is implemented inconsistently</w:t>
+      </w:r>
+      <w:r>
+        <w:rPr>
+          <w:sz w:val="24"/>
+          <w:szCs w:val="24"/>
+          <w:lang w:val="en-US"/>
+        </w:rPr>
+        <w:t xml:space="preserve"> </w:t>
+      </w:r>
+      <w:r>
+        <w:rPr>
+          <w:sz w:val="24"/>
+          <w:szCs w:val="24"/>
+          <w:lang w:val="en-US"/>
+        </w:rPr>
+        <w:t>and</w:t>
+      </w:r>
+      <w:r>
+        <w:rPr>
+          <w:sz w:val="24"/>
+          <w:szCs w:val="24"/>
+          <w:lang w:val="en-US"/>
+        </w:rPr>
+        <w:t xml:space="preserve"> may lead to i</w:t>
+      </w:r>
+      <w:r>
+        <w:rPr>
+          <w:sz w:val="24"/>
+          <w:szCs w:val="24"/>
+          <w:lang w:val="en-US"/>
+        </w:rPr>
+        <w:t>dentity theft</w:t>
+      </w:r>
+      <w:r>
+        <w:rPr>
+          <w:sz w:val="24"/>
+          <w:szCs w:val="24"/>
+          <w:lang w:val="en-US"/>
+        </w:rPr>
+        <w:t xml:space="preserve"> which is a threat due to p</w:t>
+      </w:r>
+      <w:r>
+        <w:rPr>
+          <w:sz w:val="24"/>
+          <w:szCs w:val="24"/>
+          <w:lang w:val="en-US"/>
+        </w:rPr>
+        <w:t>hishing</w:t>
+      </w:r>
+      <w:r>
+        <w:rPr>
+          <w:sz w:val="24"/>
+          <w:szCs w:val="24"/>
+          <w:lang w:val="en-US"/>
+        </w:rPr>
+        <w:t xml:space="preserve"> and</w:t>
+      </w:r>
+      <w:r>
+        <w:rPr>
+          <w:sz w:val="24"/>
+          <w:szCs w:val="24"/>
+          <w:lang w:val="en-US"/>
+        </w:rPr>
+        <w:t xml:space="preserve"> social engineering. Organizations must recognize that authentication alone is not always enough</w:t>
+      </w:r>
+      <w:r>
+        <w:rPr>
+          <w:sz w:val="24"/>
+          <w:szCs w:val="24"/>
+          <w:lang w:val="en-US"/>
+        </w:rPr>
+        <w:t xml:space="preserve">, </w:t>
+      </w:r>
+      <w:r>
+        <w:rPr>
+          <w:sz w:val="24"/>
+          <w:szCs w:val="24"/>
+          <w:lang w:val="en-US"/>
+        </w:rPr>
+        <w:t>it must be supported by monitoring</w:t>
+      </w:r>
+      <w:r>
+        <w:rPr>
+          <w:sz w:val="24"/>
+          <w:szCs w:val="24"/>
+          <w:lang w:val="en-US"/>
+        </w:rPr>
+        <w:t xml:space="preserve"> </w:t>
+      </w:r>
+      <w:r>
+        <w:rPr>
+          <w:sz w:val="24"/>
+          <w:szCs w:val="24"/>
+          <w:lang w:val="en-US"/>
+        </w:rPr>
+        <w:t>and user awareness training. Therefore, while authentication mechanisms are crucial, their value depends on disciplined identity lifecycle management and thoughtful policy enforcement.</w:t>
+      </w:r>
+    </w:p>
+    <w:p>
+      <w:pPr>
+        <w:spacing w:line="360" w:lineRule="auto"/>
+        <w:jc w:val="both"/>
+        <w:rPr>
+          <w:sz w:val="24"/>
+          <w:szCs w:val="24"/>
+          <w:lang w:val="en-US"/>
+        </w:rPr>
+      </w:pPr>
+      <w:r>
+        <w:rPr>
+          <w:sz w:val="24"/>
+          <w:szCs w:val="24"/>
+          <w:lang w:val="en-US"/>
+        </w:rPr>
+        <w:tab/>
+      </w:r>
+      <w:r>
+        <w:rPr>
+          <w:sz w:val="24"/>
+          <w:szCs w:val="24"/>
+          <w:lang w:val="en-US"/>
+        </w:rPr>
+        <w:t>Overall, th</w:t>
+      </w:r>
+      <w:r>
+        <w:rPr>
+          <w:sz w:val="24"/>
+          <w:szCs w:val="24"/>
+          <w:lang w:val="en-US"/>
+        </w:rPr>
+        <w:t xml:space="preserve">e </w:t>
+      </w:r>
+      <w:r>
+        <w:rPr>
+          <w:sz w:val="24"/>
+          <w:szCs w:val="24"/>
+          <w:lang w:val="en-US"/>
+        </w:rPr>
+        <w:t>highlight</w:t>
+      </w:r>
+      <w:r>
+        <w:rPr>
+          <w:sz w:val="24"/>
+          <w:szCs w:val="24"/>
+          <w:lang w:val="en-US"/>
+        </w:rPr>
+        <w:t xml:space="preserve"> of this section is</w:t>
+      </w:r>
+      <w:r>
+        <w:rPr>
+          <w:sz w:val="24"/>
+          <w:szCs w:val="24"/>
+          <w:lang w:val="en-US"/>
+        </w:rPr>
+        <w:t xml:space="preserve"> the importance of authentication as a key cybersecurity control </w:t>
+      </w:r>
+      <w:r>
+        <w:rPr>
+          <w:sz w:val="24"/>
+          <w:szCs w:val="24"/>
+          <w:lang w:val="en-US"/>
+        </w:rPr>
+        <w:t>to avoid phishing attacks. D</w:t>
+      </w:r>
+      <w:proofErr w:type="spellStart"/>
+      <w:r>
+        <w:rPr>
+          <w:sz w:val="24"/>
+          <w:szCs w:val="24"/>
+        </w:rPr>
+        <w:t>ata</w:t>
+      </w:r>
+      <w:proofErr w:type="spellEnd"/>
+      <w:r>
+        <w:rPr>
+          <w:sz w:val="24"/>
+          <w:szCs w:val="24"/>
+        </w:rPr>
+        <w:t xml:space="preserve"> breaches resulting from successful phishing incidents can lead to legal liabilities, decreased company reputa</w:t>
+      </w:r>
+      <w:r>
+        <w:rPr>
+          <w:sz w:val="24"/>
+          <w:szCs w:val="24"/>
+        </w:rPr>
+        <w:t>tion</w:t>
+      </w:r>
+      <w:r>
+        <w:rPr>
+          <w:sz w:val="24"/>
+          <w:szCs w:val="24"/>
+        </w:rPr>
+        <w:t>, and significant financial losses</w:t>
+      </w:r>
+      <w:r>
+        <w:rPr>
+          <w:sz w:val="24"/>
+          <w:szCs w:val="24"/>
+        </w:rPr>
+        <w:t xml:space="preserve"> that is why </w:t>
+      </w:r>
+      <w:r>
+        <w:rPr>
+          <w:sz w:val="24"/>
+          <w:szCs w:val="24"/>
+          <w:lang w:val="en-US"/>
+        </w:rPr>
+        <w:t>u</w:t>
+      </w:r>
+      <w:r>
+        <w:rPr>
+          <w:sz w:val="24"/>
+          <w:szCs w:val="24"/>
+          <w:lang w:val="en-US"/>
+        </w:rPr>
+        <w:t>nderstanding how to choose and manage authentication mechanisms will be essential in my future work in cybersecurity.</w:t>
+      </w:r>
+      <w:r>
+        <w:rPr>
+          <w:sz w:val="24"/>
+          <w:szCs w:val="24"/>
+          <w:lang w:val="en-US"/>
+        </w:rPr>
+        <w:t xml:space="preserve"> </w:t>
+      </w:r>
+      <w:r>
+        <w:rPr>
+          <w:sz w:val="24"/>
+          <w:szCs w:val="24"/>
+          <w:lang w:val="en-US"/>
+        </w:rPr>
+        <w:t>This topic reinforced that strong authentication is not just a technical requirement but an essential part of maintaining trust, privacy, and organizational security.</w:t>
+      </w:r>
       <w:r>
         <w:rPr>
           <w:sz w:val="24"/>
@@ -3082,15 +3620,16 @@
           <w:lang w:val="en-US"/>
         </w:rPr>
       </w:pPr>
-      <w:bookmarkStart w:id="5" w:name="_Toc213220897"/>
-      <w:r>
-        <w:rPr>
-          <w:rFonts w:asciiTheme="minorHAnsi" w:hAnsiTheme="minorHAnsi" w:cstheme="minorHAnsi"/>
-          <w:color w:val="auto"/>
-          <w:sz w:val="24"/>
-          <w:szCs w:val="24"/>
-          <w:lang w:val="en-US"/>
-        </w:rPr>
+      <w:bookmarkStart w:id="5" w:name="_Toc213278810"/>
+      <w:r>
+        <w:rPr>
+          <w:rFonts w:asciiTheme="minorHAnsi" w:hAnsiTheme="minorHAnsi" w:cstheme="minorHAnsi"/>
+          <w:color w:val="auto"/>
+          <w:sz w:val="24"/>
+          <w:szCs w:val="24"/>
+          <w:lang w:val="en-US"/>
+        </w:rPr>
+        <w:lastRenderedPageBreak/>
         <w:t xml:space="preserve">3.0 </w:t>
       </w:r>
       <w:r>
@@ -3141,103 +3680,6 @@
         </w:rPr>
         <w:t xml:space="preserve">stage where it ensures that users or systems can only access resources and perform actions they are permitted to. Proper authorization prevents unauthorized actions </w:t>
       </w:r>
-    </w:p>
-    <w:p>
-      <w:pPr>
-        <w:spacing w:line="360" w:lineRule="auto"/>
-        <w:jc w:val="both"/>
-        <w:rPr>
-          <w:rFonts w:cstheme="minorHAnsi"/>
-          <w:sz w:val="24"/>
-          <w:szCs w:val="24"/>
-          <w:lang w:val="en-US"/>
-        </w:rPr>
-      </w:pPr>
-    </w:p>
-    <w:p>
-      <w:pPr>
-        <w:spacing w:line="360" w:lineRule="auto"/>
-        <w:rPr>
-          <w:sz w:val="24"/>
-          <w:szCs w:val="24"/>
-          <w:lang w:val="en-US"/>
-        </w:rPr>
-      </w:pPr>
-      <w:r>
-        <w:rPr>
-          <w:sz w:val="24"/>
-          <w:szCs w:val="24"/>
-          <w:lang w:val="en-US"/>
-        </w:rPr>
-        <w:t>4.0</w:t>
-      </w:r>
-      <w:r>
-        <w:rPr>
-          <w:sz w:val="24"/>
-          <w:szCs w:val="24"/>
-          <w:lang w:val="en-US"/>
-        </w:rPr>
-        <w:tab/>
-        <w:t>Managing IAAA in Windows</w:t>
-      </w:r>
-    </w:p>
-    <w:p>
-      <w:pPr>
-        <w:spacing w:line="360" w:lineRule="auto"/>
-        <w:ind w:firstLine="720"/>
-        <w:rPr>
-          <w:sz w:val="24"/>
-          <w:szCs w:val="24"/>
-          <w:lang w:val="en-US"/>
-        </w:rPr>
-      </w:pPr>
-      <w:r>
-        <w:rPr>
-          <w:sz w:val="24"/>
-          <w:szCs w:val="24"/>
-        </w:rPr>
-        <w:t>While IPv4 has long been the internet's foundation due to its simplicity and the use of technologies like NAT to overcome address shortages, its established infrastructure presents significant inertia. Despite IPv6 offering a vastly larger address space and enhanced features, its adoption is hindered by a complex, costly, and time-consuming migration process, ensuring IPv4's continued relevance.</w:t>
-      </w:r>
-    </w:p>
-    <w:p>
-      <w:pPr>
-        <w:spacing w:line="360" w:lineRule="auto"/>
-        <w:rPr>
-          <w:sz w:val="24"/>
-          <w:szCs w:val="24"/>
-          <w:lang w:val="en-US"/>
-        </w:rPr>
-      </w:pPr>
-    </w:p>
-    <w:p>
-      <w:pPr>
-        <w:spacing w:line="360" w:lineRule="auto"/>
-        <w:rPr>
-          <w:sz w:val="24"/>
-          <w:szCs w:val="24"/>
-          <w:lang w:val="en-US"/>
-        </w:rPr>
-      </w:pPr>
-    </w:p>
-    <w:p>
-      <w:pPr>
-        <w:spacing w:line="360" w:lineRule="auto"/>
-        <w:rPr>
-          <w:sz w:val="24"/>
-          <w:szCs w:val="24"/>
-          <w:lang w:val="en-US"/>
-        </w:rPr>
-      </w:pPr>
-    </w:p>
-    <w:p>
-      <w:pPr>
-        <w:spacing w:line="360" w:lineRule="auto"/>
-        <w:rPr>
-          <w:sz w:val="24"/>
-          <w:szCs w:val="24"/>
-          <w:lang w:val="en-US"/>
-        </w:rPr>
-      </w:pPr>
     </w:p>
     <w:p>
       <w:pPr>
@@ -3252,8 +3694,146 @@
           <w:lang w:val="en-US"/>
         </w:rPr>
       </w:pPr>
-      <w:bookmarkStart w:id="6" w:name="_Toc209136612"/>
-      <w:bookmarkStart w:id="7" w:name="_Toc213220898"/>
+    </w:p>
+    <w:p>
+      <w:pPr>
+        <w:pStyle w:val="Heading2"/>
+        <w:spacing w:line="360" w:lineRule="auto"/>
+        <w:jc w:val="both"/>
+        <w:rPr>
+          <w:rFonts w:asciiTheme="minorHAnsi" w:hAnsiTheme="minorHAnsi" w:cstheme="minorHAnsi"/>
+          <w:color w:val="auto"/>
+          <w:sz w:val="24"/>
+          <w:szCs w:val="24"/>
+          <w:lang w:val="en-US"/>
+        </w:rPr>
+      </w:pPr>
+      <w:bookmarkStart w:id="6" w:name="_Toc213278811"/>
+      <w:r>
+        <w:rPr>
+          <w:rFonts w:asciiTheme="minorHAnsi" w:hAnsiTheme="minorHAnsi" w:cstheme="minorHAnsi"/>
+          <w:color w:val="auto"/>
+          <w:sz w:val="24"/>
+          <w:szCs w:val="24"/>
+          <w:lang w:val="en-US"/>
+        </w:rPr>
+        <w:t>4</w:t>
+      </w:r>
+      <w:r>
+        <w:rPr>
+          <w:rFonts w:asciiTheme="minorHAnsi" w:hAnsiTheme="minorHAnsi" w:cstheme="minorHAnsi"/>
+          <w:color w:val="auto"/>
+          <w:sz w:val="24"/>
+          <w:szCs w:val="24"/>
+          <w:lang w:val="en-US"/>
+        </w:rPr>
+        <w:t xml:space="preserve">.0 </w:t>
+      </w:r>
+      <w:r>
+        <w:rPr>
+          <w:rFonts w:asciiTheme="minorHAnsi" w:hAnsiTheme="minorHAnsi" w:cstheme="minorHAnsi"/>
+          <w:color w:val="auto"/>
+          <w:sz w:val="24"/>
+          <w:szCs w:val="24"/>
+          <w:lang w:val="en-US"/>
+        </w:rPr>
+        <w:tab/>
+      </w:r>
+      <w:r>
+        <w:rPr>
+          <w:rFonts w:asciiTheme="minorHAnsi" w:hAnsiTheme="minorHAnsi" w:cstheme="minorHAnsi"/>
+          <w:color w:val="auto"/>
+          <w:sz w:val="24"/>
+          <w:szCs w:val="24"/>
+          <w:lang w:val="en-US"/>
+        </w:rPr>
+        <w:t>Managing IAAA in Windows</w:t>
+      </w:r>
+      <w:bookmarkEnd w:id="6"/>
+    </w:p>
+    <w:p>
+      <w:pPr>
+        <w:spacing w:line="360" w:lineRule="auto"/>
+        <w:rPr>
+          <w:sz w:val="24"/>
+          <w:szCs w:val="24"/>
+          <w:lang w:val="en-US"/>
+        </w:rPr>
+      </w:pPr>
+    </w:p>
+    <w:p>
+      <w:pPr>
+        <w:spacing w:line="360" w:lineRule="auto"/>
+        <w:ind w:firstLine="720"/>
+        <w:rPr>
+          <w:sz w:val="24"/>
+          <w:szCs w:val="24"/>
+          <w:lang w:val="en-US"/>
+        </w:rPr>
+      </w:pPr>
+      <w:r>
+        <w:rPr>
+          <w:sz w:val="24"/>
+          <w:szCs w:val="24"/>
+        </w:rPr>
+        <w:t>While IPv4 has long been the internet's foundation due to its simplicity and the use of technologies like NAT to overcome address shortages, its established infrastructure presents significant inertia. Despite IPv6 offering a vastly larger address space and enhanced features, its adoption is hindered by a complex, costly, and time-consuming migration process, ensuring IPv4's continued relevance.</w:t>
+      </w:r>
+    </w:p>
+    <w:p>
+      <w:pPr>
+        <w:spacing w:line="360" w:lineRule="auto"/>
+        <w:rPr>
+          <w:sz w:val="24"/>
+          <w:szCs w:val="24"/>
+          <w:lang w:val="en-US"/>
+        </w:rPr>
+      </w:pPr>
+    </w:p>
+    <w:p>
+      <w:pPr>
+        <w:spacing w:line="360" w:lineRule="auto"/>
+        <w:rPr>
+          <w:sz w:val="24"/>
+          <w:szCs w:val="24"/>
+          <w:lang w:val="en-US"/>
+        </w:rPr>
+      </w:pPr>
+    </w:p>
+    <w:p>
+      <w:pPr>
+        <w:spacing w:line="360" w:lineRule="auto"/>
+        <w:rPr>
+          <w:sz w:val="24"/>
+          <w:szCs w:val="24"/>
+          <w:lang w:val="en-US"/>
+        </w:rPr>
+      </w:pPr>
+    </w:p>
+    <w:p>
+      <w:pPr>
+        <w:spacing w:line="360" w:lineRule="auto"/>
+        <w:rPr>
+          <w:sz w:val="24"/>
+          <w:szCs w:val="24"/>
+          <w:lang w:val="en-US"/>
+        </w:rPr>
+      </w:pPr>
+    </w:p>
+    <w:p>
+      <w:pPr>
+        <w:pStyle w:val="Heading2"/>
+        <w:spacing w:line="360" w:lineRule="auto"/>
+        <w:jc w:val="both"/>
+        <w:rPr>
+          <w:rFonts w:asciiTheme="minorHAnsi" w:hAnsiTheme="minorHAnsi" w:cstheme="minorHAnsi"/>
+          <w:color w:val="auto"/>
+          <w:sz w:val="24"/>
+          <w:szCs w:val="24"/>
+          <w:lang w:val="en-US"/>
+        </w:rPr>
+      </w:pPr>
+      <w:bookmarkStart w:id="7" w:name="_Toc209136612"/>
+      <w:bookmarkStart w:id="8" w:name="_Toc213278812"/>
       <w:r>
         <w:rPr>
           <w:rFonts w:asciiTheme="minorHAnsi" w:hAnsiTheme="minorHAnsi" w:cstheme="minorHAnsi"/>
@@ -3285,8 +3865,8 @@
         </w:rPr>
         <w:t>Managing IAAA in Linux</w:t>
       </w:r>
-      <w:bookmarkEnd w:id="6"/>
       <w:bookmarkEnd w:id="7"/>
+      <w:bookmarkEnd w:id="8"/>
     </w:p>
     <w:p>
       <w:pPr>
@@ -3301,8 +3881,8 @@
           <w:lang w:val="en-US"/>
         </w:rPr>
       </w:pPr>
-      <w:bookmarkStart w:id="8" w:name="_Toc209136613"/>
-      <w:bookmarkStart w:id="9" w:name="_Toc213220899"/>
+      <w:bookmarkStart w:id="9" w:name="_Toc209136613"/>
+      <w:bookmarkStart w:id="10" w:name="_Toc213278813"/>
       <w:r>
         <w:rPr>
           <w:rFonts w:asciiTheme="minorHAnsi" w:hAnsiTheme="minorHAnsi" w:cstheme="minorHAnsi"/>
@@ -3313,8 +3893,8 @@
         </w:rPr>
         <w:t>Enterprise IAM</w:t>
       </w:r>
-      <w:bookmarkEnd w:id="8"/>
       <w:bookmarkEnd w:id="9"/>
+      <w:bookmarkEnd w:id="10"/>
     </w:p>
     <w:p>
       <w:pPr>
@@ -3329,8 +3909,8 @@
           <w:lang w:val="en-US"/>
         </w:rPr>
       </w:pPr>
-      <w:bookmarkStart w:id="10" w:name="_Toc209136614"/>
-      <w:bookmarkStart w:id="11" w:name="_Toc213220900"/>
+      <w:bookmarkStart w:id="11" w:name="_Toc209136614"/>
+      <w:bookmarkStart w:id="12" w:name="_Toc213278814"/>
       <w:r>
         <w:rPr>
           <w:rFonts w:asciiTheme="minorHAnsi" w:hAnsiTheme="minorHAnsi" w:cstheme="minorHAnsi"/>
@@ -3361,8 +3941,8 @@
         </w:rPr>
         <w:t>Enterprise Identity Repository</w:t>
       </w:r>
-      <w:bookmarkEnd w:id="10"/>
       <w:bookmarkEnd w:id="11"/>
+      <w:bookmarkEnd w:id="12"/>
     </w:p>
     <w:p>
       <w:pPr>
@@ -3377,8 +3957,8 @@
           <w:lang w:val="en-US"/>
         </w:rPr>
       </w:pPr>
-      <w:bookmarkStart w:id="12" w:name="_Toc209136615"/>
-      <w:bookmarkStart w:id="13" w:name="_Toc213220901"/>
+      <w:bookmarkStart w:id="13" w:name="_Toc209136615"/>
+      <w:bookmarkStart w:id="14" w:name="_Toc213278815"/>
       <w:r>
         <w:rPr>
           <w:rFonts w:asciiTheme="minorHAnsi" w:hAnsiTheme="minorHAnsi" w:cstheme="minorHAnsi"/>
@@ -3409,8 +3989,8 @@
         </w:rPr>
         <w:t>Privileged Access Management</w:t>
       </w:r>
-      <w:bookmarkEnd w:id="12"/>
       <w:bookmarkEnd w:id="13"/>
+      <w:bookmarkEnd w:id="14"/>
     </w:p>
     <w:p>
       <w:pPr>
@@ -3425,8 +4005,8 @@
           <w:lang w:val="en-US"/>
         </w:rPr>
       </w:pPr>
-      <w:bookmarkStart w:id="14" w:name="_Toc209136616"/>
-      <w:bookmarkStart w:id="15" w:name="_Toc213220902"/>
+      <w:bookmarkStart w:id="15" w:name="_Toc209136616"/>
+      <w:bookmarkStart w:id="16" w:name="_Toc213278816"/>
       <w:r>
         <w:rPr>
           <w:rFonts w:asciiTheme="minorHAnsi" w:hAnsiTheme="minorHAnsi" w:cstheme="minorHAnsi"/>
@@ -3457,8 +4037,8 @@
         </w:rPr>
         <w:t>Enterprise Password Policy Management</w:t>
       </w:r>
-      <w:bookmarkEnd w:id="14"/>
       <w:bookmarkEnd w:id="15"/>
+      <w:bookmarkEnd w:id="16"/>
     </w:p>
     <w:p>
       <w:pPr>
@@ -3473,8 +4053,8 @@
           <w:lang w:val="en-US"/>
         </w:rPr>
       </w:pPr>
-      <w:bookmarkStart w:id="16" w:name="_Toc209136617"/>
-      <w:bookmarkStart w:id="17" w:name="_Toc213220903"/>
+      <w:bookmarkStart w:id="17" w:name="_Toc209136617"/>
+      <w:bookmarkStart w:id="18" w:name="_Toc213278817"/>
       <w:r>
         <w:rPr>
           <w:rFonts w:asciiTheme="minorHAnsi" w:hAnsiTheme="minorHAnsi" w:cstheme="minorHAnsi"/>
@@ -3505,8 +4085,8 @@
         </w:rPr>
         <w:t>Integrated Access Management &amp; IDM</w:t>
       </w:r>
-      <w:bookmarkEnd w:id="16"/>
       <w:bookmarkEnd w:id="17"/>
+      <w:bookmarkEnd w:id="18"/>
     </w:p>
     <w:p>
       <w:pPr>
@@ -3521,8 +4101,8 @@
           <w:lang w:val="en-US"/>
         </w:rPr>
       </w:pPr>
-      <w:bookmarkStart w:id="18" w:name="_Toc209136618"/>
-      <w:bookmarkStart w:id="19" w:name="_Toc213220904"/>
+      <w:bookmarkStart w:id="19" w:name="_Toc209136618"/>
+      <w:bookmarkStart w:id="20" w:name="_Toc213278818"/>
       <w:r>
         <w:rPr>
           <w:rFonts w:asciiTheme="minorHAnsi" w:hAnsiTheme="minorHAnsi" w:cstheme="minorHAnsi"/>
@@ -3553,8 +4133,8 @@
         </w:rPr>
         <w:t>Applying Access Management &amp; IDM</w:t>
       </w:r>
-      <w:bookmarkEnd w:id="18"/>
       <w:bookmarkEnd w:id="19"/>
+      <w:bookmarkEnd w:id="20"/>
     </w:p>
     <w:p>
       <w:pPr>
@@ -3569,8 +4149,8 @@
           <w:lang w:val="en-US"/>
         </w:rPr>
       </w:pPr>
-      <w:bookmarkStart w:id="20" w:name="_Toc209136619"/>
-      <w:bookmarkStart w:id="21" w:name="_Toc213220905"/>
+      <w:bookmarkStart w:id="21" w:name="_Toc209136619"/>
+      <w:bookmarkStart w:id="22" w:name="_Toc213278819"/>
       <w:r>
         <w:rPr>
           <w:rFonts w:asciiTheme="minorHAnsi" w:hAnsiTheme="minorHAnsi" w:cstheme="minorHAnsi"/>
@@ -3621,8 +4201,8 @@
         </w:rPr>
         <w:t>Network Authentication &amp; Access Protocol</w:t>
       </w:r>
-      <w:bookmarkEnd w:id="20"/>
       <w:bookmarkEnd w:id="21"/>
+      <w:bookmarkEnd w:id="22"/>
     </w:p>
     <w:p>
       <w:pPr>
@@ -3637,8 +4217,8 @@
           <w:lang w:val="en-US"/>
         </w:rPr>
       </w:pPr>
-      <w:bookmarkStart w:id="22" w:name="_Toc209136620"/>
-      <w:bookmarkStart w:id="23" w:name="_Toc213220906"/>
+      <w:bookmarkStart w:id="23" w:name="_Toc209136620"/>
+      <w:bookmarkStart w:id="24" w:name="_Toc213278820"/>
       <w:r>
         <w:rPr>
           <w:rFonts w:asciiTheme="minorHAnsi" w:hAnsiTheme="minorHAnsi" w:cstheme="minorHAnsi"/>
@@ -3649,8 +4229,8 @@
         </w:rPr>
         <w:t>IAM Governance</w:t>
       </w:r>
-      <w:bookmarkEnd w:id="22"/>
       <w:bookmarkEnd w:id="23"/>
+      <w:bookmarkEnd w:id="24"/>
     </w:p>
     <w:p>
       <w:pPr>
@@ -3665,8 +4245,8 @@
           <w:lang w:val="en-US"/>
         </w:rPr>
       </w:pPr>
-      <w:bookmarkStart w:id="24" w:name="_Toc209136621"/>
-      <w:bookmarkStart w:id="25" w:name="_Toc213220907"/>
+      <w:bookmarkStart w:id="25" w:name="_Toc209136621"/>
+      <w:bookmarkStart w:id="26" w:name="_Toc213278821"/>
       <w:r>
         <w:rPr>
           <w:rFonts w:asciiTheme="minorHAnsi" w:hAnsiTheme="minorHAnsi" w:cstheme="minorHAnsi"/>
@@ -3697,8 +4277,8 @@
         </w:rPr>
         <w:t>Data Ownership &amp; Access Validation</w:t>
       </w:r>
-      <w:bookmarkEnd w:id="24"/>
       <w:bookmarkEnd w:id="25"/>
+      <w:bookmarkEnd w:id="26"/>
     </w:p>
     <w:p>
       <w:pPr>
@@ -3713,8 +4293,8 @@
           <w:lang w:val="en-US"/>
         </w:rPr>
       </w:pPr>
-      <w:bookmarkStart w:id="26" w:name="_Toc209136622"/>
-      <w:bookmarkStart w:id="27" w:name="_Toc213220908"/>
+      <w:bookmarkStart w:id="27" w:name="_Toc209136622"/>
+      <w:bookmarkStart w:id="28" w:name="_Toc213278822"/>
       <w:r>
         <w:rPr>
           <w:rFonts w:asciiTheme="minorHAnsi" w:hAnsiTheme="minorHAnsi" w:cstheme="minorHAnsi"/>
@@ -3745,8 +4325,8 @@
         </w:rPr>
         <w:t>Identity &amp; Access Validation</w:t>
       </w:r>
-      <w:bookmarkEnd w:id="26"/>
       <w:bookmarkEnd w:id="27"/>
+      <w:bookmarkEnd w:id="28"/>
     </w:p>
     <w:p>
       <w:pPr>
@@ -3761,8 +4341,8 @@
           <w:lang w:val="en-US"/>
         </w:rPr>
       </w:pPr>
-      <w:bookmarkStart w:id="28" w:name="_Toc209136623"/>
-      <w:bookmarkStart w:id="29" w:name="_Toc213220909"/>
+      <w:bookmarkStart w:id="29" w:name="_Toc209136623"/>
+      <w:bookmarkStart w:id="30" w:name="_Toc213278823"/>
       <w:r>
         <w:rPr>
           <w:rFonts w:asciiTheme="minorHAnsi" w:hAnsiTheme="minorHAnsi" w:cstheme="minorHAnsi"/>
@@ -3793,8 +4373,8 @@
         </w:rPr>
         <w:t>Segregation of Duties &amp; Job Rotation</w:t>
       </w:r>
-      <w:bookmarkEnd w:id="28"/>
       <w:bookmarkEnd w:id="29"/>
+      <w:bookmarkEnd w:id="30"/>
     </w:p>
     <w:p>
       <w:pPr>
@@ -3819,7 +4399,7 @@
           <w:lang w:val="en-US"/>
         </w:rPr>
       </w:pPr>
-      <w:bookmarkStart w:id="30" w:name="_Toc213220910"/>
+      <w:bookmarkStart w:id="31" w:name="_Toc213278824"/>
       <w:r>
         <w:rPr>
           <w:rFonts w:asciiTheme="minorHAnsi" w:hAnsiTheme="minorHAnsi" w:cstheme="minorHAnsi"/>
@@ -3830,7 +4410,7 @@
         </w:rPr>
         <w:t>Final Thoughts</w:t>
       </w:r>
-      <w:bookmarkEnd w:id="30"/>
+      <w:bookmarkEnd w:id="31"/>
     </w:p>
     <w:p>
       <w:pPr>
@@ -3921,23 +4501,21 @@
         </w:sectPr>
       </w:pPr>
     </w:p>
-    <w:bookmarkStart w:id="31" w:name="_Toc213220911" w:displacedByCustomXml="next"/>
+    <w:bookmarkStart w:id="32" w:name="_Toc213278825" w:displacedByCustomXml="next"/>
     <w:sdt>
       <w:sdtPr>
+        <w:rPr>
+          <w:rFonts w:asciiTheme="minorHAnsi" w:eastAsiaTheme="minorHAnsi" w:hAnsiTheme="minorHAnsi" w:cstheme="minorBidi"/>
+          <w:color w:val="auto"/>
+          <w:sz w:val="22"/>
+          <w:szCs w:val="22"/>
+        </w:rPr>
         <w:id w:val="1350836975"/>
         <w:docPartObj>
           <w:docPartGallery w:val="Bibliographies"/>
           <w:docPartUnique/>
         </w:docPartObj>
       </w:sdtPr>
-      <w:sdtEndPr>
-        <w:rPr>
-          <w:rFonts w:asciiTheme="minorHAnsi" w:eastAsiaTheme="minorHAnsi" w:hAnsiTheme="minorHAnsi" w:cstheme="minorBidi"/>
-          <w:color w:val="auto"/>
-          <w:sz w:val="22"/>
-          <w:szCs w:val="22"/>
-        </w:rPr>
-      </w:sdtEndPr>
       <w:sdtContent>
         <w:p>
           <w:pPr>
@@ -3946,7 +4524,7 @@
           <w:r>
             <w:t>References</w:t>
           </w:r>
-          <w:bookmarkEnd w:id="31"/>
+          <w:bookmarkEnd w:id="32"/>
         </w:p>
         <w:sdt>
           <w:sdtPr>
@@ -3973,6 +4551,29 @@
               <w:r>
                 <w:fldChar w:fldCharType="separate"/>
               </w:r>
+              <w:r>
+                <w:rPr>
+                  <w:i/>
+                  <w:iCs/>
+                  <w:noProof/>
+                </w:rPr>
+                <w:t>The Importance of Phishing-Resistant Multi-Factor Authentication (MFA)</w:t>
+              </w:r>
+              <w:r>
+                <w:rPr>
+                  <w:noProof/>
+                </w:rPr>
+                <w:t>. (2024, May 27). Retrieved from SysGen: https://sysgen.ca/the-importance-of-phishing-resistant-multi-factor-authentication-mfa/</w:t>
+              </w:r>
+            </w:p>
+            <w:p>
+              <w:pPr>
+                <w:pStyle w:val="Bibliography"/>
+                <w:ind w:left="720" w:hanging="720"/>
+                <w:rPr>
+                  <w:noProof/>
+                </w:rPr>
+              </w:pPr>
               <w:r>
                 <w:rPr>
                   <w:i/>
@@ -5827,11 +6428,23 @@
     <b:URL>https://www.sailpoint.com/identity-library/identity-and-access-management</b:URL>
     <b:RefOrder>1</b:RefOrder>
   </b:Source>
+  <b:Source>
+    <b:Tag>The24</b:Tag>
+    <b:SourceType>InternetSite</b:SourceType>
+    <b:Guid>{7CEA199D-65CF-455C-AA3C-2400CB572A33}</b:Guid>
+    <b:Title>The Importance of Phishing-Resistant Multi-Factor Authentication (MFA)</b:Title>
+    <b:InternetSiteTitle>SysGen</b:InternetSiteTitle>
+    <b:Year>2024</b:Year>
+    <b:Month>May</b:Month>
+    <b:Day>27</b:Day>
+    <b:URL>https://sysgen.ca/the-importance-of-phishing-resistant-multi-factor-authentication-mfa/</b:URL>
+    <b:RefOrder>2</b:RefOrder>
+  </b:Source>
 </b:Sources>
 </file>
 
 <file path=customXml/itemProps1.xml><?xml version="1.0" encoding="utf-8"?>
-<ds:datastoreItem xmlns:ds="http://schemas.openxmlformats.org/officeDocument/2006/customXml" ds:itemID="{79BDF001-F697-49D0-A6EF-EBE9C2A13417}">
+<ds:datastoreItem xmlns:ds="http://schemas.openxmlformats.org/officeDocument/2006/customXml" ds:itemID="{5104970E-FB3E-40AF-B904-5456CA703E7F}">
   <ds:schemaRefs>
     <ds:schemaRef ds:uri="http://schemas.openxmlformats.org/officeDocument/2006/bibliography"/>
   </ds:schemaRefs>

--- a/Fall 2025/CYBR3030 Identity Management/Course Assessments/Portfolio Assignment/Portfolio Assignment - Arr Domingo v2.docx
+++ b/Fall 2025/CYBR3030 Identity Management/Course Assessments/Portfolio Assignment/Portfolio Assignment - Arr Domingo v2.docx
@@ -333,7 +333,7 @@
             </w:rPr>
             <w:fldChar w:fldCharType="separate"/>
           </w:r>
-          <w:hyperlink w:anchor="_Toc213278806" w:history="1">
+          <w:hyperlink w:anchor="_Toc213355529" w:history="1">
             <w:r>
               <w:rPr>
                 <w:rStyle w:val="Hyperlink"/>
@@ -361,7 +361,7 @@
                 <w:noProof/>
                 <w:webHidden/>
               </w:rPr>
-              <w:instrText xml:space="preserve"> PAGEREF _Toc213278806 \h </w:instrText>
+              <w:instrText xml:space="preserve"> PAGEREF _Toc213355529 \h </w:instrText>
             </w:r>
             <w:r>
               <w:rPr>
@@ -408,7 +408,7 @@
               <w14:ligatures w14:val="standardContextual"/>
             </w:rPr>
           </w:pPr>
-          <w:hyperlink w:anchor="_Toc213278807" w:history="1">
+          <w:hyperlink w:anchor="_Toc213355530" w:history="1">
             <w:r>
               <w:rPr>
                 <w:rStyle w:val="Hyperlink"/>
@@ -437,7 +437,7 @@
                 <w:noProof/>
                 <w:webHidden/>
               </w:rPr>
-              <w:instrText xml:space="preserve"> PAGEREF _Toc213278807 \h </w:instrText>
+              <w:instrText xml:space="preserve"> PAGEREF _Toc213355530 \h </w:instrText>
             </w:r>
             <w:r>
               <w:rPr>
@@ -485,7 +485,7 @@
               <w14:ligatures w14:val="standardContextual"/>
             </w:rPr>
           </w:pPr>
-          <w:hyperlink w:anchor="_Toc213278808" w:history="1">
+          <w:hyperlink w:anchor="_Toc213355531" w:history="1">
             <w:r>
               <w:rPr>
                 <w:rStyle w:val="Hyperlink"/>
@@ -535,7 +535,7 @@
                 <w:noProof/>
                 <w:webHidden/>
               </w:rPr>
-              <w:instrText xml:space="preserve"> PAGEREF _Toc213278808 \h </w:instrText>
+              <w:instrText xml:space="preserve"> PAGEREF _Toc213355531 \h </w:instrText>
             </w:r>
             <w:r>
               <w:rPr>
@@ -583,7 +583,7 @@
               <w14:ligatures w14:val="standardContextual"/>
             </w:rPr>
           </w:pPr>
-          <w:hyperlink w:anchor="_Toc213278809" w:history="1">
+          <w:hyperlink w:anchor="_Toc213355532" w:history="1">
             <w:r>
               <w:rPr>
                 <w:rStyle w:val="Hyperlink"/>
@@ -633,7 +633,7 @@
                 <w:noProof/>
                 <w:webHidden/>
               </w:rPr>
-              <w:instrText xml:space="preserve"> PAGEREF _Toc213278809 \h </w:instrText>
+              <w:instrText xml:space="preserve"> PAGEREF _Toc213355532 \h </w:instrText>
             </w:r>
             <w:r>
               <w:rPr>
@@ -681,7 +681,7 @@
               <w14:ligatures w14:val="standardContextual"/>
             </w:rPr>
           </w:pPr>
-          <w:hyperlink w:anchor="_Toc213278810" w:history="1">
+          <w:hyperlink w:anchor="_Toc213355533" w:history="1">
             <w:r>
               <w:rPr>
                 <w:rStyle w:val="Hyperlink"/>
@@ -731,7 +731,7 @@
                 <w:noProof/>
                 <w:webHidden/>
               </w:rPr>
-              <w:instrText xml:space="preserve"> PAGEREF _Toc213278810 \h </w:instrText>
+              <w:instrText xml:space="preserve"> PAGEREF _Toc213355533 \h </w:instrText>
             </w:r>
             <w:r>
               <w:rPr>
@@ -779,7 +779,7 @@
               <w14:ligatures w14:val="standardContextual"/>
             </w:rPr>
           </w:pPr>
-          <w:hyperlink w:anchor="_Toc213278811" w:history="1">
+          <w:hyperlink w:anchor="_Toc213355534" w:history="1">
             <w:r>
               <w:rPr>
                 <w:rStyle w:val="Hyperlink"/>
@@ -829,7 +829,7 @@
                 <w:noProof/>
                 <w:webHidden/>
               </w:rPr>
-              <w:instrText xml:space="preserve"> PAGEREF _Toc213278811 \h </w:instrText>
+              <w:instrText xml:space="preserve"> PAGEREF _Toc213355534 \h </w:instrText>
             </w:r>
             <w:r>
               <w:rPr>
@@ -849,7 +849,7 @@
                 <w:noProof/>
                 <w:webHidden/>
               </w:rPr>
-              <w:t>4</w:t>
+              <w:t>5</w:t>
             </w:r>
             <w:r>
               <w:rPr>
@@ -877,7 +877,7 @@
               <w14:ligatures w14:val="standardContextual"/>
             </w:rPr>
           </w:pPr>
-          <w:hyperlink w:anchor="_Toc213278812" w:history="1">
+          <w:hyperlink w:anchor="_Toc213355535" w:history="1">
             <w:r>
               <w:rPr>
                 <w:rStyle w:val="Hyperlink"/>
@@ -927,7 +927,7 @@
                 <w:noProof/>
                 <w:webHidden/>
               </w:rPr>
-              <w:instrText xml:space="preserve"> PAGEREF _Toc213278812 \h </w:instrText>
+              <w:instrText xml:space="preserve"> PAGEREF _Toc213355535 \h </w:instrText>
             </w:r>
             <w:r>
               <w:rPr>
@@ -947,7 +947,7 @@
                 <w:noProof/>
                 <w:webHidden/>
               </w:rPr>
-              <w:t>5</w:t>
+              <w:t>6</w:t>
             </w:r>
             <w:r>
               <w:rPr>
@@ -974,7 +974,7 @@
               <w14:ligatures w14:val="standardContextual"/>
             </w:rPr>
           </w:pPr>
-          <w:hyperlink w:anchor="_Toc213278813" w:history="1">
+          <w:hyperlink w:anchor="_Toc213355536" w:history="1">
             <w:r>
               <w:rPr>
                 <w:rStyle w:val="Hyperlink"/>
@@ -1003,7 +1003,7 @@
                 <w:noProof/>
                 <w:webHidden/>
               </w:rPr>
-              <w:instrText xml:space="preserve"> PAGEREF _Toc213278813 \h </w:instrText>
+              <w:instrText xml:space="preserve"> PAGEREF _Toc213355536 \h </w:instrText>
             </w:r>
             <w:r>
               <w:rPr>
@@ -1023,7 +1023,7 @@
                 <w:noProof/>
                 <w:webHidden/>
               </w:rPr>
-              <w:t>5</w:t>
+              <w:t>6</w:t>
             </w:r>
             <w:r>
               <w:rPr>
@@ -1051,7 +1051,7 @@
               <w14:ligatures w14:val="standardContextual"/>
             </w:rPr>
           </w:pPr>
-          <w:hyperlink w:anchor="_Toc213278814" w:history="1">
+          <w:hyperlink w:anchor="_Toc213355537" w:history="1">
             <w:r>
               <w:rPr>
                 <w:rStyle w:val="Hyperlink"/>
@@ -1101,7 +1101,7 @@
                 <w:noProof/>
                 <w:webHidden/>
               </w:rPr>
-              <w:instrText xml:space="preserve"> PAGEREF _Toc213278814 \h </w:instrText>
+              <w:instrText xml:space="preserve"> PAGEREF _Toc213355537 \h </w:instrText>
             </w:r>
             <w:r>
               <w:rPr>
@@ -1121,7 +1121,7 @@
                 <w:noProof/>
                 <w:webHidden/>
               </w:rPr>
-              <w:t>5</w:t>
+              <w:t>6</w:t>
             </w:r>
             <w:r>
               <w:rPr>
@@ -1149,7 +1149,7 @@
               <w14:ligatures w14:val="standardContextual"/>
             </w:rPr>
           </w:pPr>
-          <w:hyperlink w:anchor="_Toc213278815" w:history="1">
+          <w:hyperlink w:anchor="_Toc213355538" w:history="1">
             <w:r>
               <w:rPr>
                 <w:rStyle w:val="Hyperlink"/>
@@ -1199,7 +1199,7 @@
                 <w:noProof/>
                 <w:webHidden/>
               </w:rPr>
-              <w:instrText xml:space="preserve"> PAGEREF _Toc213278815 \h </w:instrText>
+              <w:instrText xml:space="preserve"> PAGEREF _Toc213355538 \h </w:instrText>
             </w:r>
             <w:r>
               <w:rPr>
@@ -1219,7 +1219,7 @@
                 <w:noProof/>
                 <w:webHidden/>
               </w:rPr>
-              <w:t>5</w:t>
+              <w:t>6</w:t>
             </w:r>
             <w:r>
               <w:rPr>
@@ -1247,7 +1247,7 @@
               <w14:ligatures w14:val="standardContextual"/>
             </w:rPr>
           </w:pPr>
-          <w:hyperlink w:anchor="_Toc213278816" w:history="1">
+          <w:hyperlink w:anchor="_Toc213355539" w:history="1">
             <w:r>
               <w:rPr>
                 <w:rStyle w:val="Hyperlink"/>
@@ -1297,7 +1297,7 @@
                 <w:noProof/>
                 <w:webHidden/>
               </w:rPr>
-              <w:instrText xml:space="preserve"> PAGEREF _Toc213278816 \h </w:instrText>
+              <w:instrText xml:space="preserve"> PAGEREF _Toc213355539 \h </w:instrText>
             </w:r>
             <w:r>
               <w:rPr>
@@ -1317,7 +1317,7 @@
                 <w:noProof/>
                 <w:webHidden/>
               </w:rPr>
-              <w:t>5</w:t>
+              <w:t>6</w:t>
             </w:r>
             <w:r>
               <w:rPr>
@@ -1345,7 +1345,7 @@
               <w14:ligatures w14:val="standardContextual"/>
             </w:rPr>
           </w:pPr>
-          <w:hyperlink w:anchor="_Toc213278817" w:history="1">
+          <w:hyperlink w:anchor="_Toc213355540" w:history="1">
             <w:r>
               <w:rPr>
                 <w:rStyle w:val="Hyperlink"/>
@@ -1395,7 +1395,7 @@
                 <w:noProof/>
                 <w:webHidden/>
               </w:rPr>
-              <w:instrText xml:space="preserve"> PAGEREF _Toc213278817 \h </w:instrText>
+              <w:instrText xml:space="preserve"> PAGEREF _Toc213355540 \h </w:instrText>
             </w:r>
             <w:r>
               <w:rPr>
@@ -1415,7 +1415,7 @@
                 <w:noProof/>
                 <w:webHidden/>
               </w:rPr>
-              <w:t>5</w:t>
+              <w:t>6</w:t>
             </w:r>
             <w:r>
               <w:rPr>
@@ -1443,7 +1443,7 @@
               <w14:ligatures w14:val="standardContextual"/>
             </w:rPr>
           </w:pPr>
-          <w:hyperlink w:anchor="_Toc213278818" w:history="1">
+          <w:hyperlink w:anchor="_Toc213355541" w:history="1">
             <w:r>
               <w:rPr>
                 <w:rStyle w:val="Hyperlink"/>
@@ -1493,7 +1493,7 @@
                 <w:noProof/>
                 <w:webHidden/>
               </w:rPr>
-              <w:instrText xml:space="preserve"> PAGEREF _Toc213278818 \h </w:instrText>
+              <w:instrText xml:space="preserve"> PAGEREF _Toc213355541 \h </w:instrText>
             </w:r>
             <w:r>
               <w:rPr>
@@ -1513,7 +1513,7 @@
                 <w:noProof/>
                 <w:webHidden/>
               </w:rPr>
-              <w:t>5</w:t>
+              <w:t>6</w:t>
             </w:r>
             <w:r>
               <w:rPr>
@@ -1541,7 +1541,7 @@
               <w14:ligatures w14:val="standardContextual"/>
             </w:rPr>
           </w:pPr>
-          <w:hyperlink w:anchor="_Toc213278819" w:history="1">
+          <w:hyperlink w:anchor="_Toc213355542" w:history="1">
             <w:r>
               <w:rPr>
                 <w:rStyle w:val="Hyperlink"/>
@@ -1591,7 +1591,7 @@
                 <w:noProof/>
                 <w:webHidden/>
               </w:rPr>
-              <w:instrText xml:space="preserve"> PAGEREF _Toc213278819 \h </w:instrText>
+              <w:instrText xml:space="preserve"> PAGEREF _Toc213355542 \h </w:instrText>
             </w:r>
             <w:r>
               <w:rPr>
@@ -1611,7 +1611,7 @@
                 <w:noProof/>
                 <w:webHidden/>
               </w:rPr>
-              <w:t>5</w:t>
+              <w:t>6</w:t>
             </w:r>
             <w:r>
               <w:rPr>
@@ -1638,7 +1638,7 @@
               <w14:ligatures w14:val="standardContextual"/>
             </w:rPr>
           </w:pPr>
-          <w:hyperlink w:anchor="_Toc213278820" w:history="1">
+          <w:hyperlink w:anchor="_Toc213355543" w:history="1">
             <w:r>
               <w:rPr>
                 <w:rStyle w:val="Hyperlink"/>
@@ -1667,7 +1667,7 @@
                 <w:noProof/>
                 <w:webHidden/>
               </w:rPr>
-              <w:instrText xml:space="preserve"> PAGEREF _Toc213278820 \h </w:instrText>
+              <w:instrText xml:space="preserve"> PAGEREF _Toc213355543 \h </w:instrText>
             </w:r>
             <w:r>
               <w:rPr>
@@ -1687,7 +1687,7 @@
                 <w:noProof/>
                 <w:webHidden/>
               </w:rPr>
-              <w:t>5</w:t>
+              <w:t>6</w:t>
             </w:r>
             <w:r>
               <w:rPr>
@@ -1715,7 +1715,7 @@
               <w14:ligatures w14:val="standardContextual"/>
             </w:rPr>
           </w:pPr>
-          <w:hyperlink w:anchor="_Toc213278821" w:history="1">
+          <w:hyperlink w:anchor="_Toc213355544" w:history="1">
             <w:r>
               <w:rPr>
                 <w:rStyle w:val="Hyperlink"/>
@@ -1765,7 +1765,7 @@
                 <w:noProof/>
                 <w:webHidden/>
               </w:rPr>
-              <w:instrText xml:space="preserve"> PAGEREF _Toc213278821 \h </w:instrText>
+              <w:instrText xml:space="preserve"> PAGEREF _Toc213355544 \h </w:instrText>
             </w:r>
             <w:r>
               <w:rPr>
@@ -1785,7 +1785,7 @@
                 <w:noProof/>
                 <w:webHidden/>
               </w:rPr>
-              <w:t>5</w:t>
+              <w:t>6</w:t>
             </w:r>
             <w:r>
               <w:rPr>
@@ -1813,7 +1813,7 @@
               <w14:ligatures w14:val="standardContextual"/>
             </w:rPr>
           </w:pPr>
-          <w:hyperlink w:anchor="_Toc213278822" w:history="1">
+          <w:hyperlink w:anchor="_Toc213355545" w:history="1">
             <w:r>
               <w:rPr>
                 <w:rStyle w:val="Hyperlink"/>
@@ -1863,7 +1863,7 @@
                 <w:noProof/>
                 <w:webHidden/>
               </w:rPr>
-              <w:instrText xml:space="preserve"> PAGEREF _Toc213278822 \h </w:instrText>
+              <w:instrText xml:space="preserve"> PAGEREF _Toc213355545 \h </w:instrText>
             </w:r>
             <w:r>
               <w:rPr>
@@ -1883,7 +1883,7 @@
                 <w:noProof/>
                 <w:webHidden/>
               </w:rPr>
-              <w:t>5</w:t>
+              <w:t>6</w:t>
             </w:r>
             <w:r>
               <w:rPr>
@@ -1911,7 +1911,7 @@
               <w14:ligatures w14:val="standardContextual"/>
             </w:rPr>
           </w:pPr>
-          <w:hyperlink w:anchor="_Toc213278823" w:history="1">
+          <w:hyperlink w:anchor="_Toc213355546" w:history="1">
             <w:r>
               <w:rPr>
                 <w:rStyle w:val="Hyperlink"/>
@@ -1961,7 +1961,7 @@
                 <w:noProof/>
                 <w:webHidden/>
               </w:rPr>
-              <w:instrText xml:space="preserve"> PAGEREF _Toc213278823 \h </w:instrText>
+              <w:instrText xml:space="preserve"> PAGEREF _Toc213355546 \h </w:instrText>
             </w:r>
             <w:r>
               <w:rPr>
@@ -1981,7 +1981,7 @@
                 <w:noProof/>
                 <w:webHidden/>
               </w:rPr>
-              <w:t>5</w:t>
+              <w:t>6</w:t>
             </w:r>
             <w:r>
               <w:rPr>
@@ -2008,7 +2008,7 @@
               <w14:ligatures w14:val="standardContextual"/>
             </w:rPr>
           </w:pPr>
-          <w:hyperlink w:anchor="_Toc213278824" w:history="1">
+          <w:hyperlink w:anchor="_Toc213355547" w:history="1">
             <w:r>
               <w:rPr>
                 <w:rStyle w:val="Hyperlink"/>
@@ -2037,7 +2037,7 @@
                 <w:noProof/>
                 <w:webHidden/>
               </w:rPr>
-              <w:instrText xml:space="preserve"> PAGEREF _Toc213278824 \h </w:instrText>
+              <w:instrText xml:space="preserve"> PAGEREF _Toc213355547 \h </w:instrText>
             </w:r>
             <w:r>
               <w:rPr>
@@ -2057,7 +2057,7 @@
                 <w:noProof/>
                 <w:webHidden/>
               </w:rPr>
-              <w:t>5</w:t>
+              <w:t>6</w:t>
             </w:r>
             <w:r>
               <w:rPr>
@@ -2084,7 +2084,7 @@
               <w14:ligatures w14:val="standardContextual"/>
             </w:rPr>
           </w:pPr>
-          <w:hyperlink w:anchor="_Toc213278825" w:history="1">
+          <w:hyperlink w:anchor="_Toc213355548" w:history="1">
             <w:r>
               <w:rPr>
                 <w:rStyle w:val="Hyperlink"/>
@@ -2111,7 +2111,7 @@
                 <w:noProof/>
                 <w:webHidden/>
               </w:rPr>
-              <w:instrText xml:space="preserve"> PAGEREF _Toc213278825 \h </w:instrText>
+              <w:instrText xml:space="preserve"> PAGEREF _Toc213355548 \h </w:instrText>
             </w:r>
             <w:r>
               <w:rPr>
@@ -2186,7 +2186,7 @@
           <w:szCs w:val="24"/>
         </w:rPr>
       </w:pPr>
-      <w:bookmarkStart w:id="0" w:name="_Toc213278806"/>
+      <w:bookmarkStart w:id="0" w:name="_Toc213355529"/>
       <w:r>
         <w:rPr>
           <w:rFonts w:asciiTheme="minorHAnsi" w:hAnsiTheme="minorHAnsi" w:cstheme="minorHAnsi"/>
@@ -2346,7 +2346,7 @@
           <w:lang w:val="en-US"/>
         </w:rPr>
       </w:pPr>
-      <w:bookmarkStart w:id="2" w:name="_Toc213278807"/>
+      <w:bookmarkStart w:id="2" w:name="_Toc213355530"/>
       <w:r>
         <w:rPr>
           <w:rFonts w:asciiTheme="minorHAnsi" w:hAnsiTheme="minorHAnsi" w:cstheme="minorHAnsi"/>
@@ -2417,7 +2417,7 @@
           <w:lang w:val="en-US"/>
         </w:rPr>
       </w:pPr>
-      <w:bookmarkStart w:id="3" w:name="_Toc213278808"/>
+      <w:bookmarkStart w:id="3" w:name="_Toc213355531"/>
       <w:r>
         <w:rPr>
           <w:rFonts w:asciiTheme="minorHAnsi" w:hAnsiTheme="minorHAnsi" w:cstheme="minorHAnsi"/>
@@ -3089,7 +3089,7 @@
           <w:lang w:val="en-US"/>
         </w:rPr>
       </w:pPr>
-      <w:bookmarkStart w:id="4" w:name="_Toc213278809"/>
+      <w:bookmarkStart w:id="4" w:name="_Toc213355532"/>
       <w:r>
         <w:rPr>
           <w:rFonts w:asciiTheme="minorHAnsi" w:hAnsiTheme="minorHAnsi" w:cstheme="minorHAnsi"/>
@@ -3620,7 +3620,7 @@
           <w:lang w:val="en-US"/>
         </w:rPr>
       </w:pPr>
-      <w:bookmarkStart w:id="5" w:name="_Toc213278810"/>
+      <w:bookmarkStart w:id="5" w:name="_Toc213355533"/>
       <w:r>
         <w:rPr>
           <w:rFonts w:asciiTheme="minorHAnsi" w:hAnsiTheme="minorHAnsi" w:cstheme="minorHAnsi"/>
@@ -3650,7 +3650,6 @@
         <w:spacing w:line="360" w:lineRule="auto"/>
         <w:jc w:val="both"/>
         <w:rPr>
-          <w:rFonts w:cstheme="minorHAnsi"/>
           <w:sz w:val="24"/>
           <w:szCs w:val="24"/>
           <w:lang w:val="en-US"/>
@@ -3670,15 +3669,448 @@
           <w:szCs w:val="24"/>
           <w:lang w:val="en-US"/>
         </w:rPr>
-        <w:t xml:space="preserve">Once the system has successfully validated a user through authentication, it moves to the stage where a system determines the specific actions and resources a user is allowed to access. This is the authorization </w:t>
-      </w:r>
-      <w:r>
-        <w:rPr>
-          <w:sz w:val="24"/>
-          <w:szCs w:val="24"/>
-          <w:lang w:val="en-US"/>
-        </w:rPr>
-        <w:t xml:space="preserve">stage where it ensures that users or systems can only access resources and perform actions they are permitted to. Proper authorization prevents unauthorized actions </w:t>
+        <w:t xml:space="preserve">For this topic, I learned that </w:t>
+      </w:r>
+      <w:r>
+        <w:rPr>
+          <w:sz w:val="24"/>
+          <w:szCs w:val="24"/>
+          <w:lang w:val="en-US"/>
+        </w:rPr>
+        <w:t xml:space="preserve">authorization and accountability are </w:t>
+      </w:r>
+      <w:r>
+        <w:rPr>
+          <w:sz w:val="24"/>
+          <w:szCs w:val="24"/>
+          <w:lang w:val="en-US"/>
+        </w:rPr>
+        <w:t>major</w:t>
+      </w:r>
+      <w:r>
+        <w:rPr>
+          <w:sz w:val="24"/>
+          <w:szCs w:val="24"/>
+          <w:lang w:val="en-US"/>
+        </w:rPr>
+        <w:t xml:space="preserve"> components of controlling access and maintaining security within an organization.</w:t>
+      </w:r>
+      <w:r>
+        <w:rPr>
+          <w:sz w:val="24"/>
+          <w:szCs w:val="24"/>
+          <w:lang w:val="en-US"/>
+        </w:rPr>
+        <w:t xml:space="preserve"> </w:t>
+      </w:r>
+      <w:r>
+        <w:rPr>
+          <w:sz w:val="24"/>
+          <w:szCs w:val="24"/>
+          <w:lang w:val="en-US"/>
+        </w:rPr>
+        <w:t>Authorization occurs after authentication and determines what resources a user is permitted to access. I</w:t>
+      </w:r>
+      <w:r>
+        <w:rPr>
+          <w:sz w:val="24"/>
+          <w:szCs w:val="24"/>
+          <w:lang w:val="en-US"/>
+        </w:rPr>
+        <w:t xml:space="preserve"> learned about authorization criteria such as roles, groups, locations,</w:t>
+      </w:r>
+      <w:r>
+        <w:rPr>
+          <w:sz w:val="24"/>
+          <w:szCs w:val="24"/>
+          <w:lang w:val="en-US"/>
+        </w:rPr>
+        <w:t xml:space="preserve"> and</w:t>
+      </w:r>
+      <w:r>
+        <w:rPr>
+          <w:sz w:val="24"/>
+          <w:szCs w:val="24"/>
+          <w:lang w:val="en-US"/>
+        </w:rPr>
+        <w:t xml:space="preserve"> each has different ways to align access privileges.</w:t>
+      </w:r>
+      <w:r>
+        <w:rPr>
+          <w:sz w:val="24"/>
+          <w:szCs w:val="24"/>
+          <w:lang w:val="en-US"/>
+        </w:rPr>
+        <w:t xml:space="preserve"> O</w:t>
+      </w:r>
+      <w:r>
+        <w:rPr>
+          <w:sz w:val="24"/>
+          <w:szCs w:val="24"/>
+          <w:lang w:val="en-US"/>
+        </w:rPr>
+        <w:t xml:space="preserve">n the other hand, </w:t>
+      </w:r>
+      <w:r>
+        <w:rPr>
+          <w:sz w:val="24"/>
+          <w:szCs w:val="24"/>
+          <w:lang w:val="en-US"/>
+        </w:rPr>
+        <w:t>a</w:t>
+      </w:r>
+      <w:r>
+        <w:rPr>
+          <w:sz w:val="24"/>
+          <w:szCs w:val="24"/>
+          <w:lang w:val="en-US"/>
+        </w:rPr>
+        <w:t>ccountability</w:t>
+      </w:r>
+      <w:r>
+        <w:rPr>
+          <w:sz w:val="24"/>
+          <w:szCs w:val="24"/>
+          <w:lang w:val="en-US"/>
+        </w:rPr>
+        <w:t xml:space="preserve"> </w:t>
+      </w:r>
+      <w:r>
+        <w:rPr>
+          <w:sz w:val="24"/>
+          <w:szCs w:val="24"/>
+          <w:lang w:val="en-US"/>
+        </w:rPr>
+        <w:t>focuses on tracking and logging user activities to ensure actions can be traced</w:t>
+      </w:r>
+      <w:r>
+        <w:rPr>
+          <w:sz w:val="24"/>
+          <w:szCs w:val="24"/>
+          <w:lang w:val="en-US"/>
+        </w:rPr>
+        <w:t xml:space="preserve">. </w:t>
+      </w:r>
+      <w:r>
+        <w:rPr>
+          <w:sz w:val="24"/>
+          <w:szCs w:val="24"/>
+        </w:rPr>
+        <w:t xml:space="preserve">Together, authorization and accountability ensure that users not only have appropriate </w:t>
+      </w:r>
+      <w:proofErr w:type="gramStart"/>
+      <w:r>
+        <w:rPr>
+          <w:sz w:val="24"/>
+          <w:szCs w:val="24"/>
+        </w:rPr>
+        <w:t>access</w:t>
+      </w:r>
+      <w:proofErr w:type="gramEnd"/>
+      <w:r>
+        <w:rPr>
+          <w:sz w:val="24"/>
+          <w:szCs w:val="24"/>
+        </w:rPr>
+        <w:t xml:space="preserve"> but their actions can be reviewed or investigated when </w:t>
+      </w:r>
+      <w:r>
+        <w:rPr>
+          <w:sz w:val="24"/>
+          <w:szCs w:val="24"/>
+        </w:rPr>
+        <w:t>required</w:t>
+      </w:r>
+      <w:r>
+        <w:rPr>
+          <w:sz w:val="24"/>
+          <w:szCs w:val="24"/>
+        </w:rPr>
+        <w:t xml:space="preserve">. </w:t>
+      </w:r>
+    </w:p>
+    <w:p>
+      <w:pPr>
+        <w:spacing w:line="360" w:lineRule="auto"/>
+        <w:jc w:val="both"/>
+        <w:rPr>
+          <w:sz w:val="24"/>
+          <w:szCs w:val="24"/>
+          <w:lang w:val="en-US"/>
+        </w:rPr>
+      </w:pPr>
+      <w:r>
+        <w:rPr>
+          <w:sz w:val="24"/>
+          <w:szCs w:val="24"/>
+          <w:lang w:val="en-US"/>
+        </w:rPr>
+        <w:tab/>
+      </w:r>
+      <w:r>
+        <w:rPr>
+          <w:sz w:val="24"/>
+          <w:szCs w:val="24"/>
+          <w:lang w:val="en-US"/>
+        </w:rPr>
+        <w:t xml:space="preserve">The </w:t>
+      </w:r>
+      <w:r>
+        <w:rPr>
+          <w:sz w:val="24"/>
+          <w:szCs w:val="24"/>
+          <w:lang w:val="en-US"/>
+        </w:rPr>
+        <w:t>benefits</w:t>
+      </w:r>
+      <w:r>
+        <w:rPr>
+          <w:sz w:val="24"/>
+          <w:szCs w:val="24"/>
+          <w:lang w:val="en-US"/>
+        </w:rPr>
+        <w:t xml:space="preserve"> of authorization and accountability</w:t>
+      </w:r>
+      <w:r>
+        <w:rPr>
+          <w:sz w:val="24"/>
+          <w:szCs w:val="24"/>
+          <w:lang w:val="en-US"/>
+        </w:rPr>
+        <w:t xml:space="preserve"> </w:t>
+      </w:r>
+      <w:proofErr w:type="gramStart"/>
+      <w:r>
+        <w:rPr>
+          <w:sz w:val="24"/>
+          <w:szCs w:val="24"/>
+          <w:lang w:val="en-US"/>
+        </w:rPr>
+        <w:t>is</w:t>
+      </w:r>
+      <w:proofErr w:type="gramEnd"/>
+      <w:r>
+        <w:rPr>
+          <w:sz w:val="24"/>
+          <w:szCs w:val="24"/>
+          <w:lang w:val="en-US"/>
+        </w:rPr>
+        <w:t xml:space="preserve"> to</w:t>
+      </w:r>
+      <w:r>
+        <w:rPr>
+          <w:sz w:val="24"/>
+          <w:szCs w:val="24"/>
+          <w:lang w:val="en-US"/>
+        </w:rPr>
+        <w:t xml:space="preserve"> reduce the </w:t>
+      </w:r>
+      <w:r>
+        <w:rPr>
+          <w:sz w:val="24"/>
+          <w:szCs w:val="24"/>
+          <w:lang w:val="en-US"/>
+        </w:rPr>
+        <w:t xml:space="preserve">risk of unauthorized access and </w:t>
+      </w:r>
+      <w:r>
+        <w:rPr>
+          <w:sz w:val="24"/>
+          <w:szCs w:val="24"/>
+          <w:lang w:val="en-US"/>
+        </w:rPr>
+        <w:t>support</w:t>
+      </w:r>
+      <w:r>
+        <w:rPr>
+          <w:sz w:val="24"/>
+          <w:szCs w:val="24"/>
+          <w:lang w:val="en-US"/>
+        </w:rPr>
+        <w:t xml:space="preserve"> compliance with legal and regulatory standards.</w:t>
+      </w:r>
+      <w:r>
+        <w:rPr>
+          <w:sz w:val="24"/>
+          <w:szCs w:val="24"/>
+          <w:lang w:val="en-US"/>
+        </w:rPr>
+        <w:t xml:space="preserve"> Role-Based Access Control (RBAC) for example is widely used </w:t>
+      </w:r>
+      <w:r>
+        <w:rPr>
+          <w:sz w:val="24"/>
+          <w:szCs w:val="24"/>
+          <w:lang w:val="en-US"/>
+        </w:rPr>
+        <w:t>because it simplifies permission</w:t>
+      </w:r>
+      <w:r>
+        <w:rPr>
+          <w:sz w:val="24"/>
+          <w:szCs w:val="24"/>
+          <w:lang w:val="en-US"/>
+        </w:rPr>
+        <w:t xml:space="preserve"> </w:t>
+      </w:r>
+      <w:r>
+        <w:rPr>
+          <w:sz w:val="24"/>
+          <w:szCs w:val="24"/>
+          <w:lang w:val="en-US"/>
+        </w:rPr>
+        <w:t>assignments</w:t>
+      </w:r>
+      <w:r>
+        <w:rPr>
+          <w:sz w:val="24"/>
+          <w:szCs w:val="24"/>
+          <w:lang w:val="en-US"/>
+        </w:rPr>
+        <w:t xml:space="preserve"> by grouping privileges by job function, reduc</w:t>
+      </w:r>
+      <w:r>
+        <w:rPr>
+          <w:sz w:val="24"/>
+          <w:szCs w:val="24"/>
+          <w:lang w:val="en-US"/>
+        </w:rPr>
+        <w:t xml:space="preserve">ing </w:t>
+      </w:r>
+      <w:r>
+        <w:rPr>
+          <w:sz w:val="24"/>
+          <w:szCs w:val="24"/>
+          <w:lang w:val="en-US"/>
+        </w:rPr>
+        <w:t xml:space="preserve">administrative burden and </w:t>
+      </w:r>
+      <w:proofErr w:type="gramStart"/>
+      <w:r>
+        <w:rPr>
+          <w:sz w:val="24"/>
+          <w:szCs w:val="24"/>
+          <w:lang w:val="en-US"/>
+        </w:rPr>
+        <w:t>improve</w:t>
+      </w:r>
+      <w:r>
+        <w:rPr>
+          <w:sz w:val="24"/>
+          <w:szCs w:val="24"/>
+          <w:lang w:val="en-US"/>
+        </w:rPr>
+        <w:t>s</w:t>
+      </w:r>
+      <w:proofErr w:type="gramEnd"/>
+      <w:r>
+        <w:rPr>
+          <w:sz w:val="24"/>
+          <w:szCs w:val="24"/>
+          <w:lang w:val="en-US"/>
+        </w:rPr>
+        <w:t xml:space="preserve"> </w:t>
+      </w:r>
+      <w:r>
+        <w:rPr>
+          <w:sz w:val="24"/>
+          <w:szCs w:val="24"/>
+          <w:lang w:val="en-US"/>
+        </w:rPr>
+        <w:t>security consistency.</w:t>
+      </w:r>
+      <w:r>
+        <w:rPr>
+          <w:sz w:val="24"/>
+          <w:szCs w:val="24"/>
+          <w:lang w:val="en-US"/>
+        </w:rPr>
+        <w:t xml:space="preserve"> </w:t>
+      </w:r>
+      <w:r>
+        <w:rPr>
+          <w:sz w:val="24"/>
+          <w:szCs w:val="24"/>
+          <w:lang w:val="en-US"/>
+        </w:rPr>
+        <w:t>On the flipped side</w:t>
+      </w:r>
+      <w:r>
+        <w:rPr>
+          <w:sz w:val="24"/>
+          <w:szCs w:val="24"/>
+          <w:lang w:val="en-US"/>
+        </w:rPr>
+        <w:t>, authorization systems can become challenging as organizations grow or change frequently, requiring ongoing updates to prevent privilege creep or outdated access. Accountability also comes with complexities, such as ensuring logs are complete, protected, and reviewed regularly — otherwise, they offer little value. Without proper oversight, logs can become overwhelming, making it difficult to detect malicious or suspicious behavior. While both authorization and accountability systems require resources and discipline to manage, they are essential for maintaining an auditable and secure operating environment.</w:t>
+      </w:r>
+    </w:p>
+    <w:p>
+      <w:pPr>
+        <w:spacing w:line="360" w:lineRule="auto"/>
+        <w:jc w:val="both"/>
+        <w:rPr>
+          <w:sz w:val="24"/>
+          <w:szCs w:val="24"/>
+        </w:rPr>
+      </w:pPr>
+      <w:r>
+        <w:rPr>
+          <w:sz w:val="24"/>
+          <w:szCs w:val="24"/>
+          <w:lang w:val="en-US"/>
+        </w:rPr>
+        <w:tab/>
+        <w:t xml:space="preserve">The specific comment that I want to highlight is the </w:t>
+      </w:r>
+      <w:r>
+        <w:rPr>
+          <w:sz w:val="24"/>
+          <w:szCs w:val="24"/>
+          <w:lang w:val="en-US"/>
+        </w:rPr>
+        <w:t xml:space="preserve">importance </w:t>
+      </w:r>
+      <w:r>
+        <w:rPr>
+          <w:sz w:val="24"/>
+          <w:szCs w:val="24"/>
+          <w:lang w:val="en-US"/>
+        </w:rPr>
+        <w:t>of aligning user access with organizational needs and ensuring that actions can be traced back to individuals.</w:t>
+      </w:r>
+      <w:r>
+        <w:rPr>
+          <w:sz w:val="24"/>
+          <w:szCs w:val="24"/>
+          <w:lang w:val="en-US"/>
+        </w:rPr>
+        <w:t xml:space="preserve"> The need for strong authorization and accountability practices create trust and help detect inappropriate </w:t>
+      </w:r>
+      <w:proofErr w:type="spellStart"/>
+      <w:r>
+        <w:rPr>
+          <w:sz w:val="24"/>
+          <w:szCs w:val="24"/>
+          <w:lang w:val="en-US"/>
+        </w:rPr>
+        <w:t>behaviour</w:t>
+      </w:r>
+      <w:proofErr w:type="spellEnd"/>
+      <w:r>
+        <w:rPr>
+          <w:sz w:val="24"/>
+          <w:szCs w:val="24"/>
+          <w:lang w:val="en-US"/>
+        </w:rPr>
+        <w:t xml:space="preserve"> or potential threats. </w:t>
+      </w:r>
+      <w:r>
+        <w:rPr>
+          <w:sz w:val="24"/>
+          <w:szCs w:val="24"/>
+          <w:lang w:val="en-US"/>
+        </w:rPr>
+        <w:t>Understanding these concepts will be valuable in my future cybersecurity work, as they are essential for protecting data, enforcing policies, and supporting incident response. This reflection helped me see that effective security is not just about controlling access—but also about ensuring responsibility and transparency throughout the system.</w:t>
       </w:r>
     </w:p>
     <w:p>
@@ -3694,6 +4126,326 @@
           <w:lang w:val="en-US"/>
         </w:rPr>
       </w:pPr>
+      <w:bookmarkStart w:id="6" w:name="_Toc213355534"/>
+      <w:r>
+        <w:rPr>
+          <w:rFonts w:asciiTheme="minorHAnsi" w:hAnsiTheme="minorHAnsi" w:cstheme="minorHAnsi"/>
+          <w:color w:val="auto"/>
+          <w:sz w:val="24"/>
+          <w:szCs w:val="24"/>
+          <w:lang w:val="en-US"/>
+        </w:rPr>
+        <w:lastRenderedPageBreak/>
+        <w:t>4</w:t>
+      </w:r>
+      <w:r>
+        <w:rPr>
+          <w:rFonts w:asciiTheme="minorHAnsi" w:hAnsiTheme="minorHAnsi" w:cstheme="minorHAnsi"/>
+          <w:color w:val="auto"/>
+          <w:sz w:val="24"/>
+          <w:szCs w:val="24"/>
+          <w:lang w:val="en-US"/>
+        </w:rPr>
+        <w:t xml:space="preserve">.0 </w:t>
+      </w:r>
+      <w:r>
+        <w:rPr>
+          <w:rFonts w:asciiTheme="minorHAnsi" w:hAnsiTheme="minorHAnsi" w:cstheme="minorHAnsi"/>
+          <w:color w:val="auto"/>
+          <w:sz w:val="24"/>
+          <w:szCs w:val="24"/>
+          <w:lang w:val="en-US"/>
+        </w:rPr>
+        <w:tab/>
+      </w:r>
+      <w:r>
+        <w:rPr>
+          <w:rFonts w:asciiTheme="minorHAnsi" w:hAnsiTheme="minorHAnsi" w:cstheme="minorHAnsi"/>
+          <w:color w:val="auto"/>
+          <w:sz w:val="24"/>
+          <w:szCs w:val="24"/>
+          <w:lang w:val="en-US"/>
+        </w:rPr>
+        <w:t>Managing IAAA in Windows</w:t>
+      </w:r>
+      <w:bookmarkEnd w:id="6"/>
+    </w:p>
+    <w:p>
+      <w:pPr>
+        <w:spacing w:line="360" w:lineRule="auto"/>
+        <w:jc w:val="both"/>
+        <w:rPr>
+          <w:sz w:val="24"/>
+          <w:szCs w:val="24"/>
+          <w:lang w:val="en-US"/>
+        </w:rPr>
+      </w:pPr>
+      <w:r>
+        <w:rPr>
+          <w:sz w:val="24"/>
+          <w:szCs w:val="24"/>
+          <w:lang w:val="en-US"/>
+        </w:rPr>
+        <w:tab/>
+        <w:t>Learning this topic helped me understand how Windows OS implements Identification, Authentication, Authorization, and Accountability (IAAA) to manage access and security</w:t>
+      </w:r>
+      <w:r>
+        <w:rPr>
+          <w:sz w:val="24"/>
+          <w:szCs w:val="24"/>
+          <w:lang w:val="en-US"/>
+        </w:rPr>
+        <w:t xml:space="preserve">. </w:t>
+      </w:r>
+      <w:r>
+        <w:rPr>
+          <w:sz w:val="24"/>
+          <w:szCs w:val="24"/>
+          <w:lang w:val="en-US"/>
+        </w:rPr>
+        <w:t xml:space="preserve">I gained insight into how Windows handle </w:t>
+      </w:r>
+      <w:r>
+        <w:rPr>
+          <w:sz w:val="24"/>
+          <w:szCs w:val="24"/>
+          <w:lang w:val="en-US"/>
+        </w:rPr>
+        <w:t xml:space="preserve">Access Control List (ACL), </w:t>
+      </w:r>
+      <w:r>
+        <w:rPr>
+          <w:sz w:val="24"/>
+          <w:szCs w:val="24"/>
+          <w:lang w:val="en-US"/>
+        </w:rPr>
+        <w:t>permissions</w:t>
+      </w:r>
+      <w:r>
+        <w:rPr>
+          <w:sz w:val="24"/>
+          <w:szCs w:val="24"/>
+          <w:lang w:val="en-US"/>
+        </w:rPr>
+        <w:t>,</w:t>
+      </w:r>
+      <w:r>
+        <w:rPr>
+          <w:sz w:val="24"/>
+          <w:szCs w:val="24"/>
+          <w:lang w:val="en-US"/>
+        </w:rPr>
+        <w:t xml:space="preserve"> and user</w:t>
+      </w:r>
+      <w:r>
+        <w:rPr>
+          <w:sz w:val="24"/>
+          <w:szCs w:val="24"/>
+          <w:lang w:val="en-US"/>
+        </w:rPr>
+        <w:t xml:space="preserve"> accounts</w:t>
+      </w:r>
+      <w:r>
+        <w:rPr>
+          <w:sz w:val="24"/>
+          <w:szCs w:val="24"/>
+          <w:lang w:val="en-US"/>
+        </w:rPr>
+        <w:t xml:space="preserve"> </w:t>
+      </w:r>
+      <w:r>
+        <w:rPr>
+          <w:sz w:val="24"/>
+          <w:szCs w:val="24"/>
+          <w:lang w:val="en-US"/>
+        </w:rPr>
+        <w:t xml:space="preserve">using tools such as Active Directory, </w:t>
+      </w:r>
+      <w:r>
+        <w:rPr>
+          <w:sz w:val="24"/>
+          <w:szCs w:val="24"/>
+          <w:lang w:val="en-US"/>
+        </w:rPr>
+        <w:t xml:space="preserve">NTFS </w:t>
+      </w:r>
+      <w:r>
+        <w:rPr>
+          <w:sz w:val="24"/>
+          <w:szCs w:val="24"/>
+          <w:lang w:val="en-US"/>
+        </w:rPr>
+        <w:t>and</w:t>
+      </w:r>
+      <w:r>
+        <w:rPr>
+          <w:sz w:val="24"/>
+          <w:szCs w:val="24"/>
+          <w:lang w:val="en-US"/>
+        </w:rPr>
+        <w:t xml:space="preserve"> </w:t>
+      </w:r>
+      <w:r>
+        <w:rPr>
+          <w:sz w:val="24"/>
+          <w:szCs w:val="24"/>
+          <w:lang w:val="en-US"/>
+        </w:rPr>
+        <w:t xml:space="preserve">Group Policy. </w:t>
+      </w:r>
+      <w:r>
+        <w:rPr>
+          <w:sz w:val="24"/>
+          <w:szCs w:val="24"/>
+          <w:lang w:val="en-US"/>
+        </w:rPr>
+        <w:t>Understanding these thi</w:t>
+      </w:r>
+      <w:r>
+        <w:rPr>
+          <w:sz w:val="24"/>
+          <w:szCs w:val="24"/>
+          <w:lang w:val="en-US"/>
+        </w:rPr>
+        <w:t>n</w:t>
+      </w:r>
+      <w:r>
+        <w:rPr>
+          <w:sz w:val="24"/>
+          <w:szCs w:val="24"/>
+          <w:lang w:val="en-US"/>
+        </w:rPr>
+        <w:t>gs</w:t>
+      </w:r>
+      <w:r>
+        <w:rPr>
+          <w:sz w:val="24"/>
+          <w:szCs w:val="24"/>
+          <w:lang w:val="en-US"/>
+        </w:rPr>
+        <w:t xml:space="preserve"> made it clear how Windows systems enforce who can log in, what they can access, and how activities are tracked. This knowledge helped me connect cybersecurity concepts with practical configurations used in workplaces every day.</w:t>
+      </w:r>
+    </w:p>
+    <w:p>
+      <w:pPr>
+        <w:spacing w:line="360" w:lineRule="auto"/>
+        <w:jc w:val="both"/>
+        <w:rPr>
+          <w:sz w:val="24"/>
+          <w:szCs w:val="24"/>
+          <w:lang w:val="en-US"/>
+        </w:rPr>
+      </w:pPr>
+      <w:r>
+        <w:rPr>
+          <w:sz w:val="24"/>
+          <w:szCs w:val="24"/>
+          <w:lang w:val="en-US"/>
+        </w:rPr>
+        <w:tab/>
+        <w:t xml:space="preserve">My critical review about this </w:t>
+      </w:r>
+      <w:r>
+        <w:rPr>
+          <w:sz w:val="24"/>
+          <w:szCs w:val="24"/>
+          <w:lang w:val="en-US"/>
+        </w:rPr>
+        <w:t>lesson</w:t>
+      </w:r>
+      <w:r>
+        <w:rPr>
+          <w:sz w:val="24"/>
+          <w:szCs w:val="24"/>
+          <w:lang w:val="en-US"/>
+        </w:rPr>
+        <w:t xml:space="preserve"> would highlight the benefits of managing IAAA in Windows, rather th</w:t>
+      </w:r>
+      <w:r>
+        <w:rPr>
+          <w:sz w:val="24"/>
+          <w:szCs w:val="24"/>
+          <w:lang w:val="en-US"/>
+        </w:rPr>
+        <w:t>a</w:t>
+      </w:r>
+      <w:r>
+        <w:rPr>
+          <w:sz w:val="24"/>
+          <w:szCs w:val="24"/>
+          <w:lang w:val="en-US"/>
+        </w:rPr>
+        <w:t>n the negative</w:t>
+      </w:r>
+      <w:r>
+        <w:rPr>
+          <w:sz w:val="24"/>
+          <w:szCs w:val="24"/>
+          <w:lang w:val="en-US"/>
+        </w:rPr>
+        <w:t xml:space="preserve"> effects. Reason being is because IAAA is a core security practice and essential for protecting data and systems. Seeing negative effects are not from managing IAAA itself, but from misconfiguration or improper implementation, which can lead to security vulnerabilities and potential service disruption. With the implementation of IAAA principles effectively,</w:t>
+      </w:r>
+      <w:r>
+        <w:rPr>
+          <w:sz w:val="24"/>
+          <w:szCs w:val="24"/>
+          <w:lang w:val="en-US"/>
+        </w:rPr>
+        <w:t xml:space="preserve"> organizations can enforce robust access controls, ensure compliance with regulations, and prevent malicious activity.</w:t>
+      </w:r>
+    </w:p>
+    <w:p>
+      <w:pPr>
+        <w:spacing w:line="360" w:lineRule="auto"/>
+        <w:jc w:val="both"/>
+        <w:rPr>
+          <w:sz w:val="24"/>
+          <w:szCs w:val="24"/>
+        </w:rPr>
+      </w:pPr>
+      <w:r>
+        <w:rPr>
+          <w:sz w:val="24"/>
+          <w:szCs w:val="24"/>
+          <w:lang w:val="en-US"/>
+        </w:rPr>
+        <w:tab/>
+      </w:r>
+      <w:r>
+        <w:rPr>
+          <w:sz w:val="24"/>
+          <w:szCs w:val="24"/>
+        </w:rPr>
+        <w:t xml:space="preserve">Finally, by </w:t>
+      </w:r>
+      <w:r>
+        <w:rPr>
+          <w:sz w:val="24"/>
+          <w:szCs w:val="24"/>
+        </w:rPr>
+        <w:t>leveraging Windows IAAA features effectively, organizations can improve security, maintain regulatory compliance, and enhance operational efficiency. Understanding how to manage IAAA in Windows is essential for anyone working in system administration or cybersecurity.</w:t>
+      </w:r>
+    </w:p>
+    <w:p>
+      <w:pPr>
+        <w:spacing w:line="360" w:lineRule="auto"/>
+        <w:jc w:val="both"/>
+        <w:rPr>
+          <w:sz w:val="24"/>
+          <w:szCs w:val="24"/>
+        </w:rPr>
+      </w:pPr>
+    </w:p>
+    <w:p>
+      <w:pPr>
+        <w:spacing w:line="360" w:lineRule="auto"/>
+        <w:jc w:val="both"/>
+        <w:rPr>
+          <w:sz w:val="24"/>
+          <w:szCs w:val="24"/>
+          <w:lang w:val="en-US"/>
+        </w:rPr>
+      </w:pPr>
     </w:p>
     <w:p>
       <w:pPr>
@@ -3708,132 +4460,8 @@
           <w:lang w:val="en-US"/>
         </w:rPr>
       </w:pPr>
-      <w:bookmarkStart w:id="6" w:name="_Toc213278811"/>
-      <w:r>
-        <w:rPr>
-          <w:rFonts w:asciiTheme="minorHAnsi" w:hAnsiTheme="minorHAnsi" w:cstheme="minorHAnsi"/>
-          <w:color w:val="auto"/>
-          <w:sz w:val="24"/>
-          <w:szCs w:val="24"/>
-          <w:lang w:val="en-US"/>
-        </w:rPr>
-        <w:t>4</w:t>
-      </w:r>
-      <w:r>
-        <w:rPr>
-          <w:rFonts w:asciiTheme="minorHAnsi" w:hAnsiTheme="minorHAnsi" w:cstheme="minorHAnsi"/>
-          <w:color w:val="auto"/>
-          <w:sz w:val="24"/>
-          <w:szCs w:val="24"/>
-          <w:lang w:val="en-US"/>
-        </w:rPr>
-        <w:t xml:space="preserve">.0 </w:t>
-      </w:r>
-      <w:r>
-        <w:rPr>
-          <w:rFonts w:asciiTheme="minorHAnsi" w:hAnsiTheme="minorHAnsi" w:cstheme="minorHAnsi"/>
-          <w:color w:val="auto"/>
-          <w:sz w:val="24"/>
-          <w:szCs w:val="24"/>
-          <w:lang w:val="en-US"/>
-        </w:rPr>
-        <w:tab/>
-      </w:r>
-      <w:r>
-        <w:rPr>
-          <w:rFonts w:asciiTheme="minorHAnsi" w:hAnsiTheme="minorHAnsi" w:cstheme="minorHAnsi"/>
-          <w:color w:val="auto"/>
-          <w:sz w:val="24"/>
-          <w:szCs w:val="24"/>
-          <w:lang w:val="en-US"/>
-        </w:rPr>
-        <w:t>Managing IAAA in Windows</w:t>
-      </w:r>
-      <w:bookmarkEnd w:id="6"/>
-    </w:p>
-    <w:p>
-      <w:pPr>
-        <w:spacing w:line="360" w:lineRule="auto"/>
-        <w:rPr>
-          <w:sz w:val="24"/>
-          <w:szCs w:val="24"/>
-          <w:lang w:val="en-US"/>
-        </w:rPr>
-      </w:pPr>
-    </w:p>
-    <w:p>
-      <w:pPr>
-        <w:spacing w:line="360" w:lineRule="auto"/>
-        <w:ind w:firstLine="720"/>
-        <w:rPr>
-          <w:sz w:val="24"/>
-          <w:szCs w:val="24"/>
-          <w:lang w:val="en-US"/>
-        </w:rPr>
-      </w:pPr>
-      <w:r>
-        <w:rPr>
-          <w:sz w:val="24"/>
-          <w:szCs w:val="24"/>
-        </w:rPr>
-        <w:t>While IPv4 has long been the internet's foundation due to its simplicity and the use of technologies like NAT to overcome address shortages, its established infrastructure presents significant inertia. Despite IPv6 offering a vastly larger address space and enhanced features, its adoption is hindered by a complex, costly, and time-consuming migration process, ensuring IPv4's continued relevance.</w:t>
-      </w:r>
-    </w:p>
-    <w:p>
-      <w:pPr>
-        <w:spacing w:line="360" w:lineRule="auto"/>
-        <w:rPr>
-          <w:sz w:val="24"/>
-          <w:szCs w:val="24"/>
-          <w:lang w:val="en-US"/>
-        </w:rPr>
-      </w:pPr>
-    </w:p>
-    <w:p>
-      <w:pPr>
-        <w:spacing w:line="360" w:lineRule="auto"/>
-        <w:rPr>
-          <w:sz w:val="24"/>
-          <w:szCs w:val="24"/>
-          <w:lang w:val="en-US"/>
-        </w:rPr>
-      </w:pPr>
-    </w:p>
-    <w:p>
-      <w:pPr>
-        <w:spacing w:line="360" w:lineRule="auto"/>
-        <w:rPr>
-          <w:sz w:val="24"/>
-          <w:szCs w:val="24"/>
-          <w:lang w:val="en-US"/>
-        </w:rPr>
-      </w:pPr>
-    </w:p>
-    <w:p>
-      <w:pPr>
-        <w:spacing w:line="360" w:lineRule="auto"/>
-        <w:rPr>
-          <w:sz w:val="24"/>
-          <w:szCs w:val="24"/>
-          <w:lang w:val="en-US"/>
-        </w:rPr>
-      </w:pPr>
-    </w:p>
-    <w:p>
-      <w:pPr>
-        <w:pStyle w:val="Heading2"/>
-        <w:spacing w:line="360" w:lineRule="auto"/>
-        <w:jc w:val="both"/>
-        <w:rPr>
-          <w:rFonts w:asciiTheme="minorHAnsi" w:hAnsiTheme="minorHAnsi" w:cstheme="minorHAnsi"/>
-          <w:color w:val="auto"/>
-          <w:sz w:val="24"/>
-          <w:szCs w:val="24"/>
-          <w:lang w:val="en-US"/>
-        </w:rPr>
-      </w:pPr>
       <w:bookmarkStart w:id="7" w:name="_Toc209136612"/>
-      <w:bookmarkStart w:id="8" w:name="_Toc213278812"/>
+      <w:bookmarkStart w:id="8" w:name="_Toc213355535"/>
       <w:r>
         <w:rPr>
           <w:rFonts w:asciiTheme="minorHAnsi" w:hAnsiTheme="minorHAnsi" w:cstheme="minorHAnsi"/>
@@ -3882,7 +4510,7 @@
         </w:rPr>
       </w:pPr>
       <w:bookmarkStart w:id="9" w:name="_Toc209136613"/>
-      <w:bookmarkStart w:id="10" w:name="_Toc213278813"/>
+      <w:bookmarkStart w:id="10" w:name="_Toc213355536"/>
       <w:r>
         <w:rPr>
           <w:rFonts w:asciiTheme="minorHAnsi" w:hAnsiTheme="minorHAnsi" w:cstheme="minorHAnsi"/>
@@ -3910,7 +4538,7 @@
         </w:rPr>
       </w:pPr>
       <w:bookmarkStart w:id="11" w:name="_Toc209136614"/>
-      <w:bookmarkStart w:id="12" w:name="_Toc213278814"/>
+      <w:bookmarkStart w:id="12" w:name="_Toc213355537"/>
       <w:r>
         <w:rPr>
           <w:rFonts w:asciiTheme="minorHAnsi" w:hAnsiTheme="minorHAnsi" w:cstheme="minorHAnsi"/>
@@ -3958,7 +4586,7 @@
         </w:rPr>
       </w:pPr>
       <w:bookmarkStart w:id="13" w:name="_Toc209136615"/>
-      <w:bookmarkStart w:id="14" w:name="_Toc213278815"/>
+      <w:bookmarkStart w:id="14" w:name="_Toc213355538"/>
       <w:r>
         <w:rPr>
           <w:rFonts w:asciiTheme="minorHAnsi" w:hAnsiTheme="minorHAnsi" w:cstheme="minorHAnsi"/>
@@ -4006,7 +4634,7 @@
         </w:rPr>
       </w:pPr>
       <w:bookmarkStart w:id="15" w:name="_Toc209136616"/>
-      <w:bookmarkStart w:id="16" w:name="_Toc213278816"/>
+      <w:bookmarkStart w:id="16" w:name="_Toc213355539"/>
       <w:r>
         <w:rPr>
           <w:rFonts w:asciiTheme="minorHAnsi" w:hAnsiTheme="minorHAnsi" w:cstheme="minorHAnsi"/>
@@ -4054,7 +4682,7 @@
         </w:rPr>
       </w:pPr>
       <w:bookmarkStart w:id="17" w:name="_Toc209136617"/>
-      <w:bookmarkStart w:id="18" w:name="_Toc213278817"/>
+      <w:bookmarkStart w:id="18" w:name="_Toc213355540"/>
       <w:r>
         <w:rPr>
           <w:rFonts w:asciiTheme="minorHAnsi" w:hAnsiTheme="minorHAnsi" w:cstheme="minorHAnsi"/>
@@ -4102,7 +4730,7 @@
         </w:rPr>
       </w:pPr>
       <w:bookmarkStart w:id="19" w:name="_Toc209136618"/>
-      <w:bookmarkStart w:id="20" w:name="_Toc213278818"/>
+      <w:bookmarkStart w:id="20" w:name="_Toc213355541"/>
       <w:r>
         <w:rPr>
           <w:rFonts w:asciiTheme="minorHAnsi" w:hAnsiTheme="minorHAnsi" w:cstheme="minorHAnsi"/>
@@ -4150,7 +4778,7 @@
         </w:rPr>
       </w:pPr>
       <w:bookmarkStart w:id="21" w:name="_Toc209136619"/>
-      <w:bookmarkStart w:id="22" w:name="_Toc213278819"/>
+      <w:bookmarkStart w:id="22" w:name="_Toc213355542"/>
       <w:r>
         <w:rPr>
           <w:rFonts w:asciiTheme="minorHAnsi" w:hAnsiTheme="minorHAnsi" w:cstheme="minorHAnsi"/>
@@ -4218,7 +4846,7 @@
         </w:rPr>
       </w:pPr>
       <w:bookmarkStart w:id="23" w:name="_Toc209136620"/>
-      <w:bookmarkStart w:id="24" w:name="_Toc213278820"/>
+      <w:bookmarkStart w:id="24" w:name="_Toc213355543"/>
       <w:r>
         <w:rPr>
           <w:rFonts w:asciiTheme="minorHAnsi" w:hAnsiTheme="minorHAnsi" w:cstheme="minorHAnsi"/>
@@ -4246,7 +4874,7 @@
         </w:rPr>
       </w:pPr>
       <w:bookmarkStart w:id="25" w:name="_Toc209136621"/>
-      <w:bookmarkStart w:id="26" w:name="_Toc213278821"/>
+      <w:bookmarkStart w:id="26" w:name="_Toc213355544"/>
       <w:r>
         <w:rPr>
           <w:rFonts w:asciiTheme="minorHAnsi" w:hAnsiTheme="minorHAnsi" w:cstheme="minorHAnsi"/>
@@ -4294,7 +4922,7 @@
         </w:rPr>
       </w:pPr>
       <w:bookmarkStart w:id="27" w:name="_Toc209136622"/>
-      <w:bookmarkStart w:id="28" w:name="_Toc213278822"/>
+      <w:bookmarkStart w:id="28" w:name="_Toc213355545"/>
       <w:r>
         <w:rPr>
           <w:rFonts w:asciiTheme="minorHAnsi" w:hAnsiTheme="minorHAnsi" w:cstheme="minorHAnsi"/>
@@ -4342,7 +4970,7 @@
         </w:rPr>
       </w:pPr>
       <w:bookmarkStart w:id="29" w:name="_Toc209136623"/>
-      <w:bookmarkStart w:id="30" w:name="_Toc213278823"/>
+      <w:bookmarkStart w:id="30" w:name="_Toc213355546"/>
       <w:r>
         <w:rPr>
           <w:rFonts w:asciiTheme="minorHAnsi" w:hAnsiTheme="minorHAnsi" w:cstheme="minorHAnsi"/>
@@ -4399,7 +5027,7 @@
           <w:lang w:val="en-US"/>
         </w:rPr>
       </w:pPr>
-      <w:bookmarkStart w:id="31" w:name="_Toc213278824"/>
+      <w:bookmarkStart w:id="31" w:name="_Toc213355547"/>
       <w:r>
         <w:rPr>
           <w:rFonts w:asciiTheme="minorHAnsi" w:hAnsiTheme="minorHAnsi" w:cstheme="minorHAnsi"/>
@@ -4501,7 +5129,7 @@
         </w:sectPr>
       </w:pPr>
     </w:p>
-    <w:bookmarkStart w:id="32" w:name="_Toc213278825" w:displacedByCustomXml="next"/>
+    <w:bookmarkStart w:id="32" w:name="_Toc213355548" w:displacedByCustomXml="next"/>
     <w:sdt>
       <w:sdtPr>
         <w:rPr>
@@ -4551,6 +5179,29 @@
               <w:r>
                 <w:fldChar w:fldCharType="separate"/>
               </w:r>
+              <w:r>
+                <w:rPr>
+                  <w:i/>
+                  <w:iCs/>
+                  <w:noProof/>
+                </w:rPr>
+                <w:t>Effective Strategies for Access Control and Permission Management in Sensitive Environments</w:t>
+              </w:r>
+              <w:r>
+                <w:rPr>
+                  <w:noProof/>
+                </w:rPr>
+                <w:t>. (2024, July 29). Retrieved from PVML: https://pvml.com/blog/effective-strategies-for-access-control-and-permission-management-in-sensitive-environments/#:~:text=and%20updated%20regularly.-,4.,such%20as%20RBAC%20and%20ABAC.</w:t>
+              </w:r>
+            </w:p>
+            <w:p>
+              <w:pPr>
+                <w:pStyle w:val="Bibliography"/>
+                <w:ind w:left="720" w:hanging="720"/>
+                <w:rPr>
+                  <w:noProof/>
+                </w:rPr>
+              </w:pPr>
               <w:r>
                 <w:rPr>
                   <w:i/>
@@ -6440,11 +7091,23 @@
     <b:URL>https://sysgen.ca/the-importance-of-phishing-resistant-multi-factor-authentication-mfa/</b:URL>
     <b:RefOrder>2</b:RefOrder>
   </b:Source>
+  <b:Source>
+    <b:Tag>Eff24</b:Tag>
+    <b:SourceType>InternetSite</b:SourceType>
+    <b:Guid>{7EEA58C7-1ED7-4E53-9CBE-915F1682DD15}</b:Guid>
+    <b:Title>Effective Strategies for Access Control and Permission Management in Sensitive Environments</b:Title>
+    <b:InternetSiteTitle>PVML</b:InternetSiteTitle>
+    <b:Year>2024</b:Year>
+    <b:Month>July</b:Month>
+    <b:Day>29</b:Day>
+    <b:URL>https://pvml.com/blog/effective-strategies-for-access-control-and-permission-management-in-sensitive-environments/#:~:text=and%20updated%20regularly.-,4.,such%20as%20RBAC%20and%20ABAC.</b:URL>
+    <b:RefOrder>3</b:RefOrder>
+  </b:Source>
 </b:Sources>
 </file>
 
 <file path=customXml/itemProps1.xml><?xml version="1.0" encoding="utf-8"?>
-<ds:datastoreItem xmlns:ds="http://schemas.openxmlformats.org/officeDocument/2006/customXml" ds:itemID="{5104970E-FB3E-40AF-B904-5456CA703E7F}">
+<ds:datastoreItem xmlns:ds="http://schemas.openxmlformats.org/officeDocument/2006/customXml" ds:itemID="{71ED9767-EE93-409C-AFDC-9B44741BD5A1}">
   <ds:schemaRefs>
     <ds:schemaRef ds:uri="http://schemas.openxmlformats.org/officeDocument/2006/bibliography"/>
   </ds:schemaRefs>

--- a/Fall 2025/CYBR3030 Identity Management/Course Assessments/Portfolio Assignment/Portfolio Assignment - Arr Domingo v2.docx
+++ b/Fall 2025/CYBR3030 Identity Management/Course Assessments/Portfolio Assignment/Portfolio Assignment - Arr Domingo v2.docx
@@ -333,7 +333,7 @@
             </w:rPr>
             <w:fldChar w:fldCharType="separate"/>
           </w:r>
-          <w:hyperlink w:anchor="_Toc213355529" w:history="1">
+          <w:hyperlink w:anchor="_Toc213454717" w:history="1">
             <w:r>
               <w:rPr>
                 <w:rStyle w:val="Hyperlink"/>
@@ -361,7 +361,7 @@
                 <w:noProof/>
                 <w:webHidden/>
               </w:rPr>
-              <w:instrText xml:space="preserve"> PAGEREF _Toc213355529 \h </w:instrText>
+              <w:instrText xml:space="preserve"> PAGEREF _Toc213454717 \h </w:instrText>
             </w:r>
             <w:r>
               <w:rPr>
@@ -408,7 +408,7 @@
               <w14:ligatures w14:val="standardContextual"/>
             </w:rPr>
           </w:pPr>
-          <w:hyperlink w:anchor="_Toc213355530" w:history="1">
+          <w:hyperlink w:anchor="_Toc213454718" w:history="1">
             <w:r>
               <w:rPr>
                 <w:rStyle w:val="Hyperlink"/>
@@ -437,7 +437,7 @@
                 <w:noProof/>
                 <w:webHidden/>
               </w:rPr>
-              <w:instrText xml:space="preserve"> PAGEREF _Toc213355530 \h </w:instrText>
+              <w:instrText xml:space="preserve"> PAGEREF _Toc213454718 \h </w:instrText>
             </w:r>
             <w:r>
               <w:rPr>
@@ -485,7 +485,7 @@
               <w14:ligatures w14:val="standardContextual"/>
             </w:rPr>
           </w:pPr>
-          <w:hyperlink w:anchor="_Toc213355531" w:history="1">
+          <w:hyperlink w:anchor="_Toc213454719" w:history="1">
             <w:r>
               <w:rPr>
                 <w:rStyle w:val="Hyperlink"/>
@@ -535,7 +535,7 @@
                 <w:noProof/>
                 <w:webHidden/>
               </w:rPr>
-              <w:instrText xml:space="preserve"> PAGEREF _Toc213355531 \h </w:instrText>
+              <w:instrText xml:space="preserve"> PAGEREF _Toc213454719 \h </w:instrText>
             </w:r>
             <w:r>
               <w:rPr>
@@ -583,7 +583,7 @@
               <w14:ligatures w14:val="standardContextual"/>
             </w:rPr>
           </w:pPr>
-          <w:hyperlink w:anchor="_Toc213355532" w:history="1">
+          <w:hyperlink w:anchor="_Toc213454720" w:history="1">
             <w:r>
               <w:rPr>
                 <w:rStyle w:val="Hyperlink"/>
@@ -633,7 +633,7 @@
                 <w:noProof/>
                 <w:webHidden/>
               </w:rPr>
-              <w:instrText xml:space="preserve"> PAGEREF _Toc213355532 \h </w:instrText>
+              <w:instrText xml:space="preserve"> PAGEREF _Toc213454720 \h </w:instrText>
             </w:r>
             <w:r>
               <w:rPr>
@@ -681,7 +681,7 @@
               <w14:ligatures w14:val="standardContextual"/>
             </w:rPr>
           </w:pPr>
-          <w:hyperlink w:anchor="_Toc213355533" w:history="1">
+          <w:hyperlink w:anchor="_Toc213454721" w:history="1">
             <w:r>
               <w:rPr>
                 <w:rStyle w:val="Hyperlink"/>
@@ -731,7 +731,7 @@
                 <w:noProof/>
                 <w:webHidden/>
               </w:rPr>
-              <w:instrText xml:space="preserve"> PAGEREF _Toc213355533 \h </w:instrText>
+              <w:instrText xml:space="preserve"> PAGEREF _Toc213454721 \h </w:instrText>
             </w:r>
             <w:r>
               <w:rPr>
@@ -779,7 +779,7 @@
               <w14:ligatures w14:val="standardContextual"/>
             </w:rPr>
           </w:pPr>
-          <w:hyperlink w:anchor="_Toc213355534" w:history="1">
+          <w:hyperlink w:anchor="_Toc213454722" w:history="1">
             <w:r>
               <w:rPr>
                 <w:rStyle w:val="Hyperlink"/>
@@ -806,6 +806,7 @@
                 <w:rStyle w:val="Hyperlink"/>
                 <w:rFonts w:cstheme="minorHAnsi"/>
                 <w:noProof/>
+                <w:highlight w:val="yellow"/>
                 <w:lang w:val="en-US"/>
               </w:rPr>
               <w:t>Managing IAAA in Windows</w:t>
@@ -829,7 +830,7 @@
                 <w:noProof/>
                 <w:webHidden/>
               </w:rPr>
-              <w:instrText xml:space="preserve"> PAGEREF _Toc213355534 \h </w:instrText>
+              <w:instrText xml:space="preserve"> PAGEREF _Toc213454722 \h </w:instrText>
             </w:r>
             <w:r>
               <w:rPr>
@@ -877,7 +878,7 @@
               <w14:ligatures w14:val="standardContextual"/>
             </w:rPr>
           </w:pPr>
-          <w:hyperlink w:anchor="_Toc213355535" w:history="1">
+          <w:hyperlink w:anchor="_Toc213454723" w:history="1">
             <w:r>
               <w:rPr>
                 <w:rStyle w:val="Hyperlink"/>
@@ -927,7 +928,7 @@
                 <w:noProof/>
                 <w:webHidden/>
               </w:rPr>
-              <w:instrText xml:space="preserve"> PAGEREF _Toc213355535 \h </w:instrText>
+              <w:instrText xml:space="preserve"> PAGEREF _Toc213454723 \h </w:instrText>
             </w:r>
             <w:r>
               <w:rPr>
@@ -947,7 +948,7 @@
                 <w:noProof/>
                 <w:webHidden/>
               </w:rPr>
-              <w:t>6</w:t>
+              <w:t>5</w:t>
             </w:r>
             <w:r>
               <w:rPr>
@@ -974,7 +975,7 @@
               <w14:ligatures w14:val="standardContextual"/>
             </w:rPr>
           </w:pPr>
-          <w:hyperlink w:anchor="_Toc213355536" w:history="1">
+          <w:hyperlink w:anchor="_Toc213454724" w:history="1">
             <w:r>
               <w:rPr>
                 <w:rStyle w:val="Hyperlink"/>
@@ -1003,7 +1004,7 @@
                 <w:noProof/>
                 <w:webHidden/>
               </w:rPr>
-              <w:instrText xml:space="preserve"> PAGEREF _Toc213355536 \h </w:instrText>
+              <w:instrText xml:space="preserve"> PAGEREF _Toc213454724 \h </w:instrText>
             </w:r>
             <w:r>
               <w:rPr>
@@ -1051,7 +1052,7 @@
               <w14:ligatures w14:val="standardContextual"/>
             </w:rPr>
           </w:pPr>
-          <w:hyperlink w:anchor="_Toc213355537" w:history="1">
+          <w:hyperlink w:anchor="_Toc213454725" w:history="1">
             <w:r>
               <w:rPr>
                 <w:rStyle w:val="Hyperlink"/>
@@ -1101,7 +1102,7 @@
                 <w:noProof/>
                 <w:webHidden/>
               </w:rPr>
-              <w:instrText xml:space="preserve"> PAGEREF _Toc213355537 \h </w:instrText>
+              <w:instrText xml:space="preserve"> PAGEREF _Toc213454725 \h </w:instrText>
             </w:r>
             <w:r>
               <w:rPr>
@@ -1149,7 +1150,7 @@
               <w14:ligatures w14:val="standardContextual"/>
             </w:rPr>
           </w:pPr>
-          <w:hyperlink w:anchor="_Toc213355538" w:history="1">
+          <w:hyperlink w:anchor="_Toc213454726" w:history="1">
             <w:r>
               <w:rPr>
                 <w:rStyle w:val="Hyperlink"/>
@@ -1199,7 +1200,7 @@
                 <w:noProof/>
                 <w:webHidden/>
               </w:rPr>
-              <w:instrText xml:space="preserve"> PAGEREF _Toc213355538 \h </w:instrText>
+              <w:instrText xml:space="preserve"> PAGEREF _Toc213454726 \h </w:instrText>
             </w:r>
             <w:r>
               <w:rPr>
@@ -1247,7 +1248,7 @@
               <w14:ligatures w14:val="standardContextual"/>
             </w:rPr>
           </w:pPr>
-          <w:hyperlink w:anchor="_Toc213355539" w:history="1">
+          <w:hyperlink w:anchor="_Toc213454727" w:history="1">
             <w:r>
               <w:rPr>
                 <w:rStyle w:val="Hyperlink"/>
@@ -1297,7 +1298,7 @@
                 <w:noProof/>
                 <w:webHidden/>
               </w:rPr>
-              <w:instrText xml:space="preserve"> PAGEREF _Toc213355539 \h </w:instrText>
+              <w:instrText xml:space="preserve"> PAGEREF _Toc213454727 \h </w:instrText>
             </w:r>
             <w:r>
               <w:rPr>
@@ -1345,7 +1346,7 @@
               <w14:ligatures w14:val="standardContextual"/>
             </w:rPr>
           </w:pPr>
-          <w:hyperlink w:anchor="_Toc213355540" w:history="1">
+          <w:hyperlink w:anchor="_Toc213454728" w:history="1">
             <w:r>
               <w:rPr>
                 <w:rStyle w:val="Hyperlink"/>
@@ -1395,7 +1396,7 @@
                 <w:noProof/>
                 <w:webHidden/>
               </w:rPr>
-              <w:instrText xml:space="preserve"> PAGEREF _Toc213355540 \h </w:instrText>
+              <w:instrText xml:space="preserve"> PAGEREF _Toc213454728 \h </w:instrText>
             </w:r>
             <w:r>
               <w:rPr>
@@ -1443,7 +1444,7 @@
               <w14:ligatures w14:val="standardContextual"/>
             </w:rPr>
           </w:pPr>
-          <w:hyperlink w:anchor="_Toc213355541" w:history="1">
+          <w:hyperlink w:anchor="_Toc213454729" w:history="1">
             <w:r>
               <w:rPr>
                 <w:rStyle w:val="Hyperlink"/>
@@ -1493,7 +1494,7 @@
                 <w:noProof/>
                 <w:webHidden/>
               </w:rPr>
-              <w:instrText xml:space="preserve"> PAGEREF _Toc213355541 \h </w:instrText>
+              <w:instrText xml:space="preserve"> PAGEREF _Toc213454729 \h </w:instrText>
             </w:r>
             <w:r>
               <w:rPr>
@@ -1541,7 +1542,7 @@
               <w14:ligatures w14:val="standardContextual"/>
             </w:rPr>
           </w:pPr>
-          <w:hyperlink w:anchor="_Toc213355542" w:history="1">
+          <w:hyperlink w:anchor="_Toc213454730" w:history="1">
             <w:r>
               <w:rPr>
                 <w:rStyle w:val="Hyperlink"/>
@@ -1591,7 +1592,7 @@
                 <w:noProof/>
                 <w:webHidden/>
               </w:rPr>
-              <w:instrText xml:space="preserve"> PAGEREF _Toc213355542 \h </w:instrText>
+              <w:instrText xml:space="preserve"> PAGEREF _Toc213454730 \h </w:instrText>
             </w:r>
             <w:r>
               <w:rPr>
@@ -1638,7 +1639,7 @@
               <w14:ligatures w14:val="standardContextual"/>
             </w:rPr>
           </w:pPr>
-          <w:hyperlink w:anchor="_Toc213355543" w:history="1">
+          <w:hyperlink w:anchor="_Toc213454731" w:history="1">
             <w:r>
               <w:rPr>
                 <w:rStyle w:val="Hyperlink"/>
@@ -1667,7 +1668,7 @@
                 <w:noProof/>
                 <w:webHidden/>
               </w:rPr>
-              <w:instrText xml:space="preserve"> PAGEREF _Toc213355543 \h </w:instrText>
+              <w:instrText xml:space="preserve"> PAGEREF _Toc213454731 \h </w:instrText>
             </w:r>
             <w:r>
               <w:rPr>
@@ -1715,7 +1716,7 @@
               <w14:ligatures w14:val="standardContextual"/>
             </w:rPr>
           </w:pPr>
-          <w:hyperlink w:anchor="_Toc213355544" w:history="1">
+          <w:hyperlink w:anchor="_Toc213454732" w:history="1">
             <w:r>
               <w:rPr>
                 <w:rStyle w:val="Hyperlink"/>
@@ -1765,7 +1766,7 @@
                 <w:noProof/>
                 <w:webHidden/>
               </w:rPr>
-              <w:instrText xml:space="preserve"> PAGEREF _Toc213355544 \h </w:instrText>
+              <w:instrText xml:space="preserve"> PAGEREF _Toc213454732 \h </w:instrText>
             </w:r>
             <w:r>
               <w:rPr>
@@ -1813,7 +1814,7 @@
               <w14:ligatures w14:val="standardContextual"/>
             </w:rPr>
           </w:pPr>
-          <w:hyperlink w:anchor="_Toc213355545" w:history="1">
+          <w:hyperlink w:anchor="_Toc213454733" w:history="1">
             <w:r>
               <w:rPr>
                 <w:rStyle w:val="Hyperlink"/>
@@ -1863,7 +1864,7 @@
                 <w:noProof/>
                 <w:webHidden/>
               </w:rPr>
-              <w:instrText xml:space="preserve"> PAGEREF _Toc213355545 \h </w:instrText>
+              <w:instrText xml:space="preserve"> PAGEREF _Toc213454733 \h </w:instrText>
             </w:r>
             <w:r>
               <w:rPr>
@@ -1911,7 +1912,7 @@
               <w14:ligatures w14:val="standardContextual"/>
             </w:rPr>
           </w:pPr>
-          <w:hyperlink w:anchor="_Toc213355546" w:history="1">
+          <w:hyperlink w:anchor="_Toc213454734" w:history="1">
             <w:r>
               <w:rPr>
                 <w:rStyle w:val="Hyperlink"/>
@@ -1961,7 +1962,7 @@
                 <w:noProof/>
                 <w:webHidden/>
               </w:rPr>
-              <w:instrText xml:space="preserve"> PAGEREF _Toc213355546 \h </w:instrText>
+              <w:instrText xml:space="preserve"> PAGEREF _Toc213454734 \h </w:instrText>
             </w:r>
             <w:r>
               <w:rPr>
@@ -2008,7 +2009,7 @@
               <w14:ligatures w14:val="standardContextual"/>
             </w:rPr>
           </w:pPr>
-          <w:hyperlink w:anchor="_Toc213355547" w:history="1">
+          <w:hyperlink w:anchor="_Toc213454735" w:history="1">
             <w:r>
               <w:rPr>
                 <w:rStyle w:val="Hyperlink"/>
@@ -2037,7 +2038,7 @@
                 <w:noProof/>
                 <w:webHidden/>
               </w:rPr>
-              <w:instrText xml:space="preserve"> PAGEREF _Toc213355547 \h </w:instrText>
+              <w:instrText xml:space="preserve"> PAGEREF _Toc213454735 \h </w:instrText>
             </w:r>
             <w:r>
               <w:rPr>
@@ -2057,7 +2058,7 @@
                 <w:noProof/>
                 <w:webHidden/>
               </w:rPr>
-              <w:t>6</w:t>
+              <w:t>7</w:t>
             </w:r>
             <w:r>
               <w:rPr>
@@ -2084,7 +2085,7 @@
               <w14:ligatures w14:val="standardContextual"/>
             </w:rPr>
           </w:pPr>
-          <w:hyperlink w:anchor="_Toc213355548" w:history="1">
+          <w:hyperlink w:anchor="_Toc213454736" w:history="1">
             <w:r>
               <w:rPr>
                 <w:rStyle w:val="Hyperlink"/>
@@ -2111,7 +2112,7 @@
                 <w:noProof/>
                 <w:webHidden/>
               </w:rPr>
-              <w:instrText xml:space="preserve"> PAGEREF _Toc213355548 \h </w:instrText>
+              <w:instrText xml:space="preserve"> PAGEREF _Toc213454736 \h </w:instrText>
             </w:r>
             <w:r>
               <w:rPr>
@@ -2186,7 +2187,7 @@
           <w:szCs w:val="24"/>
         </w:rPr>
       </w:pPr>
-      <w:bookmarkStart w:id="0" w:name="_Toc213355529"/>
+      <w:bookmarkStart w:id="0" w:name="_Toc213454717"/>
       <w:r>
         <w:rPr>
           <w:rFonts w:asciiTheme="minorHAnsi" w:hAnsiTheme="minorHAnsi" w:cstheme="minorHAnsi"/>
@@ -2346,7 +2347,7 @@
           <w:lang w:val="en-US"/>
         </w:rPr>
       </w:pPr>
-      <w:bookmarkStart w:id="2" w:name="_Toc213355530"/>
+      <w:bookmarkStart w:id="2" w:name="_Toc213454718"/>
       <w:r>
         <w:rPr>
           <w:rFonts w:asciiTheme="minorHAnsi" w:hAnsiTheme="minorHAnsi" w:cstheme="minorHAnsi"/>
@@ -2417,7 +2418,7 @@
           <w:lang w:val="en-US"/>
         </w:rPr>
       </w:pPr>
-      <w:bookmarkStart w:id="3" w:name="_Toc213355531"/>
+      <w:bookmarkStart w:id="3" w:name="_Toc213454719"/>
       <w:r>
         <w:rPr>
           <w:rFonts w:asciiTheme="minorHAnsi" w:hAnsiTheme="minorHAnsi" w:cstheme="minorHAnsi"/>
@@ -3089,7 +3090,7 @@
           <w:lang w:val="en-US"/>
         </w:rPr>
       </w:pPr>
-      <w:bookmarkStart w:id="4" w:name="_Toc213355532"/>
+      <w:bookmarkStart w:id="4" w:name="_Toc213454720"/>
       <w:r>
         <w:rPr>
           <w:rFonts w:asciiTheme="minorHAnsi" w:hAnsiTheme="minorHAnsi" w:cstheme="minorHAnsi"/>
@@ -3620,7 +3621,7 @@
           <w:lang w:val="en-US"/>
         </w:rPr>
       </w:pPr>
-      <w:bookmarkStart w:id="5" w:name="_Toc213355533"/>
+      <w:bookmarkStart w:id="5" w:name="_Toc213454721"/>
       <w:r>
         <w:rPr>
           <w:rFonts w:asciiTheme="minorHAnsi" w:hAnsiTheme="minorHAnsi" w:cstheme="minorHAnsi"/>
@@ -3911,23 +3912,7 @@
           <w:szCs w:val="24"/>
           <w:lang w:val="en-US"/>
         </w:rPr>
-        <w:t xml:space="preserve">risk of unauthorized access and </w:t>
-      </w:r>
-      <w:r>
-        <w:rPr>
-          <w:sz w:val="24"/>
-          <w:szCs w:val="24"/>
-          <w:lang w:val="en-US"/>
-        </w:rPr>
-        <w:t>support</w:t>
-      </w:r>
-      <w:r>
-        <w:rPr>
-          <w:sz w:val="24"/>
-          <w:szCs w:val="24"/>
-          <w:lang w:val="en-US"/>
-        </w:rPr>
-        <w:t xml:space="preserve"> compliance with legal and regulatory standards.</w:t>
+        <w:t>risk of unauthorized access and support compliance with legal and regulatory standards.</w:t>
       </w:r>
       <w:r>
         <w:rPr>
@@ -4126,7 +4111,7 @@
           <w:lang w:val="en-US"/>
         </w:rPr>
       </w:pPr>
-      <w:bookmarkStart w:id="6" w:name="_Toc213355534"/>
+      <w:bookmarkStart w:id="6" w:name="_Toc213454722"/>
       <w:r>
         <w:rPr>
           <w:rFonts w:asciiTheme="minorHAnsi" w:hAnsiTheme="minorHAnsi" w:cstheme="minorHAnsi"/>
@@ -4164,6 +4149,7 @@
           <w:color w:val="auto"/>
           <w:sz w:val="24"/>
           <w:szCs w:val="24"/>
+          <w:highlight w:val="yellow"/>
           <w:lang w:val="en-US"/>
         </w:rPr>
         <w:t>Managing IAAA in Windows</w:t>
@@ -4433,17 +4419,6 @@
         <w:rPr>
           <w:sz w:val="24"/>
           <w:szCs w:val="24"/>
-        </w:rPr>
-      </w:pPr>
-    </w:p>
-    <w:p>
-      <w:pPr>
-        <w:spacing w:line="360" w:lineRule="auto"/>
-        <w:jc w:val="both"/>
-        <w:rPr>
-          <w:sz w:val="24"/>
-          <w:szCs w:val="24"/>
-          <w:lang w:val="en-US"/>
         </w:rPr>
       </w:pPr>
     </w:p>
@@ -4461,7 +4436,7 @@
         </w:rPr>
       </w:pPr>
       <w:bookmarkStart w:id="7" w:name="_Toc209136612"/>
-      <w:bookmarkStart w:id="8" w:name="_Toc213355535"/>
+      <w:bookmarkStart w:id="8" w:name="_Toc213454723"/>
       <w:r>
         <w:rPr>
           <w:rFonts w:asciiTheme="minorHAnsi" w:hAnsiTheme="minorHAnsi" w:cstheme="minorHAnsi"/>
@@ -4470,7 +4445,6 @@
           <w:szCs w:val="24"/>
           <w:lang w:val="en-US"/>
         </w:rPr>
-        <w:lastRenderedPageBreak/>
         <w:t xml:space="preserve">5.0 </w:t>
       </w:r>
       <w:r>
@@ -4495,6 +4469,253 @@
       </w:r>
       <w:bookmarkEnd w:id="7"/>
       <w:bookmarkEnd w:id="8"/>
+    </w:p>
+    <w:p>
+      <w:pPr>
+        <w:spacing w:line="360" w:lineRule="auto"/>
+        <w:jc w:val="both"/>
+        <w:rPr>
+          <w:sz w:val="24"/>
+          <w:szCs w:val="24"/>
+          <w:lang w:val="en-US"/>
+        </w:rPr>
+      </w:pPr>
+      <w:r>
+        <w:rPr>
+          <w:sz w:val="24"/>
+          <w:szCs w:val="24"/>
+          <w:lang w:val="en-US"/>
+        </w:rPr>
+        <w:tab/>
+        <w:t>Studying this topic helped me understand</w:t>
+      </w:r>
+      <w:r>
+        <w:rPr>
+          <w:sz w:val="24"/>
+          <w:szCs w:val="24"/>
+          <w:lang w:val="en-US"/>
+        </w:rPr>
+        <w:t xml:space="preserve"> how Linux u</w:t>
+      </w:r>
+      <w:r>
+        <w:rPr>
+          <w:sz w:val="24"/>
+          <w:szCs w:val="24"/>
+          <w:lang w:val="en-US"/>
+        </w:rPr>
+        <w:t>ses user accounts, groups, and permission models (read, write, execute)</w:t>
+      </w:r>
+      <w:r>
+        <w:rPr>
+          <w:sz w:val="24"/>
+          <w:szCs w:val="24"/>
+          <w:lang w:val="en-US"/>
+        </w:rPr>
+        <w:t xml:space="preserve"> applied to files and directories. </w:t>
+      </w:r>
+      <w:r>
+        <w:rPr>
+          <w:sz w:val="24"/>
+          <w:szCs w:val="24"/>
+          <w:lang w:val="en-US"/>
+        </w:rPr>
+        <w:t xml:space="preserve">Also, it </w:t>
+      </w:r>
+      <w:r>
+        <w:rPr>
+          <w:sz w:val="24"/>
+          <w:szCs w:val="24"/>
+          <w:lang w:val="en-US"/>
+        </w:rPr>
+        <w:t>helped me</w:t>
+      </w:r>
+      <w:r>
+        <w:rPr>
+          <w:sz w:val="24"/>
+          <w:szCs w:val="24"/>
+          <w:lang w:val="en-US"/>
+        </w:rPr>
+        <w:t xml:space="preserve"> understand</w:t>
+      </w:r>
+      <w:r>
+        <w:rPr>
+          <w:sz w:val="24"/>
+          <w:szCs w:val="24"/>
+          <w:lang w:val="en-US"/>
+        </w:rPr>
+        <w:t xml:space="preserve"> the purpose of auditing system and its audit log directories. </w:t>
+      </w:r>
+      <w:r>
+        <w:rPr>
+          <w:sz w:val="24"/>
+          <w:szCs w:val="24"/>
+          <w:lang w:val="en-US"/>
+        </w:rPr>
+        <w:t xml:space="preserve">Overall, this topic let me appreciate how powerful command-line interface </w:t>
+      </w:r>
+      <w:proofErr w:type="gramStart"/>
+      <w:r>
+        <w:rPr>
+          <w:sz w:val="24"/>
+          <w:szCs w:val="24"/>
+          <w:lang w:val="en-US"/>
+        </w:rPr>
+        <w:t>in</w:t>
+      </w:r>
+      <w:proofErr w:type="gramEnd"/>
+      <w:r>
+        <w:rPr>
+          <w:sz w:val="24"/>
+          <w:szCs w:val="24"/>
+          <w:lang w:val="en-US"/>
+        </w:rPr>
+        <w:t xml:space="preserve"> managing IAAA in a secure way.</w:t>
+      </w:r>
+    </w:p>
+    <w:p>
+      <w:pPr>
+        <w:spacing w:line="360" w:lineRule="auto"/>
+        <w:jc w:val="both"/>
+        <w:rPr>
+          <w:sz w:val="24"/>
+          <w:szCs w:val="24"/>
+        </w:rPr>
+      </w:pPr>
+      <w:r>
+        <w:rPr>
+          <w:sz w:val="24"/>
+          <w:szCs w:val="24"/>
+          <w:lang w:val="en-US"/>
+        </w:rPr>
+        <w:tab/>
+      </w:r>
+      <w:r>
+        <w:rPr>
+          <w:sz w:val="24"/>
+          <w:szCs w:val="24"/>
+        </w:rPr>
+        <w:t xml:space="preserve">Linux offers strong security features, flexibility, and high levels of control when managing IAAA, which makes it widely used in enterprise servers, cloud environments, and security-focused </w:t>
+      </w:r>
+      <w:r>
+        <w:rPr>
+          <w:sz w:val="24"/>
+          <w:szCs w:val="24"/>
+        </w:rPr>
+        <w:lastRenderedPageBreak/>
+        <w:t>systems. However, Linux security can be challenging for administrators who may not be familiar with command-line tools or configuration files. Misconfigured permissions</w:t>
+      </w:r>
+      <w:r>
+        <w:rPr>
+          <w:sz w:val="24"/>
+          <w:szCs w:val="24"/>
+        </w:rPr>
+        <w:t xml:space="preserve"> </w:t>
+      </w:r>
+      <w:r>
+        <w:rPr>
+          <w:sz w:val="24"/>
+          <w:szCs w:val="24"/>
+        </w:rPr>
+        <w:t>or unmanaged logging can create security gaps that are harder to detect. Additionally, while Linux provides strong accountability tools, reviewing and interpreting logs manually can be time-consuming if not automated or integrated into centralized monitoring systems. Therefore, while Linux provides excellent IAAA capabilities, effective use requires consistent policy management, administrative expertise, and ongoing oversight.</w:t>
+      </w:r>
+    </w:p>
+    <w:p>
+      <w:pPr>
+        <w:spacing w:line="360" w:lineRule="auto"/>
+        <w:jc w:val="both"/>
+        <w:rPr>
+          <w:sz w:val="24"/>
+          <w:szCs w:val="24"/>
+          <w:lang w:val="en-US"/>
+        </w:rPr>
+      </w:pPr>
+      <w:r>
+        <w:rPr>
+          <w:sz w:val="24"/>
+          <w:szCs w:val="24"/>
+        </w:rPr>
+        <w:tab/>
+        <w:t>As an additional comment, it would be worth mentioning t</w:t>
+      </w:r>
+      <w:r>
+        <w:rPr>
+          <w:sz w:val="24"/>
+          <w:szCs w:val="24"/>
+        </w:rPr>
+        <w:t xml:space="preserve">he use of Linux </w:t>
+      </w:r>
+      <w:proofErr w:type="spellStart"/>
+      <w:r>
+        <w:rPr>
+          <w:sz w:val="24"/>
+          <w:szCs w:val="24"/>
+        </w:rPr>
+        <w:t>auditd</w:t>
+      </w:r>
+      <w:proofErr w:type="spellEnd"/>
+      <w:r>
+        <w:rPr>
+          <w:sz w:val="24"/>
+          <w:szCs w:val="24"/>
+        </w:rPr>
+        <w:t xml:space="preserve"> for threat detection. This serves as the </w:t>
+      </w:r>
+      <w:r>
+        <w:rPr>
+          <w:sz w:val="24"/>
+          <w:szCs w:val="24"/>
+        </w:rPr>
+        <w:t>primary detection</w:t>
+      </w:r>
+      <w:r>
+        <w:rPr>
+          <w:sz w:val="24"/>
+          <w:szCs w:val="24"/>
+        </w:rPr>
+        <w:t xml:space="preserve"> t</w:t>
+      </w:r>
+      <w:r>
+        <w:rPr>
+          <w:sz w:val="24"/>
+          <w:szCs w:val="24"/>
+        </w:rPr>
+        <w:t>hreats on Linux endpoints, even in large environments. </w:t>
+      </w:r>
+      <w:r>
+        <w:rPr>
+          <w:sz w:val="24"/>
+          <w:szCs w:val="24"/>
+        </w:rPr>
+        <w:t>F</w:t>
+      </w:r>
+      <w:r>
+        <w:rPr>
+          <w:sz w:val="24"/>
+          <w:szCs w:val="24"/>
+        </w:rPr>
+        <w:t xml:space="preserve">or security monitoring purposes, knowing exactly </w:t>
+      </w:r>
+      <w:r>
+        <w:rPr>
+          <w:sz w:val="24"/>
+          <w:szCs w:val="24"/>
+        </w:rPr>
+        <w:t>what you want to mon</w:t>
+      </w:r>
+      <w:r>
+        <w:rPr>
+          <w:sz w:val="24"/>
+          <w:szCs w:val="24"/>
+        </w:rPr>
+        <w:t>itor, this approach will help at a configuration suitable for large and complex environments.</w:t>
+      </w:r>
+    </w:p>
+    <w:p>
+      <w:pPr>
+        <w:rPr>
+          <w:lang w:val="en-US"/>
+        </w:rPr>
+      </w:pPr>
     </w:p>
     <w:p>
       <w:pPr>
@@ -4510,7 +4731,7 @@
         </w:rPr>
       </w:pPr>
       <w:bookmarkStart w:id="9" w:name="_Toc209136613"/>
-      <w:bookmarkStart w:id="10" w:name="_Toc213355536"/>
+      <w:bookmarkStart w:id="10" w:name="_Toc213454724"/>
       <w:r>
         <w:rPr>
           <w:rFonts w:asciiTheme="minorHAnsi" w:hAnsiTheme="minorHAnsi" w:cstheme="minorHAnsi"/>
@@ -4538,7 +4759,7 @@
         </w:rPr>
       </w:pPr>
       <w:bookmarkStart w:id="11" w:name="_Toc209136614"/>
-      <w:bookmarkStart w:id="12" w:name="_Toc213355537"/>
+      <w:bookmarkStart w:id="12" w:name="_Toc213454725"/>
       <w:r>
         <w:rPr>
           <w:rFonts w:asciiTheme="minorHAnsi" w:hAnsiTheme="minorHAnsi" w:cstheme="minorHAnsi"/>
@@ -4586,7 +4807,7 @@
         </w:rPr>
       </w:pPr>
       <w:bookmarkStart w:id="13" w:name="_Toc209136615"/>
-      <w:bookmarkStart w:id="14" w:name="_Toc213355538"/>
+      <w:bookmarkStart w:id="14" w:name="_Toc213454726"/>
       <w:r>
         <w:rPr>
           <w:rFonts w:asciiTheme="minorHAnsi" w:hAnsiTheme="minorHAnsi" w:cstheme="minorHAnsi"/>
@@ -4634,7 +4855,7 @@
         </w:rPr>
       </w:pPr>
       <w:bookmarkStart w:id="15" w:name="_Toc209136616"/>
-      <w:bookmarkStart w:id="16" w:name="_Toc213355539"/>
+      <w:bookmarkStart w:id="16" w:name="_Toc213454727"/>
       <w:r>
         <w:rPr>
           <w:rFonts w:asciiTheme="minorHAnsi" w:hAnsiTheme="minorHAnsi" w:cstheme="minorHAnsi"/>
@@ -4682,7 +4903,7 @@
         </w:rPr>
       </w:pPr>
       <w:bookmarkStart w:id="17" w:name="_Toc209136617"/>
-      <w:bookmarkStart w:id="18" w:name="_Toc213355540"/>
+      <w:bookmarkStart w:id="18" w:name="_Toc213454728"/>
       <w:r>
         <w:rPr>
           <w:rFonts w:asciiTheme="minorHAnsi" w:hAnsiTheme="minorHAnsi" w:cstheme="minorHAnsi"/>
@@ -4730,7 +4951,7 @@
         </w:rPr>
       </w:pPr>
       <w:bookmarkStart w:id="19" w:name="_Toc209136618"/>
-      <w:bookmarkStart w:id="20" w:name="_Toc213355541"/>
+      <w:bookmarkStart w:id="20" w:name="_Toc213454729"/>
       <w:r>
         <w:rPr>
           <w:rFonts w:asciiTheme="minorHAnsi" w:hAnsiTheme="minorHAnsi" w:cstheme="minorHAnsi"/>
@@ -4778,7 +4999,7 @@
         </w:rPr>
       </w:pPr>
       <w:bookmarkStart w:id="21" w:name="_Toc209136619"/>
-      <w:bookmarkStart w:id="22" w:name="_Toc213355542"/>
+      <w:bookmarkStart w:id="22" w:name="_Toc213454730"/>
       <w:r>
         <w:rPr>
           <w:rFonts w:asciiTheme="minorHAnsi" w:hAnsiTheme="minorHAnsi" w:cstheme="minorHAnsi"/>
@@ -4846,7 +5067,7 @@
         </w:rPr>
       </w:pPr>
       <w:bookmarkStart w:id="23" w:name="_Toc209136620"/>
-      <w:bookmarkStart w:id="24" w:name="_Toc213355543"/>
+      <w:bookmarkStart w:id="24" w:name="_Toc213454731"/>
       <w:r>
         <w:rPr>
           <w:rFonts w:asciiTheme="minorHAnsi" w:hAnsiTheme="minorHAnsi" w:cstheme="minorHAnsi"/>
@@ -4874,7 +5095,7 @@
         </w:rPr>
       </w:pPr>
       <w:bookmarkStart w:id="25" w:name="_Toc209136621"/>
-      <w:bookmarkStart w:id="26" w:name="_Toc213355544"/>
+      <w:bookmarkStart w:id="26" w:name="_Toc213454732"/>
       <w:r>
         <w:rPr>
           <w:rFonts w:asciiTheme="minorHAnsi" w:hAnsiTheme="minorHAnsi" w:cstheme="minorHAnsi"/>
@@ -4922,7 +5143,7 @@
         </w:rPr>
       </w:pPr>
       <w:bookmarkStart w:id="27" w:name="_Toc209136622"/>
-      <w:bookmarkStart w:id="28" w:name="_Toc213355545"/>
+      <w:bookmarkStart w:id="28" w:name="_Toc213454733"/>
       <w:r>
         <w:rPr>
           <w:rFonts w:asciiTheme="minorHAnsi" w:hAnsiTheme="minorHAnsi" w:cstheme="minorHAnsi"/>
@@ -4970,7 +5191,7 @@
         </w:rPr>
       </w:pPr>
       <w:bookmarkStart w:id="29" w:name="_Toc209136623"/>
-      <w:bookmarkStart w:id="30" w:name="_Toc213355546"/>
+      <w:bookmarkStart w:id="30" w:name="_Toc213454734"/>
       <w:r>
         <w:rPr>
           <w:rFonts w:asciiTheme="minorHAnsi" w:hAnsiTheme="minorHAnsi" w:cstheme="minorHAnsi"/>
@@ -5027,7 +5248,7 @@
           <w:lang w:val="en-US"/>
         </w:rPr>
       </w:pPr>
-      <w:bookmarkStart w:id="31" w:name="_Toc213355547"/>
+      <w:bookmarkStart w:id="31" w:name="_Toc213454735"/>
       <w:r>
         <w:rPr>
           <w:rFonts w:asciiTheme="minorHAnsi" w:hAnsiTheme="minorHAnsi" w:cstheme="minorHAnsi"/>
@@ -5036,6 +5257,7 @@
           <w:szCs w:val="24"/>
           <w:lang w:val="en-US"/>
         </w:rPr>
+        <w:lastRenderedPageBreak/>
         <w:t>Final Thoughts</w:t>
       </w:r>
       <w:bookmarkEnd w:id="31"/>
@@ -5129,7 +5351,7 @@
         </w:sectPr>
       </w:pPr>
     </w:p>
-    <w:bookmarkStart w:id="32" w:name="_Toc213355548" w:displacedByCustomXml="next"/>
+    <w:bookmarkStart w:id="32" w:name="_Toc213454736" w:displacedByCustomXml="next"/>
     <w:sdt>
       <w:sdtPr>
         <w:rPr>
@@ -5204,6 +5426,35 @@
               </w:pPr>
               <w:r>
                 <w:rPr>
+                  <w:noProof/>
+                </w:rPr>
+                <w:t xml:space="preserve">IzyKnows. (2022, January 26). </w:t>
+              </w:r>
+              <w:r>
+                <w:rPr>
+                  <w:i/>
+                  <w:iCs/>
+                  <w:noProof/>
+                </w:rPr>
+                <w:t>Linux auditd for Threat Detection [Part 1]</w:t>
+              </w:r>
+              <w:r>
+                <w:rPr>
+                  <w:noProof/>
+                </w:rPr>
+                <w:t>. Retrieved from Medium: https://izyknows.medium.com/linux-auditd-for-threat-detection-d06c8b941505</w:t>
+              </w:r>
+            </w:p>
+            <w:p>
+              <w:pPr>
+                <w:pStyle w:val="Bibliography"/>
+                <w:ind w:left="720" w:hanging="720"/>
+                <w:rPr>
+                  <w:noProof/>
+                </w:rPr>
+              </w:pPr>
+              <w:r>
+                <w:rPr>
                   <w:i/>
                   <w:iCs/>
                   <w:noProof/>
@@ -5265,6 +5516,15 @@
           <w:lang w:val="en-US"/>
         </w:rPr>
       </w:pPr>
+      <w:r>
+        <w:rPr>
+          <w:rFonts w:cstheme="minorHAnsi"/>
+          <w:sz w:val="24"/>
+          <w:szCs w:val="24"/>
+          <w:lang w:val="en-US"/>
+        </w:rPr>
+        <w:t>Yellow highlighted – no reference</w:t>
+      </w:r>
     </w:p>
     <w:sectPr>
       <w:footerReference w:type="default" r:id="rId10"/>
@@ -7103,11 +7363,32 @@
     <b:URL>https://pvml.com/blog/effective-strategies-for-access-control-and-permission-management-in-sensitive-environments/#:~:text=and%20updated%20regularly.-,4.,such%20as%20RBAC%20and%20ABAC.</b:URL>
     <b:RefOrder>3</b:RefOrder>
   </b:Source>
+  <b:Source>
+    <b:Tag>Izy22</b:Tag>
+    <b:SourceType>InternetSite</b:SourceType>
+    <b:Guid>{F0279F67-3DB4-4FEF-91C3-AA2FA7A58F40}</b:Guid>
+    <b:Author>
+      <b:Author>
+        <b:NameList>
+          <b:Person>
+            <b:Last>IzyKnows</b:Last>
+          </b:Person>
+        </b:NameList>
+      </b:Author>
+    </b:Author>
+    <b:Title>Linux auditd for Threat Detection [Part 1]</b:Title>
+    <b:InternetSiteTitle>Medium</b:InternetSiteTitle>
+    <b:Year>2022</b:Year>
+    <b:Month>January</b:Month>
+    <b:Day>26</b:Day>
+    <b:URL>https://izyknows.medium.com/linux-auditd-for-threat-detection-d06c8b941505</b:URL>
+    <b:RefOrder>4</b:RefOrder>
+  </b:Source>
 </b:Sources>
 </file>
 
 <file path=customXml/itemProps1.xml><?xml version="1.0" encoding="utf-8"?>
-<ds:datastoreItem xmlns:ds="http://schemas.openxmlformats.org/officeDocument/2006/customXml" ds:itemID="{71ED9767-EE93-409C-AFDC-9B44741BD5A1}">
+<ds:datastoreItem xmlns:ds="http://schemas.openxmlformats.org/officeDocument/2006/customXml" ds:itemID="{1182FFF7-DA43-42AD-ADFA-62389ACEE9EF}">
   <ds:schemaRefs>
     <ds:schemaRef ds:uri="http://schemas.openxmlformats.org/officeDocument/2006/bibliography"/>
   </ds:schemaRefs>

--- a/Fall 2025/CYBR3030 Identity Management/Course Assessments/Portfolio Assignment/Portfolio Assignment - Arr Domingo v2.docx
+++ b/Fall 2025/CYBR3030 Identity Management/Course Assessments/Portfolio Assignment/Portfolio Assignment - Arr Domingo v2.docx
@@ -4747,6 +4747,61 @@
     </w:p>
     <w:p>
       <w:pPr>
+        <w:spacing w:line="360" w:lineRule="auto"/>
+        <w:rPr>
+          <w:sz w:val="24"/>
+          <w:szCs w:val="24"/>
+          <w:lang w:val="en-US"/>
+        </w:rPr>
+      </w:pPr>
+      <w:r>
+        <w:rPr>
+          <w:sz w:val="24"/>
+          <w:szCs w:val="24"/>
+          <w:lang w:val="en-US"/>
+        </w:rPr>
+        <w:tab/>
+        <w:t>These are the policies</w:t>
+      </w:r>
+      <w:r>
+        <w:rPr>
+          <w:sz w:val="24"/>
+          <w:szCs w:val="24"/>
+          <w:lang w:val="en-US"/>
+        </w:rPr>
+        <w:t xml:space="preserve">, processes, and tools used by </w:t>
+      </w:r>
+      <w:proofErr w:type="gramStart"/>
+      <w:r>
+        <w:rPr>
+          <w:sz w:val="24"/>
+          <w:szCs w:val="24"/>
+          <w:lang w:val="en-US"/>
+        </w:rPr>
+        <w:t>organization</w:t>
+      </w:r>
+      <w:proofErr w:type="gramEnd"/>
+      <w:r>
+        <w:rPr>
+          <w:sz w:val="24"/>
+          <w:szCs w:val="24"/>
+          <w:lang w:val="en-US"/>
+        </w:rPr>
+        <w:t xml:space="preserve"> to securely manage access to critical company resources and sensitive data for many user identities.</w:t>
+      </w:r>
+    </w:p>
+    <w:p>
+      <w:pPr>
+        <w:spacing w:line="360" w:lineRule="auto"/>
+        <w:rPr>
+          <w:sz w:val="24"/>
+          <w:szCs w:val="24"/>
+          <w:lang w:val="en-US"/>
+        </w:rPr>
+      </w:pPr>
+    </w:p>
+    <w:p>
+      <w:pPr>
         <w:pStyle w:val="Heading2"/>
         <w:spacing w:line="360" w:lineRule="auto"/>
         <w:jc w:val="both"/>
@@ -4795,6 +4850,293 @@
     </w:p>
     <w:p>
       <w:pPr>
+        <w:spacing w:line="360" w:lineRule="auto"/>
+        <w:jc w:val="both"/>
+        <w:rPr>
+          <w:sz w:val="24"/>
+          <w:szCs w:val="24"/>
+        </w:rPr>
+      </w:pPr>
+      <w:r>
+        <w:rPr>
+          <w:sz w:val="24"/>
+          <w:szCs w:val="24"/>
+          <w:lang w:val="en-US"/>
+        </w:rPr>
+        <w:tab/>
+        <w:t>Leaning this topic gave me an understanding of how organizations store and maintain identity information.</w:t>
+      </w:r>
+      <w:r>
+        <w:rPr>
+          <w:sz w:val="24"/>
+          <w:szCs w:val="24"/>
+          <w:lang w:val="en-US"/>
+        </w:rPr>
+        <w:t xml:space="preserve"> I</w:t>
+      </w:r>
+      <w:r>
+        <w:rPr>
+          <w:sz w:val="24"/>
+          <w:szCs w:val="24"/>
+          <w:lang w:val="en-US"/>
+        </w:rPr>
+        <w:t>dentity repositories are central to ensuring that user accounts, credentials, and access rights are consistently controlled across multiple systems and applications.</w:t>
+      </w:r>
+      <w:r>
+        <w:rPr>
+          <w:sz w:val="24"/>
+          <w:szCs w:val="24"/>
+          <w:lang w:val="en-US"/>
+        </w:rPr>
+        <w:t xml:space="preserve"> This helped me appreciate the role of X.500 standard and Lightweight Directory Access Protocol (LDAP)</w:t>
+      </w:r>
+      <w:r>
+        <w:rPr>
+          <w:sz w:val="24"/>
+          <w:szCs w:val="24"/>
+          <w:lang w:val="en-US"/>
+        </w:rPr>
+        <w:t xml:space="preserve"> </w:t>
+      </w:r>
+      <w:r>
+        <w:rPr>
+          <w:sz w:val="24"/>
+          <w:szCs w:val="24"/>
+          <w:lang w:val="en-US"/>
+        </w:rPr>
+        <w:t>in organizing network objects. C</w:t>
+      </w:r>
+      <w:r>
+        <w:rPr>
+          <w:sz w:val="24"/>
+          <w:szCs w:val="24"/>
+        </w:rPr>
+        <w:t>centralizing</w:t>
+      </w:r>
+      <w:r>
+        <w:rPr>
+          <w:sz w:val="24"/>
+          <w:szCs w:val="24"/>
+        </w:rPr>
+        <w:t xml:space="preserve"> </w:t>
+      </w:r>
+      <w:r>
+        <w:rPr>
+          <w:sz w:val="24"/>
+          <w:szCs w:val="24"/>
+        </w:rPr>
+        <w:t xml:space="preserve">identity information not only improves </w:t>
+      </w:r>
+      <w:r>
+        <w:rPr>
+          <w:sz w:val="24"/>
+          <w:szCs w:val="24"/>
+        </w:rPr>
+        <w:t>efficiency but</w:t>
+      </w:r>
+      <w:r>
+        <w:rPr>
+          <w:sz w:val="24"/>
+          <w:szCs w:val="24"/>
+        </w:rPr>
+        <w:t xml:space="preserve"> also strengthens security by reducing inconsistencies and unauthorized access.</w:t>
+      </w:r>
+    </w:p>
+    <w:p>
+      <w:pPr>
+        <w:spacing w:line="360" w:lineRule="auto"/>
+        <w:jc w:val="both"/>
+        <w:rPr>
+          <w:sz w:val="24"/>
+          <w:szCs w:val="24"/>
+          <w:lang w:val="en-US"/>
+        </w:rPr>
+      </w:pPr>
+      <w:r>
+        <w:rPr>
+          <w:sz w:val="24"/>
+          <w:szCs w:val="24"/>
+          <w:lang w:val="en-US"/>
+        </w:rPr>
+        <w:tab/>
+      </w:r>
+      <w:r>
+        <w:rPr>
+          <w:sz w:val="24"/>
+          <w:szCs w:val="24"/>
+          <w:lang w:val="en-US"/>
+        </w:rPr>
+        <w:t>Enterprise Identity Repositories offer significant advantages, such as centralized control, improved security consistency, and easier administration of user accounts. They reduce redundancy by preventing duplicate identities across different systems and support compliance</w:t>
+      </w:r>
+      <w:r>
+        <w:rPr>
+          <w:sz w:val="24"/>
+          <w:szCs w:val="24"/>
+          <w:lang w:val="en-US"/>
+        </w:rPr>
+        <w:t xml:space="preserve">. </w:t>
+      </w:r>
+      <w:r>
+        <w:rPr>
+          <w:sz w:val="24"/>
+          <w:szCs w:val="24"/>
+          <w:lang w:val="en-US"/>
+        </w:rPr>
+        <w:t xml:space="preserve">However, these repositories also come with challenges. If misconfigured or compromised, they </w:t>
+      </w:r>
+      <w:r>
+        <w:rPr>
+          <w:sz w:val="24"/>
+          <w:szCs w:val="24"/>
+          <w:lang w:val="en-US"/>
+        </w:rPr>
+        <w:lastRenderedPageBreak/>
+        <w:t xml:space="preserve">can become single points of failure that impact the entire organization. </w:t>
+      </w:r>
+      <w:r>
+        <w:rPr>
+          <w:sz w:val="24"/>
+          <w:szCs w:val="24"/>
+          <w:lang w:val="en-US"/>
+        </w:rPr>
+        <w:t>Data s</w:t>
+      </w:r>
+      <w:r>
+        <w:rPr>
+          <w:sz w:val="24"/>
+          <w:szCs w:val="24"/>
+          <w:lang w:val="en-US"/>
+        </w:rPr>
+        <w:t xml:space="preserve">ynchronization between cloud and </w:t>
+      </w:r>
+      <w:proofErr w:type="gramStart"/>
+      <w:r>
+        <w:rPr>
+          <w:sz w:val="24"/>
+          <w:szCs w:val="24"/>
+          <w:lang w:val="en-US"/>
+        </w:rPr>
+        <w:t>on-premise</w:t>
+      </w:r>
+      <w:proofErr w:type="gramEnd"/>
+      <w:r>
+        <w:rPr>
+          <w:sz w:val="24"/>
+          <w:szCs w:val="24"/>
+          <w:lang w:val="en-US"/>
+        </w:rPr>
+        <w:t xml:space="preserve"> systems can </w:t>
+      </w:r>
+      <w:r>
+        <w:rPr>
+          <w:sz w:val="24"/>
+          <w:szCs w:val="24"/>
+          <w:lang w:val="en-US"/>
+        </w:rPr>
+        <w:t xml:space="preserve">also </w:t>
+      </w:r>
+      <w:r>
+        <w:rPr>
+          <w:sz w:val="24"/>
+          <w:szCs w:val="24"/>
+          <w:lang w:val="en-US"/>
+        </w:rPr>
+        <w:t>create complexity</w:t>
+      </w:r>
+      <w:r>
+        <w:rPr>
+          <w:sz w:val="24"/>
+          <w:szCs w:val="24"/>
+          <w:lang w:val="en-US"/>
+        </w:rPr>
+        <w:t xml:space="preserve"> in</w:t>
+      </w:r>
+      <w:r>
+        <w:rPr>
+          <w:sz w:val="24"/>
+          <w:szCs w:val="24"/>
+          <w:lang w:val="en-US"/>
+        </w:rPr>
+        <w:t xml:space="preserve"> managing identity data. Additionally, repositories must be secured against threats such as unauthorized privilege escalation, credential theft, and insider misuse. </w:t>
+      </w:r>
+      <w:r>
+        <w:rPr>
+          <w:sz w:val="24"/>
+          <w:szCs w:val="24"/>
+          <w:lang w:val="en-US"/>
+        </w:rPr>
+        <w:t>T</w:t>
+      </w:r>
+      <w:r>
+        <w:rPr>
+          <w:sz w:val="24"/>
+          <w:szCs w:val="24"/>
+          <w:lang w:val="en-US"/>
+        </w:rPr>
+        <w:t>he effectiveness</w:t>
+      </w:r>
+      <w:r>
+        <w:rPr>
+          <w:sz w:val="24"/>
+          <w:szCs w:val="24"/>
+          <w:lang w:val="en-US"/>
+        </w:rPr>
+        <w:t xml:space="preserve"> of enterprise identity </w:t>
+      </w:r>
+      <w:r>
+        <w:rPr>
+          <w:sz w:val="24"/>
+          <w:szCs w:val="24"/>
+          <w:lang w:val="en-US"/>
+        </w:rPr>
+        <w:t>repository</w:t>
+      </w:r>
+      <w:r>
+        <w:rPr>
+          <w:sz w:val="24"/>
+          <w:szCs w:val="24"/>
+          <w:lang w:val="en-US"/>
+        </w:rPr>
+        <w:t xml:space="preserve"> depends heavily on governance, strong security controls, and continuous monitoring.</w:t>
+      </w:r>
+    </w:p>
+    <w:p>
+      <w:pPr>
+        <w:spacing w:line="360" w:lineRule="auto"/>
+        <w:jc w:val="both"/>
+        <w:rPr>
+          <w:sz w:val="24"/>
+          <w:szCs w:val="24"/>
+          <w:lang w:val="en-US"/>
+        </w:rPr>
+      </w:pPr>
+      <w:r>
+        <w:rPr>
+          <w:sz w:val="24"/>
+          <w:szCs w:val="24"/>
+          <w:lang w:val="en-US"/>
+        </w:rPr>
+        <w:tab/>
+      </w:r>
+      <w:r>
+        <w:rPr>
+          <w:sz w:val="24"/>
+          <w:szCs w:val="24"/>
+          <w:lang w:val="en-US"/>
+        </w:rPr>
+        <w:t>An example of implementing an Enterprise Identity Repository can be seen in organizations that use Microsoft Active Directory (AD) as their centralized identity store. In this setup, every employee is assigned a unique user account when they join the organization. The IT team creates this identity in Active Directory and associates it with attributes such as name, department, job title, and access group memberships. These attributes help define the user’s role and determine what resources they are authorized to access. When the organization integrates Active Directory with applications through LDAP or SAML, those systems rely on AD to authenticate users and confirm their identity information.</w:t>
+      </w:r>
+    </w:p>
+    <w:p>
+      <w:pPr>
+        <w:spacing w:line="360" w:lineRule="auto"/>
+        <w:rPr>
+          <w:lang w:val="en-US"/>
+        </w:rPr>
+      </w:pPr>
+    </w:p>
+    <w:p>
+      <w:pPr>
         <w:pStyle w:val="Heading2"/>
         <w:spacing w:line="360" w:lineRule="auto"/>
         <w:jc w:val="both"/>
@@ -4843,6 +5185,260 @@
     </w:p>
     <w:p>
       <w:pPr>
+        <w:spacing w:line="360" w:lineRule="auto"/>
+        <w:jc w:val="both"/>
+        <w:rPr>
+          <w:sz w:val="24"/>
+          <w:szCs w:val="24"/>
+        </w:rPr>
+      </w:pPr>
+      <w:r>
+        <w:rPr>
+          <w:sz w:val="24"/>
+          <w:szCs w:val="24"/>
+          <w:lang w:val="en-US"/>
+        </w:rPr>
+        <w:tab/>
+        <w:t xml:space="preserve">I learned in this topic </w:t>
+      </w:r>
+      <w:r>
+        <w:rPr>
+          <w:sz w:val="24"/>
+          <w:szCs w:val="24"/>
+          <w:lang w:val="en-US"/>
+        </w:rPr>
+        <w:t xml:space="preserve">that PAM is the policies, </w:t>
+      </w:r>
+      <w:r>
+        <w:rPr>
+          <w:sz w:val="24"/>
+          <w:szCs w:val="24"/>
+        </w:rPr>
+        <w:t>tools, and processes used to control and monitor access to critical systems</w:t>
+      </w:r>
+      <w:r>
+        <w:rPr>
+          <w:sz w:val="24"/>
+          <w:szCs w:val="24"/>
+        </w:rPr>
+        <w:t xml:space="preserve">. </w:t>
+      </w:r>
+      <w:r>
+        <w:rPr>
+          <w:sz w:val="24"/>
+          <w:szCs w:val="24"/>
+        </w:rPr>
+        <w:t xml:space="preserve">PAM focuses on securing privileged accounts because they </w:t>
+      </w:r>
+      <w:r>
+        <w:rPr>
+          <w:sz w:val="24"/>
+          <w:szCs w:val="24"/>
+        </w:rPr>
+        <w:t>could</w:t>
+      </w:r>
+      <w:r>
+        <w:rPr>
+          <w:sz w:val="24"/>
+          <w:szCs w:val="24"/>
+        </w:rPr>
+        <w:t xml:space="preserve"> modify system configurations, manage security settings, and access sensitive data</w:t>
+      </w:r>
+      <w:r>
+        <w:rPr>
+          <w:sz w:val="24"/>
+          <w:szCs w:val="24"/>
+        </w:rPr>
+        <w:t xml:space="preserve">. </w:t>
+      </w:r>
+      <w:r>
+        <w:rPr>
+          <w:sz w:val="24"/>
+          <w:szCs w:val="24"/>
+        </w:rPr>
+        <w:t>This topic helped me recognize how privileged accounts are often targeted in cyberattacks, and that effective PAM is essential to preventing insider threats, reducing the impact of credential theft, and maintaining system integrity.</w:t>
+      </w:r>
+    </w:p>
+    <w:p>
+      <w:pPr>
+        <w:spacing w:line="360" w:lineRule="auto"/>
+        <w:jc w:val="both"/>
+        <w:rPr>
+          <w:sz w:val="24"/>
+          <w:szCs w:val="24"/>
+        </w:rPr>
+      </w:pPr>
+      <w:r>
+        <w:rPr>
+          <w:sz w:val="24"/>
+          <w:szCs w:val="24"/>
+        </w:rPr>
+        <w:tab/>
+      </w:r>
+      <w:r>
+        <w:rPr>
+          <w:sz w:val="24"/>
+          <w:szCs w:val="24"/>
+        </w:rPr>
+        <w:t>As the world of work has become remote, PAM becomes</w:t>
+      </w:r>
+      <w:r>
+        <w:rPr>
+          <w:sz w:val="24"/>
+          <w:szCs w:val="24"/>
+        </w:rPr>
+        <w:t> possible to manage access across an organization in a secure way</w:t>
+      </w:r>
+      <w:r>
+        <w:rPr>
+          <w:sz w:val="24"/>
+          <w:szCs w:val="24"/>
+        </w:rPr>
+        <w:t xml:space="preserve"> as it enables </w:t>
+      </w:r>
+      <w:r>
+        <w:rPr>
+          <w:sz w:val="24"/>
+          <w:szCs w:val="24"/>
+        </w:rPr>
+        <w:t>the streamlined authorization of privileged access</w:t>
+      </w:r>
+      <w:r>
+        <w:rPr>
+          <w:sz w:val="24"/>
+          <w:szCs w:val="24"/>
+        </w:rPr>
+        <w:t xml:space="preserve">. Another pro of PAM is it reduce </w:t>
+      </w:r>
+      <w:r>
+        <w:rPr>
+          <w:sz w:val="24"/>
+          <w:szCs w:val="24"/>
+        </w:rPr>
+        <w:t>security risks, ensuring accountability, and supporting regulatory compliance.</w:t>
+      </w:r>
+      <w:r>
+        <w:rPr>
+          <w:sz w:val="24"/>
+          <w:szCs w:val="24"/>
+        </w:rPr>
+        <w:t xml:space="preserve"> </w:t>
+      </w:r>
+      <w:r>
+        <w:rPr>
+          <w:sz w:val="24"/>
+          <w:szCs w:val="24"/>
+        </w:rPr>
+        <w:t>However, PAM can also be challenging to deploy, particularly in large or complex environments. Organizations may struggle with identifying all privileged accounts, managing shared administrator credentials, or integrating PAM tools with legacy systems.</w:t>
+      </w:r>
+      <w:r>
+        <w:rPr>
+          <w:sz w:val="24"/>
+          <w:szCs w:val="24"/>
+        </w:rPr>
+        <w:t xml:space="preserve"> </w:t>
+      </w:r>
+      <w:r>
+        <w:rPr>
+          <w:sz w:val="24"/>
+          <w:szCs w:val="24"/>
+        </w:rPr>
+        <w:t xml:space="preserve">Effective PAM requires continuous review, strong governance, and a culture that prioritizes </w:t>
+      </w:r>
+      <w:r>
+        <w:rPr>
+          <w:sz w:val="24"/>
+          <w:szCs w:val="24"/>
+        </w:rPr>
+        <w:lastRenderedPageBreak/>
+        <w:t>security. While PAM can require investment and careful planning, the protection it provides against privilege misuse and credential-based attacks makes it critical.</w:t>
+      </w:r>
+    </w:p>
+    <w:p>
+      <w:pPr>
+        <w:spacing w:line="360" w:lineRule="auto"/>
+        <w:jc w:val="both"/>
+        <w:rPr>
+          <w:sz w:val="24"/>
+          <w:szCs w:val="24"/>
+        </w:rPr>
+      </w:pPr>
+      <w:r>
+        <w:rPr>
+          <w:sz w:val="24"/>
+          <w:szCs w:val="24"/>
+        </w:rPr>
+        <w:tab/>
+      </w:r>
+      <w:r>
+        <w:rPr>
+          <w:sz w:val="24"/>
+          <w:szCs w:val="24"/>
+        </w:rPr>
+        <w:t xml:space="preserve">Overall, this topic emphasized the </w:t>
+      </w:r>
+      <w:r>
+        <w:rPr>
+          <w:sz w:val="24"/>
+          <w:szCs w:val="24"/>
+        </w:rPr>
+        <w:t>significance</w:t>
+      </w:r>
+      <w:r>
+        <w:rPr>
+          <w:sz w:val="24"/>
+          <w:szCs w:val="24"/>
+        </w:rPr>
+        <w:t xml:space="preserve"> of treating privileged accounts as one of the highest-risk areas in cybersecurity. </w:t>
+      </w:r>
+      <w:r>
+        <w:rPr>
+          <w:sz w:val="24"/>
+          <w:szCs w:val="24"/>
+        </w:rPr>
+        <w:t>T</w:t>
+      </w:r>
+      <w:r>
+        <w:rPr>
+          <w:sz w:val="24"/>
+          <w:szCs w:val="24"/>
+        </w:rPr>
+        <w:t>hese accounts can become entry points for attackers or sources of serious internal threats</w:t>
+      </w:r>
+      <w:r>
+        <w:rPr>
+          <w:sz w:val="24"/>
+          <w:szCs w:val="24"/>
+        </w:rPr>
+        <w:t xml:space="preserve"> without proper controls</w:t>
+      </w:r>
+      <w:r>
+        <w:rPr>
+          <w:sz w:val="24"/>
+          <w:szCs w:val="24"/>
+        </w:rPr>
+        <w:t>. Understanding PAM will be essential in my future career because it strengthens accountability, supports compliance, and significantly reduces the likelihood of major security breaches. This topic helped me appreciate that protecting privileged access is not just a technical responsibility, but a critical element of building trust, control, and resilience within an organization.</w:t>
+      </w:r>
+    </w:p>
+    <w:p>
+      <w:pPr>
+        <w:spacing w:line="360" w:lineRule="auto"/>
+        <w:jc w:val="both"/>
+        <w:rPr>
+          <w:sz w:val="24"/>
+          <w:szCs w:val="24"/>
+        </w:rPr>
+      </w:pPr>
+      <w:r>
+        <w:rPr>
+          <w:sz w:val="24"/>
+          <w:szCs w:val="24"/>
+        </w:rPr>
+        <w:tab/>
+      </w:r>
+    </w:p>
+    <w:p>
+      <w:pPr>
         <w:pStyle w:val="Heading2"/>
         <w:spacing w:line="360" w:lineRule="auto"/>
         <w:jc w:val="both"/>
@@ -4891,6 +5487,13 @@
     </w:p>
     <w:p>
       <w:pPr>
+        <w:rPr>
+          <w:lang w:val="en-US"/>
+        </w:rPr>
+      </w:pPr>
+    </w:p>
+    <w:p>
+      <w:pPr>
         <w:pStyle w:val="Heading2"/>
         <w:spacing w:line="360" w:lineRule="auto"/>
         <w:jc w:val="both"/>
@@ -5257,7 +5860,6 @@
           <w:szCs w:val="24"/>
           <w:lang w:val="en-US"/>
         </w:rPr>
-        <w:lastRenderedPageBreak/>
         <w:t>Final Thoughts</w:t>
       </w:r>
       <w:bookmarkEnd w:id="31"/>
@@ -5407,6 +6009,29 @@
                   <w:iCs/>
                   <w:noProof/>
                 </w:rPr>
+                <w:t>Active Directory Domain Services overview</w:t>
+              </w:r>
+              <w:r>
+                <w:rPr>
+                  <w:noProof/>
+                </w:rPr>
+                <w:t>. (n.d.). Retrieved from Microsoft: https://learn.microsoft.com/en-us/windows-server/identity/ad-ds/get-started/virtual-dc/active-directory-domain-services-overview</w:t>
+              </w:r>
+            </w:p>
+            <w:p>
+              <w:pPr>
+                <w:pStyle w:val="Bibliography"/>
+                <w:ind w:left="720" w:hanging="720"/>
+                <w:rPr>
+                  <w:noProof/>
+                </w:rPr>
+              </w:pPr>
+              <w:r>
+                <w:rPr>
+                  <w:i/>
+                  <w:iCs/>
+                  <w:noProof/>
+                </w:rPr>
                 <w:t>Effective Strategies for Access Control and Permission Management in Sensitive Environments</w:t>
               </w:r>
               <w:r>
@@ -5414,6 +6039,35 @@
                   <w:noProof/>
                 </w:rPr>
                 <w:t>. (2024, July 29). Retrieved from PVML: https://pvml.com/blog/effective-strategies-for-access-control-and-permission-management-in-sensitive-environments/#:~:text=and%20updated%20regularly.-,4.,such%20as%20RBAC%20and%20ABAC.</w:t>
+              </w:r>
+            </w:p>
+            <w:p>
+              <w:pPr>
+                <w:pStyle w:val="Bibliography"/>
+                <w:ind w:left="720" w:hanging="720"/>
+                <w:rPr>
+                  <w:noProof/>
+                </w:rPr>
+              </w:pPr>
+              <w:r>
+                <w:rPr>
+                  <w:noProof/>
+                </w:rPr>
+                <w:t xml:space="preserve">Gopal, N., &amp; Yaqub, H. (n.d.). </w:t>
+              </w:r>
+              <w:r>
+                <w:rPr>
+                  <w:i/>
+                  <w:iCs/>
+                  <w:noProof/>
+                </w:rPr>
+                <w:t>PAM in the Enterprise: Pros Versus Cons</w:t>
+              </w:r>
+              <w:r>
+                <w:rPr>
+                  <w:noProof/>
+                </w:rPr>
+                <w:t>. Retrieved from Infosecurity Magazine: https://www.infosecurity-magazine.com/magazine-features/pam-in-the-enterprise-pros-versus/</w:t>
               </w:r>
             </w:p>
             <w:p>
@@ -7384,11 +8038,43 @@
     <b:URL>https://izyknows.medium.com/linux-auditd-for-threat-detection-d06c8b941505</b:URL>
     <b:RefOrder>4</b:RefOrder>
   </b:Source>
+  <b:Source>
+    <b:Tag>Act</b:Tag>
+    <b:SourceType>InternetSite</b:SourceType>
+    <b:Guid>{D9C592B6-58C5-4CAC-8B70-38ED288CBE8A}</b:Guid>
+    <b:Title>Active Directory Domain Services overview</b:Title>
+    <b:InternetSiteTitle>Microsoft</b:InternetSiteTitle>
+    <b:URL>https://learn.microsoft.com/en-us/windows-server/identity/ad-ds/get-started/virtual-dc/active-directory-domain-services-overview</b:URL>
+    <b:RefOrder>5</b:RefOrder>
+  </b:Source>
+  <b:Source>
+    <b:Tag>Gop</b:Tag>
+    <b:SourceType>InternetSite</b:SourceType>
+    <b:Guid>{20899EC9-3E53-4872-AFE0-62832A795694}</b:Guid>
+    <b:Author>
+      <b:Author>
+        <b:NameList>
+          <b:Person>
+            <b:Last>Gopal</b:Last>
+            <b:First>Nish</b:First>
+          </b:Person>
+          <b:Person>
+            <b:Last>Yaqub</b:Last>
+            <b:First>Homayun</b:First>
+          </b:Person>
+        </b:NameList>
+      </b:Author>
+    </b:Author>
+    <b:Title>PAM in the Enterprise: Pros Versus Cons</b:Title>
+    <b:InternetSiteTitle>Infosecurity Magazine</b:InternetSiteTitle>
+    <b:URL>https://www.infosecurity-magazine.com/magazine-features/pam-in-the-enterprise-pros-versus/</b:URL>
+    <b:RefOrder>6</b:RefOrder>
+  </b:Source>
 </b:Sources>
 </file>
 
 <file path=customXml/itemProps1.xml><?xml version="1.0" encoding="utf-8"?>
-<ds:datastoreItem xmlns:ds="http://schemas.openxmlformats.org/officeDocument/2006/customXml" ds:itemID="{1182FFF7-DA43-42AD-ADFA-62389ACEE9EF}">
+<ds:datastoreItem xmlns:ds="http://schemas.openxmlformats.org/officeDocument/2006/customXml" ds:itemID="{E05CF8CA-253F-4629-BB78-CB988C490669}">
   <ds:schemaRefs>
     <ds:schemaRef ds:uri="http://schemas.openxmlformats.org/officeDocument/2006/bibliography"/>
   </ds:schemaRefs>

--- a/Fall 2025/CYBR3030 Identity Management/Course Assessments/Portfolio Assignment/Portfolio Assignment - Arr Domingo v2.docx
+++ b/Fall 2025/CYBR3030 Identity Management/Course Assessments/Portfolio Assignment/Portfolio Assignment - Arr Domingo v2.docx
@@ -2293,6 +2293,26 @@
     <w:p>
       <w:pPr>
         <w:spacing w:line="360" w:lineRule="auto"/>
+        <w:ind w:firstLine="720"/>
+        <w:jc w:val="both"/>
+        <w:rPr>
+          <w:rFonts w:cstheme="minorHAnsi"/>
+          <w:sz w:val="24"/>
+          <w:szCs w:val="24"/>
+        </w:rPr>
+      </w:pPr>
+      <w:r>
+        <w:rPr>
+          <w:rFonts w:cstheme="minorHAnsi"/>
+          <w:sz w:val="24"/>
+          <w:szCs w:val="24"/>
+        </w:rPr>
+        <w:t xml:space="preserve">This document is divided into 3 sections: </w:t>
+      </w:r>
+    </w:p>
+    <w:p>
+      <w:pPr>
+        <w:spacing w:line="360" w:lineRule="auto"/>
         <w:jc w:val="both"/>
         <w:rPr>
           <w:rFonts w:cstheme="minorHAnsi"/>
@@ -4925,21 +4945,7 @@
           <w:sz w:val="24"/>
           <w:szCs w:val="24"/>
         </w:rPr>
-        <w:t xml:space="preserve">identity information not only improves </w:t>
-      </w:r>
-      <w:r>
-        <w:rPr>
-          <w:sz w:val="24"/>
-          <w:szCs w:val="24"/>
-        </w:rPr>
-        <w:t>efficiency but</w:t>
-      </w:r>
-      <w:r>
-        <w:rPr>
-          <w:sz w:val="24"/>
-          <w:szCs w:val="24"/>
-        </w:rPr>
-        <w:t xml:space="preserve"> also strengthens security by reducing inconsistencies and unauthorized access.</w:t>
+        <w:t>identity information not only improves efficiency but also strengthens security by reducing inconsistencies and unauthorized access.</w:t>
       </w:r>
     </w:p>
     <w:p>
@@ -5228,21 +5234,7 @@
           <w:sz w:val="24"/>
           <w:szCs w:val="24"/>
         </w:rPr>
-        <w:t xml:space="preserve">PAM focuses on securing privileged accounts because they </w:t>
-      </w:r>
-      <w:r>
-        <w:rPr>
-          <w:sz w:val="24"/>
-          <w:szCs w:val="24"/>
-        </w:rPr>
-        <w:t>could</w:t>
-      </w:r>
-      <w:r>
-        <w:rPr>
-          <w:sz w:val="24"/>
-          <w:szCs w:val="24"/>
-        </w:rPr>
-        <w:t xml:space="preserve"> modify system configurations, manage security settings, and access sensitive data</w:t>
+        <w:t>PAM focuses on securing privileged accounts because they could modify system configurations, manage security settings, and access sensitive data</w:t>
       </w:r>
       <w:r>
         <w:rPr>
@@ -5375,21 +5367,7 @@
           <w:sz w:val="24"/>
           <w:szCs w:val="24"/>
         </w:rPr>
-        <w:t xml:space="preserve">Overall, this topic emphasized the </w:t>
-      </w:r>
-      <w:r>
-        <w:rPr>
-          <w:sz w:val="24"/>
-          <w:szCs w:val="24"/>
-        </w:rPr>
-        <w:t>significance</w:t>
-      </w:r>
-      <w:r>
-        <w:rPr>
-          <w:sz w:val="24"/>
-          <w:szCs w:val="24"/>
-        </w:rPr>
-        <w:t xml:space="preserve"> of treating privileged accounts as one of the highest-risk areas in cybersecurity. </w:t>
+        <w:t xml:space="preserve">Overall, this topic emphasized the significance of treating privileged accounts as one of the highest-risk areas in cybersecurity. </w:t>
       </w:r>
       <w:r>
         <w:rPr>
@@ -5487,7 +5465,171 @@
     </w:p>
     <w:p>
       <w:pPr>
-        <w:rPr>
+        <w:spacing w:line="360" w:lineRule="auto"/>
+        <w:jc w:val="both"/>
+        <w:rPr>
+          <w:sz w:val="24"/>
+          <w:szCs w:val="24"/>
+          <w:lang w:val="en-US"/>
+        </w:rPr>
+      </w:pPr>
+      <w:r>
+        <w:rPr>
+          <w:lang w:val="en-US"/>
+        </w:rPr>
+        <w:tab/>
+      </w:r>
+      <w:r>
+        <w:rPr>
+          <w:sz w:val="24"/>
+          <w:szCs w:val="24"/>
+          <w:lang w:val="en-US"/>
+        </w:rPr>
+        <w:t xml:space="preserve">Learning this topic </w:t>
+      </w:r>
+      <w:r>
+        <w:rPr>
+          <w:sz w:val="24"/>
+          <w:szCs w:val="24"/>
+          <w:lang w:val="en-US"/>
+        </w:rPr>
+        <w:t>helped me understan</w:t>
+      </w:r>
+      <w:r>
+        <w:rPr>
+          <w:sz w:val="24"/>
+          <w:szCs w:val="24"/>
+          <w:lang w:val="en-US"/>
+        </w:rPr>
+        <w:t xml:space="preserve">d </w:t>
+      </w:r>
+      <w:r>
+        <w:rPr>
+          <w:sz w:val="24"/>
+          <w:szCs w:val="24"/>
+          <w:lang w:val="en-US"/>
+        </w:rPr>
+        <w:t>how password policies are managed across enterprise environments, particularly in Windows domains using Active Directory.</w:t>
+      </w:r>
+      <w:r>
+        <w:rPr>
+          <w:sz w:val="24"/>
+          <w:szCs w:val="24"/>
+          <w:lang w:val="en-US"/>
+        </w:rPr>
+        <w:t xml:space="preserve"> </w:t>
+      </w:r>
+      <w:r>
+        <w:rPr>
+          <w:sz w:val="24"/>
+          <w:szCs w:val="24"/>
+          <w:lang w:val="en-US"/>
+        </w:rPr>
+        <w:t>The introduction of Password Setting Objects (PSOs), or fine-grained password policies, allows more flexibility in defining specific requirements for different users or groups. Additionally, exploring password vaults showed me how organizations can securely store and manage credentials, reducing the risks of password reuse or weak storage practices. The password-cracking demonstrations also highlighted the importance of long and complex passwords and how attackers leverage high computing power and distributed systems to compromise weak credentials.</w:t>
+      </w:r>
+    </w:p>
+    <w:p>
+      <w:pPr>
+        <w:spacing w:line="360" w:lineRule="auto"/>
+        <w:jc w:val="both"/>
+        <w:rPr>
+          <w:sz w:val="24"/>
+          <w:szCs w:val="24"/>
+          <w:lang w:val="en-US"/>
+        </w:rPr>
+      </w:pPr>
+      <w:r>
+        <w:rPr>
+          <w:sz w:val="24"/>
+          <w:szCs w:val="24"/>
+          <w:lang w:val="en-US"/>
+        </w:rPr>
+        <w:tab/>
+      </w:r>
+      <w:r>
+        <w:rPr>
+          <w:sz w:val="24"/>
+          <w:szCs w:val="24"/>
+          <w:lang w:val="en-US"/>
+        </w:rPr>
+        <w:t xml:space="preserve">Implementing strong password policies provides clear benefits for enterprise security by protecting accounts from brute-force attacks, credential stuffing, and unauthorized access. However, overly strict or outdated password rules can lead to poor user habits, such as writing passwords down or creating predictable variations. The National Institute of Standards and Technology (NIST) now </w:t>
+      </w:r>
+      <w:proofErr w:type="gramStart"/>
+      <w:r>
+        <w:rPr>
+          <w:sz w:val="24"/>
+          <w:szCs w:val="24"/>
+          <w:lang w:val="en-US"/>
+        </w:rPr>
+        <w:t>recommends</w:t>
+      </w:r>
+      <w:proofErr w:type="gramEnd"/>
+      <w:r>
+        <w:rPr>
+          <w:sz w:val="24"/>
+          <w:szCs w:val="24"/>
+          <w:lang w:val="en-US"/>
+        </w:rPr>
+        <w:t xml:space="preserve"> focusing on password length and uniqueness rather than unnecessary complexity, as complex rules can reduce usability without significantly improving security. Another challenge in enterprise settings is ensuring password policy consistency across multiple systems and applications. Centralized policy enforcement through directory services like </w:t>
+      </w:r>
+      <w:r>
+        <w:rPr>
+          <w:sz w:val="24"/>
+          <w:szCs w:val="24"/>
+          <w:lang w:val="en-US"/>
+        </w:rPr>
+        <w:lastRenderedPageBreak/>
+        <w:t>Active Directory or cloud identity platforms can help, but integration can be difficult in hybrid environments. Therefore, while password policy management is critical, it must evolve alongside user behavior and modern authentication technologies.</w:t>
+      </w:r>
+    </w:p>
+    <w:p>
+      <w:pPr>
+        <w:spacing w:line="360" w:lineRule="auto"/>
+        <w:jc w:val="both"/>
+        <w:rPr>
+          <w:sz w:val="24"/>
+          <w:szCs w:val="24"/>
+          <w:lang w:val="en-US"/>
+        </w:rPr>
+      </w:pPr>
+      <w:r>
+        <w:rPr>
+          <w:sz w:val="24"/>
+          <w:szCs w:val="24"/>
+          <w:lang w:val="en-US"/>
+        </w:rPr>
+        <w:tab/>
+      </w:r>
+      <w:r>
+        <w:rPr>
+          <w:sz w:val="24"/>
+          <w:szCs w:val="24"/>
+        </w:rPr>
+        <w:t xml:space="preserve">Organizations can benefit from adopting adaptive and user-friendly password policies supported by strong authentication measures. For example, integrating password managers and MFA can reduce password fatigue and improve compliance with policy requirements. Regular audits, password rotation for privileged accounts, and automated password expiration reminders also strengthen overall security posture. Training employees to recognize the importance of password hygiene—such as avoiding reuse across platforms or phishing traps—complements technical controls. In the long term, moving toward </w:t>
+      </w:r>
+      <w:proofErr w:type="spellStart"/>
+      <w:r>
+        <w:rPr>
+          <w:sz w:val="24"/>
+          <w:szCs w:val="24"/>
+        </w:rPr>
+        <w:t>passwordless</w:t>
+      </w:r>
+      <w:proofErr w:type="spellEnd"/>
+      <w:r>
+        <w:rPr>
+          <w:sz w:val="24"/>
+          <w:szCs w:val="24"/>
+        </w:rPr>
+        <w:t xml:space="preserve"> authentication methods, such as biometrics or hardware security keys, may further enhance enterprise security and convenience. Understanding Enterprise Password Policy Management is therefore essential for developing secure, practical, and sustainable authentication strategies in modern organizations.</w:t>
+      </w:r>
+    </w:p>
+    <w:p>
+      <w:pPr>
+        <w:spacing w:line="360" w:lineRule="auto"/>
+        <w:rPr>
+          <w:sz w:val="24"/>
+          <w:szCs w:val="24"/>
           <w:lang w:val="en-US"/>
         </w:rPr>
       </w:pPr>

--- a/Fall 2025/CYBR3030 Identity Management/Course Assessments/Portfolio Assignment/Portfolio Assignment - Arr Domingo v2.docx
+++ b/Fall 2025/CYBR3030 Identity Management/Course Assessments/Portfolio Assignment/Portfolio Assignment - Arr Domingo v2.docx
@@ -5485,15 +5485,7 @@
           <w:szCs w:val="24"/>
           <w:lang w:val="en-US"/>
         </w:rPr>
-        <w:t xml:space="preserve">Learning this topic </w:t>
-      </w:r>
-      <w:r>
-        <w:rPr>
-          <w:sz w:val="24"/>
-          <w:szCs w:val="24"/>
-          <w:lang w:val="en-US"/>
-        </w:rPr>
-        <w:t>helped me understan</w:t>
+        <w:t>Learning this topic helped me understan</w:t>
       </w:r>
       <w:r>
         <w:rPr>
@@ -5684,6 +5676,357 @@
     </w:p>
     <w:p>
       <w:pPr>
+        <w:spacing w:line="360" w:lineRule="auto"/>
+        <w:jc w:val="both"/>
+        <w:rPr>
+          <w:sz w:val="24"/>
+          <w:szCs w:val="24"/>
+        </w:rPr>
+      </w:pPr>
+      <w:r>
+        <w:rPr>
+          <w:sz w:val="24"/>
+          <w:szCs w:val="24"/>
+          <w:lang w:val="en-US"/>
+        </w:rPr>
+        <w:tab/>
+        <w:t xml:space="preserve">Learning this topic gave me an understanding </w:t>
+      </w:r>
+      <w:proofErr w:type="gramStart"/>
+      <w:r>
+        <w:rPr>
+          <w:sz w:val="24"/>
+          <w:szCs w:val="24"/>
+          <w:lang w:val="en-US"/>
+        </w:rPr>
+        <w:t>on</w:t>
+      </w:r>
+      <w:proofErr w:type="gramEnd"/>
+      <w:r>
+        <w:rPr>
+          <w:sz w:val="24"/>
+          <w:szCs w:val="24"/>
+          <w:lang w:val="en-US"/>
+        </w:rPr>
+        <w:t xml:space="preserve"> how </w:t>
+      </w:r>
+      <w:r>
+        <w:rPr>
+          <w:sz w:val="24"/>
+          <w:szCs w:val="24"/>
+        </w:rPr>
+        <w:t xml:space="preserve">organizations </w:t>
+      </w:r>
+      <w:r>
+        <w:rPr>
+          <w:sz w:val="24"/>
+          <w:szCs w:val="24"/>
+        </w:rPr>
+        <w:t>provide a unified framework for controlling and securing access to systems and data within an organization</w:t>
+      </w:r>
+      <w:r>
+        <w:rPr>
+          <w:sz w:val="24"/>
+          <w:szCs w:val="24"/>
+        </w:rPr>
+        <w:t xml:space="preserve">. </w:t>
+      </w:r>
+      <w:r>
+        <w:rPr>
+          <w:sz w:val="24"/>
+          <w:szCs w:val="24"/>
+        </w:rPr>
+        <w:t xml:space="preserve">The lesson </w:t>
+      </w:r>
+      <w:r>
+        <w:rPr>
+          <w:sz w:val="24"/>
+          <w:szCs w:val="24"/>
+        </w:rPr>
+        <w:t xml:space="preserve">outlined </w:t>
+      </w:r>
+      <w:r>
+        <w:rPr>
+          <w:sz w:val="24"/>
+          <w:szCs w:val="24"/>
+        </w:rPr>
+        <w:t>different</w:t>
+      </w:r>
+      <w:r>
+        <w:rPr>
+          <w:sz w:val="24"/>
+          <w:szCs w:val="24"/>
+        </w:rPr>
+        <w:t xml:space="preserve"> access control management</w:t>
+      </w:r>
+      <w:r>
+        <w:rPr>
+          <w:sz w:val="24"/>
+          <w:szCs w:val="24"/>
+        </w:rPr>
+        <w:t xml:space="preserve"> such as</w:t>
+      </w:r>
+      <w:r>
+        <w:t xml:space="preserve"> </w:t>
+      </w:r>
+      <w:r>
+        <w:rPr>
+          <w:sz w:val="24"/>
+          <w:szCs w:val="24"/>
+        </w:rPr>
+        <w:t>Discretionary Access Control (DAC), Mandatory Access Control (MAC), Role-Based Access Control (RBAC), Rule-Based Access Control, and Attribute-Based Access Control (ABAC)</w:t>
+      </w:r>
+      <w:r>
+        <w:rPr>
+          <w:sz w:val="24"/>
+          <w:szCs w:val="24"/>
+        </w:rPr>
+        <w:t>,</w:t>
+      </w:r>
+      <w:r>
+        <w:rPr>
+          <w:sz w:val="24"/>
+          <w:szCs w:val="24"/>
+        </w:rPr>
+        <w:t xml:space="preserve"> and highlight the importance of c</w:t>
+      </w:r>
+      <w:r>
+        <w:rPr>
+          <w:sz w:val="24"/>
+          <w:szCs w:val="24"/>
+        </w:rPr>
+        <w:t xml:space="preserve">entralized access control administration </w:t>
+      </w:r>
+      <w:r>
+        <w:rPr>
+          <w:sz w:val="24"/>
+          <w:szCs w:val="24"/>
+        </w:rPr>
+        <w:t xml:space="preserve">which </w:t>
+      </w:r>
+      <w:r>
+        <w:rPr>
+          <w:sz w:val="24"/>
+          <w:szCs w:val="24"/>
+        </w:rPr>
+        <w:t xml:space="preserve">ensures </w:t>
+      </w:r>
+      <w:r>
+        <w:rPr>
+          <w:sz w:val="24"/>
+          <w:szCs w:val="24"/>
+        </w:rPr>
+        <w:t xml:space="preserve">the </w:t>
+      </w:r>
+      <w:r>
+        <w:rPr>
+          <w:sz w:val="24"/>
+          <w:szCs w:val="24"/>
+        </w:rPr>
+        <w:t>consistency in enforcing security policies across the enterprise.</w:t>
+      </w:r>
+    </w:p>
+    <w:p>
+      <w:pPr>
+        <w:spacing w:line="360" w:lineRule="auto"/>
+        <w:jc w:val="both"/>
+        <w:rPr>
+          <w:sz w:val="24"/>
+          <w:szCs w:val="24"/>
+        </w:rPr>
+      </w:pPr>
+      <w:r>
+        <w:rPr>
+          <w:sz w:val="24"/>
+          <w:szCs w:val="24"/>
+        </w:rPr>
+        <w:tab/>
+      </w:r>
+      <w:r>
+        <w:rPr>
+          <w:sz w:val="24"/>
+          <w:szCs w:val="24"/>
+        </w:rPr>
+        <w:t xml:space="preserve">I realized however that implementing IAM and IDM comes with challenges. </w:t>
+      </w:r>
+      <w:r>
+        <w:rPr>
+          <w:sz w:val="24"/>
+          <w:szCs w:val="24"/>
+        </w:rPr>
+        <w:t>Challenges include managing orphan accounts, defining consistent business processes,</w:t>
+      </w:r>
+      <w:r>
+        <w:rPr>
+          <w:sz w:val="24"/>
+          <w:szCs w:val="24"/>
+        </w:rPr>
+        <w:t xml:space="preserve"> </w:t>
+      </w:r>
+      <w:r>
+        <w:rPr>
+          <w:sz w:val="24"/>
+          <w:szCs w:val="24"/>
+        </w:rPr>
+        <w:t>balancing security with user convenience</w:t>
+      </w:r>
+      <w:r>
+        <w:rPr>
+          <w:sz w:val="24"/>
+          <w:szCs w:val="24"/>
+        </w:rPr>
+        <w:t xml:space="preserve">, and lack of vendor support. </w:t>
+      </w:r>
+      <w:r>
+        <w:rPr>
+          <w:sz w:val="24"/>
+          <w:szCs w:val="24"/>
+        </w:rPr>
+        <w:t xml:space="preserve">I found it interesting but also complex to understand how organizations must carefully </w:t>
+      </w:r>
+      <w:r>
+        <w:rPr>
+          <w:sz w:val="24"/>
+          <w:szCs w:val="24"/>
+        </w:rPr>
+        <w:t>pla</w:t>
+      </w:r>
+      <w:r>
+        <w:rPr>
+          <w:sz w:val="24"/>
+          <w:szCs w:val="24"/>
+        </w:rPr>
+        <w:t>n</w:t>
+      </w:r>
+      <w:r>
+        <w:rPr>
+          <w:sz w:val="24"/>
+          <w:szCs w:val="24"/>
+        </w:rPr>
+        <w:t xml:space="preserve"> and maint</w:t>
+      </w:r>
+      <w:r>
+        <w:rPr>
+          <w:sz w:val="24"/>
+          <w:szCs w:val="24"/>
+        </w:rPr>
+        <w:t>ain</w:t>
+      </w:r>
+      <w:r>
+        <w:rPr>
+          <w:sz w:val="24"/>
+          <w:szCs w:val="24"/>
+        </w:rPr>
+        <w:t xml:space="preserve"> to prevent privilege creep or policy conflicts</w:t>
+      </w:r>
+      <w:r>
+        <w:rPr>
+          <w:sz w:val="24"/>
+          <w:szCs w:val="24"/>
+        </w:rPr>
+        <w:t xml:space="preserve">. </w:t>
+      </w:r>
+      <w:r>
+        <w:rPr>
+          <w:sz w:val="24"/>
+          <w:szCs w:val="24"/>
+        </w:rPr>
+        <w:t xml:space="preserve">Despite these limitations, IAM remains critical for protecting assets in modern </w:t>
+      </w:r>
+      <w:r>
+        <w:rPr>
+          <w:sz w:val="24"/>
+          <w:szCs w:val="24"/>
+        </w:rPr>
+        <w:lastRenderedPageBreak/>
+        <w:t>hybrid environments where identities and access requests span multiple systems, networks, and cloud services.</w:t>
+      </w:r>
+    </w:p>
+    <w:p>
+      <w:pPr>
+        <w:spacing w:line="360" w:lineRule="auto"/>
+        <w:jc w:val="both"/>
+        <w:rPr>
+          <w:sz w:val="24"/>
+          <w:szCs w:val="24"/>
+        </w:rPr>
+      </w:pPr>
+      <w:r>
+        <w:rPr>
+          <w:sz w:val="24"/>
+          <w:szCs w:val="24"/>
+        </w:rPr>
+        <w:tab/>
+        <w:t xml:space="preserve">Implementation of IAM and IDM can </w:t>
+      </w:r>
+      <w:r>
+        <w:rPr>
+          <w:sz w:val="24"/>
+          <w:szCs w:val="24"/>
+        </w:rPr>
+        <w:t xml:space="preserve">greatly benefit those organizations through automation and continuous monitoring. Using role-based and attribute-based control </w:t>
+      </w:r>
+      <w:r>
+        <w:rPr>
+          <w:sz w:val="24"/>
+          <w:szCs w:val="24"/>
+        </w:rPr>
+        <w:t>helps ensure that users only receive access appropriate to their roles and contexts.</w:t>
+      </w:r>
+      <w:r>
+        <w:rPr>
+          <w:sz w:val="24"/>
+          <w:szCs w:val="24"/>
+        </w:rPr>
+        <w:t xml:space="preserve"> </w:t>
+      </w:r>
+      <w:r>
+        <w:rPr>
+          <w:sz w:val="24"/>
+          <w:szCs w:val="24"/>
+        </w:rPr>
+        <w:t>Incorporating modern IAM standards</w:t>
+      </w:r>
+      <w:r>
+        <w:rPr>
+          <w:sz w:val="24"/>
+          <w:szCs w:val="24"/>
+        </w:rPr>
+        <w:t xml:space="preserve"> a</w:t>
+      </w:r>
+      <w:r>
+        <w:rPr>
+          <w:sz w:val="24"/>
+          <w:szCs w:val="24"/>
+        </w:rPr>
+        <w:t>long with Multi-Factor Authentication (MFA), further strengthens access security.</w:t>
+      </w:r>
+      <w:r>
+        <w:rPr>
+          <w:sz w:val="24"/>
+          <w:szCs w:val="24"/>
+        </w:rPr>
+        <w:t xml:space="preserve"> </w:t>
+      </w:r>
+      <w:r>
+        <w:rPr>
+          <w:sz w:val="24"/>
+          <w:szCs w:val="24"/>
+        </w:rPr>
+        <w:t>As organizations continue to adopt cloud technologies and remote work, a well-implemented IAM framework not only safeguards critical systems but also enhances operational agility and trust. Understanding how integrated IAM and IDM work is therefore essential for building secure, scalable, and adaptive enterprise environments.</w:t>
+      </w:r>
+    </w:p>
+    <w:p>
+      <w:pPr>
+        <w:spacing w:line="360" w:lineRule="auto"/>
+        <w:jc w:val="both"/>
+        <w:rPr>
+          <w:lang w:val="en-US"/>
+        </w:rPr>
+      </w:pPr>
+    </w:p>
+    <w:p>
+      <w:pPr>
         <w:pStyle w:val="Heading2"/>
         <w:spacing w:line="360" w:lineRule="auto"/>
         <w:jc w:val="both"/>
@@ -5692,7 +6035,6 @@
           <w:color w:val="auto"/>
           <w:sz w:val="24"/>
           <w:szCs w:val="24"/>
-          <w:lang w:val="en-US"/>
         </w:rPr>
       </w:pPr>
       <w:bookmarkStart w:id="19" w:name="_Toc209136618"/>
@@ -5703,6 +6045,7 @@
           <w:color w:val="auto"/>
           <w:sz w:val="24"/>
           <w:szCs w:val="24"/>
+          <w:highlight w:val="yellow"/>
           <w:lang w:val="en-US"/>
         </w:rPr>
         <w:t xml:space="preserve">10.0 </w:t>
@@ -5713,6 +6056,7 @@
           <w:color w:val="auto"/>
           <w:sz w:val="24"/>
           <w:szCs w:val="24"/>
+          <w:highlight w:val="yellow"/>
           <w:lang w:val="en-US"/>
         </w:rPr>
         <w:tab/>
@@ -5723,12 +6067,126 @@
           <w:color w:val="auto"/>
           <w:sz w:val="24"/>
           <w:szCs w:val="24"/>
+          <w:highlight w:val="yellow"/>
           <w:lang w:val="en-US"/>
         </w:rPr>
         <w:t>Applying Access Management &amp; IDM</w:t>
       </w:r>
       <w:bookmarkEnd w:id="19"/>
       <w:bookmarkEnd w:id="20"/>
+    </w:p>
+    <w:p>
+      <w:pPr>
+        <w:spacing w:line="360" w:lineRule="auto"/>
+        <w:ind w:firstLine="720"/>
+        <w:jc w:val="both"/>
+        <w:rPr>
+          <w:sz w:val="24"/>
+          <w:szCs w:val="24"/>
+          <w:lang w:val="en-US"/>
+        </w:rPr>
+      </w:pPr>
+      <w:r>
+        <w:rPr>
+          <w:sz w:val="24"/>
+          <w:szCs w:val="24"/>
+          <w:lang w:val="en-US"/>
+        </w:rPr>
+        <w:t xml:space="preserve">I learned that Access Management ensures only authorized users can access resources, while IDM integrates with directory services to streamline processes, improve productivity, and maintain compliance. Key concepts included Role-Based Access Control (RBAC), Access Control Lists (ACLs), and system-specific tools like BitLocker for Windows and </w:t>
+      </w:r>
+      <w:proofErr w:type="spellStart"/>
+      <w:r>
+        <w:rPr>
+          <w:sz w:val="24"/>
+          <w:szCs w:val="24"/>
+          <w:lang w:val="en-US"/>
+        </w:rPr>
+        <w:t>SELinux</w:t>
+      </w:r>
+      <w:proofErr w:type="spellEnd"/>
+      <w:r>
+        <w:rPr>
+          <w:sz w:val="24"/>
+          <w:szCs w:val="24"/>
+          <w:lang w:val="en-US"/>
+        </w:rPr>
+        <w:t xml:space="preserve"> for Linux. Understanding these principles clarified how IAM reduces risks and supports operational efficiency across different platforms.</w:t>
+      </w:r>
+    </w:p>
+    <w:p>
+      <w:pPr>
+        <w:spacing w:line="360" w:lineRule="auto"/>
+        <w:ind w:firstLine="720"/>
+        <w:jc w:val="both"/>
+        <w:rPr>
+          <w:sz w:val="24"/>
+          <w:szCs w:val="24"/>
+          <w:lang w:val="en-US"/>
+        </w:rPr>
+      </w:pPr>
+      <w:r>
+        <w:rPr>
+          <w:sz w:val="24"/>
+          <w:szCs w:val="24"/>
+          <w:lang w:val="en-US"/>
+        </w:rPr>
+        <w:t xml:space="preserve">The discussion highlighted several strengths, such as providing clear comparisons between Windows and Linux implementations and emphasizing compliance benefits. RBAC stood out as an effective way to simplify permission management. However, challenges remain, including the complexity of configuring </w:t>
+      </w:r>
+      <w:proofErr w:type="spellStart"/>
+      <w:r>
+        <w:rPr>
+          <w:sz w:val="24"/>
+          <w:szCs w:val="24"/>
+          <w:lang w:val="en-US"/>
+        </w:rPr>
+        <w:t>SELinux</w:t>
+      </w:r>
+      <w:proofErr w:type="spellEnd"/>
+      <w:r>
+        <w:rPr>
+          <w:sz w:val="24"/>
+          <w:szCs w:val="24"/>
+          <w:lang w:val="en-US"/>
+        </w:rPr>
+        <w:t xml:space="preserve"> and managing Group Policy in large environments. Despite these hurdles, IAM is essential for safeguarding sensitive data, preventing unauthorized access, and ensuring regulatory compliance. Its importance grows in organizations with mixed operating systems, where consistent access policies are critical to avoid security gaps.</w:t>
+      </w:r>
+    </w:p>
+    <w:p>
+      <w:pPr>
+        <w:spacing w:line="360" w:lineRule="auto"/>
+        <w:ind w:firstLine="720"/>
+        <w:jc w:val="both"/>
+        <w:rPr>
+          <w:sz w:val="24"/>
+          <w:szCs w:val="24"/>
+          <w:lang w:val="en-US"/>
+        </w:rPr>
+      </w:pPr>
+      <w:r>
+        <w:rPr>
+          <w:sz w:val="24"/>
+          <w:szCs w:val="24"/>
+          <w:lang w:val="en-US"/>
+        </w:rPr>
+        <w:t xml:space="preserve">One concept with significant organizational impact is RBAC. Implementing RBAC can reduce administrative overhead by assigning permissions based on roles rather than individuals, </w:t>
+      </w:r>
+      <w:r>
+        <w:rPr>
+          <w:sz w:val="24"/>
+          <w:szCs w:val="24"/>
+          <w:lang w:val="en-US"/>
+        </w:rPr>
+        <w:lastRenderedPageBreak/>
+        <w:t>improving security through least privilege principles, and simplifying audits for compliance. For example, applying RBAC across Windows and Linux systems would standardize access management, minimize errors, and strengthen the organization’s security posture. This approach not only enhances operational efficiency but also supports long-term scalability and regulatory adherence.</w:t>
+      </w:r>
+    </w:p>
+    <w:p>
+      <w:pPr>
+        <w:spacing w:line="360" w:lineRule="auto"/>
+        <w:rPr>
+          <w:lang w:val="en-US"/>
+        </w:rPr>
+      </w:pPr>
     </w:p>
     <w:p>
       <w:pPr>
@@ -5751,6 +6209,7 @@
           <w:color w:val="auto"/>
           <w:sz w:val="24"/>
           <w:szCs w:val="24"/>
+          <w:highlight w:val="yellow"/>
           <w:lang w:val="en-US"/>
         </w:rPr>
         <w:t>1</w:t>
@@ -5761,6 +6220,7 @@
           <w:color w:val="auto"/>
           <w:sz w:val="24"/>
           <w:szCs w:val="24"/>
+          <w:highlight w:val="yellow"/>
           <w:lang w:val="en-US"/>
         </w:rPr>
         <w:t>1</w:t>
@@ -5771,6 +6231,7 @@
           <w:color w:val="auto"/>
           <w:sz w:val="24"/>
           <w:szCs w:val="24"/>
+          <w:highlight w:val="yellow"/>
           <w:lang w:val="en-US"/>
         </w:rPr>
         <w:t xml:space="preserve">.0 </w:t>
@@ -5781,6 +6242,7 @@
           <w:color w:val="auto"/>
           <w:sz w:val="24"/>
           <w:szCs w:val="24"/>
+          <w:highlight w:val="yellow"/>
           <w:lang w:val="en-US"/>
         </w:rPr>
         <w:tab/>
@@ -5791,12 +6253,147 @@
           <w:color w:val="auto"/>
           <w:sz w:val="24"/>
           <w:szCs w:val="24"/>
+          <w:highlight w:val="yellow"/>
           <w:lang w:val="en-US"/>
         </w:rPr>
         <w:t>Network Authentication &amp; Access Protocol</w:t>
       </w:r>
       <w:bookmarkEnd w:id="21"/>
       <w:bookmarkEnd w:id="22"/>
+    </w:p>
+    <w:p>
+      <w:pPr>
+        <w:spacing w:line="360" w:lineRule="auto"/>
+        <w:jc w:val="both"/>
+        <w:rPr>
+          <w:sz w:val="24"/>
+          <w:szCs w:val="24"/>
+          <w:lang w:val="en-US"/>
+        </w:rPr>
+      </w:pPr>
+      <w:r>
+        <w:rPr>
+          <w:sz w:val="24"/>
+          <w:szCs w:val="24"/>
+          <w:lang w:val="en-US"/>
+        </w:rPr>
+        <w:tab/>
+        <w:t xml:space="preserve">In this </w:t>
+      </w:r>
+      <w:r>
+        <w:rPr>
+          <w:sz w:val="24"/>
+          <w:szCs w:val="24"/>
+          <w:lang w:val="en-US"/>
+        </w:rPr>
+        <w:t>t</w:t>
+      </w:r>
+      <w:r>
+        <w:rPr>
+          <w:sz w:val="24"/>
+          <w:szCs w:val="24"/>
+          <w:lang w:val="en-US"/>
+        </w:rPr>
+        <w:t>opic, I learned</w:t>
+      </w:r>
+      <w:r>
+        <w:rPr>
+          <w:sz w:val="24"/>
+          <w:szCs w:val="24"/>
+          <w:lang w:val="en-US"/>
+        </w:rPr>
+        <w:t xml:space="preserve"> </w:t>
+      </w:r>
+      <w:r>
+        <w:rPr>
+          <w:sz w:val="24"/>
+          <w:szCs w:val="24"/>
+          <w:lang w:val="en-US"/>
+        </w:rPr>
+        <w:t>that SSO simplifies user experience by allowing one set of credentials for multiple resources, though it introduces a single point of failure if compromised. Kerberos emerged as the de facto protocol for secure network authentication, using symmetric encryption and ticket-based access to avoid transmitting passwords over the network. Additionally, identity federation and standards like SAML enable cross-domain authentication, supporting modern cloud and multi-domain environments.</w:t>
+      </w:r>
+    </w:p>
+    <w:p>
+      <w:pPr>
+        <w:spacing w:line="360" w:lineRule="auto"/>
+        <w:jc w:val="both"/>
+        <w:rPr>
+          <w:sz w:val="24"/>
+          <w:szCs w:val="24"/>
+          <w:lang w:val="en-US"/>
+        </w:rPr>
+      </w:pPr>
+      <w:r>
+        <w:rPr>
+          <w:sz w:val="24"/>
+          <w:szCs w:val="24"/>
+          <w:lang w:val="en-US"/>
+        </w:rPr>
+        <w:tab/>
+      </w:r>
+      <w:r>
+        <w:rPr>
+          <w:sz w:val="24"/>
+          <w:szCs w:val="24"/>
+          <w:lang w:val="en-US"/>
+        </w:rPr>
+        <w:t>The lesson provided strong insights into the benefits and limitations of these protocols. SSO and Kerberos improve security and reduce administrative overhead, but both have weaknesses: SSO creates a high-risk failure point, and Kerberos depends on synchronized clocks and can be vulnerable to dictionary attacks. Federated identity systems enhance interoperability but rely heavily on trust between domains and secure transport protocols like TLS. Despite these challenges, these technologies are vital for organizations adopting hybrid or cloud-based infrastructures, as they ensure seamless authentication while maintaining compliance and user convenience.</w:t>
+      </w:r>
+    </w:p>
+    <w:p>
+      <w:pPr>
+        <w:spacing w:line="360" w:lineRule="auto"/>
+        <w:jc w:val="both"/>
+        <w:rPr>
+          <w:sz w:val="24"/>
+          <w:szCs w:val="24"/>
+          <w:lang w:val="en-US"/>
+        </w:rPr>
+      </w:pPr>
+      <w:r>
+        <w:rPr>
+          <w:sz w:val="24"/>
+          <w:szCs w:val="24"/>
+          <w:lang w:val="en-US"/>
+        </w:rPr>
+        <w:tab/>
+      </w:r>
+      <w:r>
+        <w:rPr>
+          <w:sz w:val="24"/>
+          <w:szCs w:val="24"/>
+          <w:lang w:val="en-US"/>
+        </w:rPr>
+        <w:t xml:space="preserve">Implementing Federated Identity Management with SAML can significantly benefit organizations by enabling secure, centralized authentication across multiple applications and domains. This approach reduces password fatigue, improves user productivity, and supports scalability for cloud services. For example, integrating SAML-based SSO </w:t>
+      </w:r>
+      <w:proofErr w:type="gramStart"/>
+      <w:r>
+        <w:rPr>
+          <w:sz w:val="24"/>
+          <w:szCs w:val="24"/>
+          <w:lang w:val="en-US"/>
+        </w:rPr>
+        <w:t>in</w:t>
+      </w:r>
+      <w:proofErr w:type="gramEnd"/>
+      <w:r>
+        <w:rPr>
+          <w:sz w:val="24"/>
+          <w:szCs w:val="24"/>
+          <w:lang w:val="en-US"/>
+        </w:rPr>
+        <w:t xml:space="preserve"> enterprise applications would streamline access for employees while reducing helpdesk costs associated with password resets. Combined with Kerberos for internal network authentication, this layered strategy strengthens security posture and enhances operational efficiency.</w:t>
+      </w:r>
+    </w:p>
+    <w:p>
+      <w:pPr>
+        <w:spacing w:line="360" w:lineRule="auto"/>
+        <w:rPr>
+          <w:sz w:val="24"/>
+          <w:szCs w:val="24"/>
+          <w:lang w:val="en-US"/>
+        </w:rPr>
+      </w:pPr>
     </w:p>
     <w:p>
       <w:pPr>
@@ -5828,6 +6425,66 @@
     </w:p>
     <w:p>
       <w:pPr>
+        <w:spacing w:line="360" w:lineRule="auto"/>
+        <w:jc w:val="both"/>
+        <w:rPr>
+          <w:sz w:val="24"/>
+          <w:szCs w:val="24"/>
+          <w:lang w:val="en-US"/>
+        </w:rPr>
+      </w:pPr>
+      <w:r>
+        <w:rPr>
+          <w:lang w:val="en-US"/>
+        </w:rPr>
+        <w:tab/>
+      </w:r>
+      <w:r>
+        <w:rPr>
+          <w:sz w:val="24"/>
+          <w:szCs w:val="24"/>
+          <w:lang w:val="en-US"/>
+        </w:rPr>
+        <w:t xml:space="preserve">It is the </w:t>
+      </w:r>
+      <w:r>
+        <w:rPr>
+          <w:sz w:val="24"/>
+          <w:szCs w:val="24"/>
+          <w:lang w:val="en-US"/>
+        </w:rPr>
+        <w:t>framework, policies, processes, and procedures established to ensure proper</w:t>
+      </w:r>
+      <w:r>
+        <w:rPr>
+          <w:sz w:val="24"/>
+          <w:szCs w:val="24"/>
+          <w:lang w:val="en-US"/>
+        </w:rPr>
+        <w:t xml:space="preserve"> </w:t>
+      </w:r>
+      <w:r>
+        <w:rPr>
+          <w:sz w:val="24"/>
+          <w:szCs w:val="24"/>
+          <w:lang w:val="en-US"/>
+        </w:rPr>
+        <w:t>management and control of Identity and Access Management (IAM) within an organization.</w:t>
+      </w:r>
+    </w:p>
+    <w:p>
+      <w:pPr>
+        <w:spacing w:line="360" w:lineRule="auto"/>
+        <w:jc w:val="both"/>
+        <w:rPr>
+          <w:sz w:val="24"/>
+          <w:szCs w:val="24"/>
+          <w:lang w:val="en-US"/>
+        </w:rPr>
+      </w:pPr>
+    </w:p>
+    <w:p>
+      <w:pPr>
         <w:pStyle w:val="Heading2"/>
         <w:spacing w:line="360" w:lineRule="auto"/>
         <w:jc w:val="both"/>
@@ -5876,6 +6533,27 @@
     </w:p>
     <w:p>
       <w:pPr>
+        <w:rPr>
+          <w:lang w:val="en-US"/>
+        </w:rPr>
+      </w:pPr>
+    </w:p>
+    <w:p>
+      <w:pPr>
+        <w:rPr>
+          <w:lang w:val="en-US"/>
+        </w:rPr>
+      </w:pPr>
+    </w:p>
+    <w:p>
+      <w:pPr>
+        <w:rPr>
+          <w:lang w:val="en-US"/>
+        </w:rPr>
+      </w:pPr>
+    </w:p>
+    <w:p>
+      <w:pPr>
         <w:pStyle w:val="Heading2"/>
         <w:spacing w:line="360" w:lineRule="auto"/>
         <w:jc w:val="both"/>
@@ -5921,6 +6599,20 @@
       </w:r>
       <w:bookmarkEnd w:id="27"/>
       <w:bookmarkEnd w:id="28"/>
+    </w:p>
+    <w:p>
+      <w:pPr>
+        <w:rPr>
+          <w:lang w:val="en-US"/>
+        </w:rPr>
+      </w:pPr>
+    </w:p>
+    <w:p>
+      <w:pPr>
+        <w:rPr>
+          <w:lang w:val="en-US"/>
+        </w:rPr>
+      </w:pPr>
     </w:p>
     <w:p>
       <w:pPr>
@@ -6251,6 +6943,35 @@
               </w:pPr>
               <w:r>
                 <w:rPr>
+                  <w:noProof/>
+                </w:rPr>
+                <w:t xml:space="preserve">Strom, D. (2024, May 7). </w:t>
+              </w:r>
+              <w:r>
+                <w:rPr>
+                  <w:i/>
+                  <w:iCs/>
+                  <w:noProof/>
+                </w:rPr>
+                <w:t>What is IAM? Identity and access management explained</w:t>
+              </w:r>
+              <w:r>
+                <w:rPr>
+                  <w:noProof/>
+                </w:rPr>
+                <w:t>. Retrieved from CSO: https://www.csoonline.com/article/518296/what-is-iam-identity-and-access-management-explained.html</w:t>
+              </w:r>
+            </w:p>
+            <w:p>
+              <w:pPr>
+                <w:pStyle w:val="Bibliography"/>
+                <w:ind w:left="720" w:hanging="720"/>
+                <w:rPr>
+                  <w:noProof/>
+                </w:rPr>
+              </w:pPr>
+              <w:r>
+                <w:rPr>
                   <w:i/>
                   <w:iCs/>
                   <w:noProof/>
@@ -6284,7 +7005,28 @@
                 <w:rPr>
                   <w:noProof/>
                 </w:rPr>
-                <w:t xml:space="preserve"> (2025, May 20). Retrieved from SailPoint: https://www.sailpoint.com/identity-library/identity-and-access-management</w:t>
+                <w:t xml:space="preserve"> (2025, May 20). Retrieved from SailPoint: https://www.sailpoint.com/identity-library/identity-and-access-management  </w:t>
+              </w:r>
+              <w:r>
+                <w:rPr>
+                  <w:noProof/>
+                  <w:highlight w:val="yellow"/>
+                </w:rPr>
+                <w:t>--</w:t>
+              </w:r>
+              <w:r>
+                <w:rPr>
+                  <w:noProof/>
+                  <w:highlight w:val="yellow"/>
+                </w:rPr>
+                <w:t xml:space="preserve">for </w:t>
+              </w:r>
+              <w:r>
+                <w:rPr>
+                  <w:noProof/>
+                  <w:highlight w:val="yellow"/>
+                </w:rPr>
+                <w:t>9</w:t>
               </w:r>
             </w:p>
             <w:p>
@@ -6320,6 +7062,15 @@
           <w:lang w:val="en-US"/>
         </w:rPr>
         <w:t>Yellow highlighted – no reference</w:t>
+      </w:r>
+      <w:r>
+        <w:rPr>
+          <w:rFonts w:cstheme="minorHAnsi"/>
+          <w:sz w:val="24"/>
+          <w:szCs w:val="24"/>
+          <w:lang w:val="en-US"/>
+        </w:rPr>
+        <w:t>, need to double-check</w:t>
       </w:r>
     </w:p>
     <w:sectPr>
@@ -8212,11 +8963,33 @@
     <b:URL>https://www.infosecurity-magazine.com/magazine-features/pam-in-the-enterprise-pros-versus/</b:URL>
     <b:RefOrder>6</b:RefOrder>
   </b:Source>
+  <b:Source>
+    <b:Tag>Dav24</b:Tag>
+    <b:SourceType>InternetSite</b:SourceType>
+    <b:Guid>{337FE12E-AB2A-4AA3-9F84-652012038F14}</b:Guid>
+    <b:Author>
+      <b:Author>
+        <b:NameList>
+          <b:Person>
+            <b:Last>Strom</b:Last>
+            <b:First>David</b:First>
+          </b:Person>
+        </b:NameList>
+      </b:Author>
+    </b:Author>
+    <b:Title>What is IAM? Identity and access management explained</b:Title>
+    <b:InternetSiteTitle>CSO</b:InternetSiteTitle>
+    <b:Year>2024</b:Year>
+    <b:Month>May</b:Month>
+    <b:Day>7</b:Day>
+    <b:URL>https://www.csoonline.com/article/518296/what-is-iam-identity-and-access-management-explained.html</b:URL>
+    <b:RefOrder>7</b:RefOrder>
+  </b:Source>
 </b:Sources>
 </file>
 
 <file path=customXml/itemProps1.xml><?xml version="1.0" encoding="utf-8"?>
-<ds:datastoreItem xmlns:ds="http://schemas.openxmlformats.org/officeDocument/2006/customXml" ds:itemID="{E05CF8CA-253F-4629-BB78-CB988C490669}">
+<ds:datastoreItem xmlns:ds="http://schemas.openxmlformats.org/officeDocument/2006/customXml" ds:itemID="{E62DE86F-8CF8-4CC4-9037-3BC3A6AB5A24}">
   <ds:schemaRefs>
     <ds:schemaRef ds:uri="http://schemas.openxmlformats.org/officeDocument/2006/bibliography"/>
   </ds:schemaRefs>

--- a/Fall 2025/CYBR3030 Identity Management/Course Assessments/Portfolio Assignment/Portfolio Assignment - Arr Domingo v2.docx
+++ b/Fall 2025/CYBR3030 Identity Management/Course Assessments/Portfolio Assignment/Portfolio Assignment - Arr Domingo v2.docx
@@ -5729,14 +5729,7 @@
           <w:sz w:val="24"/>
           <w:szCs w:val="24"/>
         </w:rPr>
-        <w:t xml:space="preserve">. </w:t>
-      </w:r>
-      <w:r>
-        <w:rPr>
-          <w:sz w:val="24"/>
-          <w:szCs w:val="24"/>
-        </w:rPr>
-        <w:t xml:space="preserve">The lesson </w:t>
+        <w:t xml:space="preserve">. The lesson </w:t>
       </w:r>
       <w:r>
         <w:rPr>
@@ -6445,31 +6438,7 @@
           <w:szCs w:val="24"/>
           <w:lang w:val="en-US"/>
         </w:rPr>
-        <w:t xml:space="preserve">It is the </w:t>
-      </w:r>
-      <w:r>
-        <w:rPr>
-          <w:sz w:val="24"/>
-          <w:szCs w:val="24"/>
-          <w:lang w:val="en-US"/>
-        </w:rPr>
-        <w:t>framework, policies, processes, and procedures established to ensure proper</w:t>
-      </w:r>
-      <w:r>
-        <w:rPr>
-          <w:sz w:val="24"/>
-          <w:szCs w:val="24"/>
-          <w:lang w:val="en-US"/>
-        </w:rPr>
-        <w:t xml:space="preserve"> </w:t>
-      </w:r>
-      <w:r>
-        <w:rPr>
-          <w:sz w:val="24"/>
-          <w:szCs w:val="24"/>
-          <w:lang w:val="en-US"/>
-        </w:rPr>
-        <w:t>management and control of Identity and Access Management (IAM) within an organization.</w:t>
+        <w:t>It is the framework, policies, processes, and procedures established to ensure proper management and control of Identity and Access Management (IAM) within an organization.</w:t>
       </w:r>
     </w:p>
     <w:p>
@@ -6482,6 +6451,14 @@
           <w:lang w:val="en-US"/>
         </w:rPr>
       </w:pPr>
+      <w:r>
+        <w:rPr>
+          <w:sz w:val="24"/>
+          <w:szCs w:val="24"/>
+          <w:lang w:val="en-US"/>
+        </w:rPr>
+        <w:t xml:space="preserve"> </w:t>
+      </w:r>
     </w:p>
     <w:p>
       <w:pPr>
@@ -6533,20 +6510,70 @@
     </w:p>
     <w:p>
       <w:pPr>
-        <w:rPr>
-          <w:lang w:val="en-US"/>
-        </w:rPr>
-      </w:pPr>
-    </w:p>
-    <w:p>
-      <w:pPr>
-        <w:rPr>
-          <w:lang w:val="en-US"/>
-        </w:rPr>
-      </w:pPr>
-    </w:p>
-    <w:p>
-      <w:pPr>
+        <w:spacing w:line="360" w:lineRule="auto"/>
+        <w:ind w:firstLine="720"/>
+        <w:jc w:val="both"/>
+        <w:rPr>
+          <w:sz w:val="24"/>
+          <w:szCs w:val="24"/>
+        </w:rPr>
+      </w:pPr>
+      <w:r>
+        <w:rPr>
+          <w:sz w:val="24"/>
+          <w:szCs w:val="24"/>
+        </w:rPr>
+        <w:t>This topic emphasized the importance of defining roles and responsibilities for managing organizational data. I learned that data owners are accountable for decisions regarding classification, security, and access, while data custodians handle technical tasks like backups, restoration, and implementing access controls. Data classification emerged as a critical process for protecting assets, with categories such as Public, Internal, and Confidential guiding security measures. The concept of data stewardship was also introduced, focusing on enforcing rules for data usage and governance. Overall, the lesson highlighted how collaboration between owners, custodians, and stewards ensures confidentiality, integrity, and availability of data.</w:t>
+      </w:r>
+    </w:p>
+    <w:p>
+      <w:pPr>
+        <w:spacing w:line="360" w:lineRule="auto"/>
+        <w:ind w:firstLine="720"/>
+        <w:jc w:val="both"/>
+        <w:rPr>
+          <w:sz w:val="24"/>
+          <w:szCs w:val="24"/>
+        </w:rPr>
+      </w:pPr>
+      <w:r>
+        <w:rPr>
+          <w:sz w:val="24"/>
+          <w:szCs w:val="24"/>
+        </w:rPr>
+        <w:t>The topic provided clear distinctions between roles, which is essential for effective data governance. Assigning responsibilities to data owners improves accountability and ensures that security controls align with business needs. However, challenges include managing decentralized data resources and preventing authorization creep, which can occur if access reviews are neglected. Data classification is vital for prioritizing protection, but implementing consistent policies across departments can be complex. Despite these challenges, the framework is crucial for organizations handling sensitive information, as it reduces risks, supports compliance, and strengthens overall data security.</w:t>
+      </w:r>
+    </w:p>
+    <w:p>
+      <w:pPr>
+        <w:spacing w:line="360" w:lineRule="auto"/>
+        <w:ind w:firstLine="720"/>
+        <w:jc w:val="both"/>
+        <w:rPr>
+          <w:sz w:val="24"/>
+          <w:szCs w:val="24"/>
+          <w:lang w:val="en-US"/>
+        </w:rPr>
+      </w:pPr>
+      <w:r>
+        <w:rPr>
+          <w:sz w:val="24"/>
+          <w:szCs w:val="24"/>
+        </w:rPr>
+        <w:t xml:space="preserve">Implementing a robust data classification system can significantly benefit organizations by enabling tailored security controls based on risk levels. For example, confidential data could be protected through encryption, strict access approvals, and periodic audits, while public data requires minimal controls. Additionally, formalizing access validation processes—such as setting duration limits and revoking unnecessary permissions—prevents authorization creep and </w:t>
+      </w:r>
+      <w:r>
+        <w:rPr>
+          <w:sz w:val="24"/>
+          <w:szCs w:val="24"/>
+        </w:rPr>
+        <w:lastRenderedPageBreak/>
+        <w:t>enhances compliance. Combining these practices with stewardship roles ensures that data governance policies are enforced consistently, improving operational efficiency and reducing exposure to regulatory penalties.</w:t>
+      </w:r>
+    </w:p>
+    <w:p>
+      <w:pPr>
+        <w:spacing w:line="360" w:lineRule="auto"/>
         <w:rPr>
           <w:lang w:val="en-US"/>
         </w:rPr>
@@ -6595,24 +6622,76 @@
           <w:szCs w:val="24"/>
           <w:lang w:val="en-US"/>
         </w:rPr>
-        <w:t>Identity &amp; Access Validation</w:t>
+        <w:t xml:space="preserve">Identity &amp; Access </w:t>
       </w:r>
       <w:bookmarkEnd w:id="27"/>
       <w:bookmarkEnd w:id="28"/>
-    </w:p>
-    <w:p>
-      <w:pPr>
-        <w:rPr>
-          <w:lang w:val="en-US"/>
-        </w:rPr>
-      </w:pPr>
-    </w:p>
-    <w:p>
-      <w:pPr>
-        <w:rPr>
-          <w:lang w:val="en-US"/>
-        </w:rPr>
-      </w:pPr>
+      <w:r>
+        <w:rPr>
+          <w:rFonts w:asciiTheme="minorHAnsi" w:hAnsiTheme="minorHAnsi" w:cstheme="minorHAnsi"/>
+          <w:color w:val="auto"/>
+          <w:sz w:val="24"/>
+          <w:szCs w:val="24"/>
+          <w:lang w:val="en-US"/>
+        </w:rPr>
+        <w:t>Management Policy</w:t>
+      </w:r>
+    </w:p>
+    <w:p>
+      <w:pPr>
+        <w:spacing w:line="360" w:lineRule="auto"/>
+        <w:ind w:firstLine="720"/>
+        <w:jc w:val="both"/>
+        <w:rPr>
+          <w:sz w:val="24"/>
+          <w:szCs w:val="24"/>
+        </w:rPr>
+      </w:pPr>
+      <w:r>
+        <w:rPr>
+          <w:sz w:val="24"/>
+          <w:szCs w:val="24"/>
+        </w:rPr>
+        <w:t>This topic explained the purpose and structure of Identity and Access Management (IAM) policies, which serve as high-level statements of intent to govern identity issuance and access control. I learned that IAM policies ensure compliance, reduce risks, and establish security baselines by defining rules for resource access, data ownership, and user responsibilities. Components of a policy typically include purpose, scope, roles, enforcement, and version history. The lesson also clarified the difference between policies, standards, and procedures—policies state “what” must be done, while standards and procedures explain “how.” Understanding these distinctions helps organizations maintain consistency and accountability in access management.</w:t>
+      </w:r>
+    </w:p>
+    <w:p>
+      <w:pPr>
+        <w:spacing w:line="360" w:lineRule="auto"/>
+        <w:ind w:firstLine="720"/>
+        <w:jc w:val="both"/>
+        <w:rPr>
+          <w:sz w:val="24"/>
+          <w:szCs w:val="24"/>
+        </w:rPr>
+      </w:pPr>
+      <w:r>
+        <w:rPr>
+          <w:sz w:val="24"/>
+          <w:szCs w:val="24"/>
+        </w:rPr>
+        <w:t>The topic effectively highlighted the benefits of IAM policies, such as protecting resources, minimizing security incidents, and ensuring regulatory compliance. It also provided practical examples of policy statements, including secure logon requirements, least privilege principles, and periodic access reviews. However, challenges include ensuring proper enforcement and maintaining alignment between policy and procedures across departments. Without strong endorsement and regular updates, policies risk becoming ineffective. Despite these challenges, IAM policies are essential for organizations to manage access securely, prevent unauthorized activities, and support governance frameworks.</w:t>
+      </w:r>
+    </w:p>
+    <w:p>
+      <w:pPr>
+        <w:spacing w:line="360" w:lineRule="auto"/>
+        <w:ind w:firstLine="720"/>
+        <w:jc w:val="both"/>
+        <w:rPr>
+          <w:sz w:val="24"/>
+          <w:szCs w:val="24"/>
+          <w:lang w:val="en-US"/>
+        </w:rPr>
+      </w:pPr>
+      <w:r>
+        <w:rPr>
+          <w:sz w:val="24"/>
+          <w:szCs w:val="24"/>
+          <w:lang w:val="en-US"/>
+        </w:rPr>
+        <w:t>Implementing IAM policies with clear controls—such as automatic lockouts, documented account creation, and segregation of duties—can significantly enhance organizational security. For example, enforcing least privilege and annual access reviews reduces the risk of privilege escalation and unauthorized access. Additionally, integrating IAM policies with identity federation and multi-factor authentication strengthens compliance and mitigates insider threats. Organizations that prioritize policy endorsement and continuous review will benefit from improved accountability, reduced operational risks, and a stronger security posture.</w:t>
+      </w:r>
     </w:p>
     <w:p>
       <w:pPr>
@@ -6637,6 +6716,7 @@
           <w:szCs w:val="24"/>
           <w:lang w:val="en-US"/>
         </w:rPr>
+        <w:lastRenderedPageBreak/>
         <w:t xml:space="preserve">14.0 </w:t>
       </w:r>
       <w:r>
@@ -6665,12 +6745,57 @@
     <w:p>
       <w:pPr>
         <w:spacing w:line="360" w:lineRule="auto"/>
-        <w:rPr>
-          <w:sz w:val="24"/>
-          <w:szCs w:val="24"/>
-          <w:lang w:val="en-US"/>
-        </w:rPr>
-      </w:pPr>
+        <w:ind w:firstLine="720"/>
+        <w:jc w:val="both"/>
+        <w:rPr>
+          <w:sz w:val="24"/>
+          <w:szCs w:val="24"/>
+        </w:rPr>
+      </w:pPr>
+      <w:r>
+        <w:rPr>
+          <w:sz w:val="24"/>
+          <w:szCs w:val="24"/>
+        </w:rPr>
+        <w:t>This topic focused on Segregation of Duties (SOD) and Job Rotation as critical controls for reducing fraud and operational risks. I learned that SOD involves separating incompatible tasks to prevent any single individual from having excessive control over processes, which could lead to errors or fraud. Key drivers include regulatory compliance, security requirements, and the need to mitigate authorization creep. The lesson also introduced the five phases of implementing an SOD program: defining rules, aligning processes, enforcing controls, applying mitigating measures, and monitoring compliance. Job Rotation was presented as an additional control that enhances employee skills, reduces boredom, and eliminates single points of failure in critical roles.</w:t>
+      </w:r>
+    </w:p>
+    <w:p>
+      <w:pPr>
+        <w:spacing w:line="360" w:lineRule="auto"/>
+        <w:ind w:firstLine="720"/>
+        <w:jc w:val="both"/>
+        <w:rPr>
+          <w:sz w:val="24"/>
+          <w:szCs w:val="24"/>
+        </w:rPr>
+      </w:pPr>
+      <w:r>
+        <w:rPr>
+          <w:sz w:val="24"/>
+          <w:szCs w:val="24"/>
+        </w:rPr>
+        <w:t>The topic clearly demonstrated the importance of SOD in strengthening internal controls and meeting compliance requirements. It also highlighted challenges such as lack of awareness, inadequate policies, and management’s reliance on mitigation rather than prevention. Implementing SOD can be complex, especially in large organizations with integrated systems like ERP, but its benefits—such as reducing fraud risk and improving financial reporting—are significant. Job Rotation, while costly, adds resilience by ensuring multiple employees can perform critical tasks, reducing dependency on a single individual. Overall, these practices are essential for organizations aiming to maintain operational integrity and regulatory compliance.</w:t>
+      </w:r>
+    </w:p>
+    <w:p>
+      <w:pPr>
+        <w:spacing w:line="360" w:lineRule="auto"/>
+        <w:ind w:firstLine="720"/>
+        <w:jc w:val="both"/>
+        <w:rPr>
+          <w:sz w:val="24"/>
+          <w:szCs w:val="24"/>
+          <w:lang w:val="en-US"/>
+        </w:rPr>
+      </w:pPr>
+      <w:r>
+        <w:rPr>
+          <w:sz w:val="24"/>
+          <w:szCs w:val="24"/>
+        </w:rPr>
+        <w:t>Organizations can benefit greatly from automating SOD enforcement through IAM and ERP systems, which provide centralized identity management and visibility into user activities. For example, integrating role-based access control with automated provisioning can prevent authorization creep and reduce human error. Job Rotation can further strengthen security by ensuring that no single employee retains exclusive control over sensitive operations, such as firewall configuration or financial approvals. Combining these strategies with continuous monitoring and governance creates a robust framework that minimizes fraud risk, enhances compliance, and improves operational efficiency.</w:t>
+      </w:r>
     </w:p>
     <w:p>
       <w:pPr>
@@ -6694,6 +6819,7 @@
           <w:szCs w:val="24"/>
           <w:lang w:val="en-US"/>
         </w:rPr>
+        <w:lastRenderedPageBreak/>
         <w:t>Final Thoughts</w:t>
       </w:r>
       <w:bookmarkEnd w:id="31"/>
